--- a/Resumo/Resumo_Virt.docx
+++ b/Resumo/Resumo_Virt.docx
@@ -1,23 +1,22 @@
 
 <file path=word/document.xml><?xml version="1.0" encoding="utf-8"?>
-<w:document xmlns:mc="http://schemas.openxmlformats.org/markup-compatibility/2006" xmlns:o="urn:schemas-microsoft-com:office:office" xmlns:r="http://schemas.openxmlformats.org/officeDocument/2006/relationships" xmlns:m="http://schemas.openxmlformats.org/officeDocument/2006/math" xmlns:v="urn:schemas-microsoft-com:vml" xmlns:wp="http://schemas.openxmlformats.org/drawingml/2006/wordprocessingDrawing" xmlns:w10="urn:schemas-microsoft-com:office:word" xmlns:w="http://schemas.openxmlformats.org/wordprocessingml/2006/main" xmlns:wne="http://schemas.microsoft.com/office/word/2006/wordml" xmlns:sl="http://schemas.openxmlformats.org/schemaLibrary/2006/main" xmlns:a="http://schemas.openxmlformats.org/drawingml/2006/main" xmlns:pic="http://schemas.openxmlformats.org/drawingml/2006/picture" xmlns:c="http://schemas.openxmlformats.org/drawingml/2006/chart" xmlns:lc="http://schemas.openxmlformats.org/drawingml/2006/lockedCanvas" xmlns:dgm="http://schemas.openxmlformats.org/drawingml/2006/diagram" xmlns:wps="http://schemas.microsoft.com/office/word/2010/wordprocessingShape" xmlns:wpg="http://schemas.microsoft.com/office/word/2010/wordprocessingGroup" xmlns:w14="http://schemas.microsoft.com/office/word/2010/wordml" xmlns:w15="http://schemas.microsoft.com/office/word/2012/wordml">
+<w:document xmlns:wpc="http://schemas.microsoft.com/office/word/2010/wordprocessingCanvas" xmlns:cx="http://schemas.microsoft.com/office/drawing/2014/chartex" xmlns:cx1="http://schemas.microsoft.com/office/drawing/2015/9/8/chartex" xmlns:cx2="http://schemas.microsoft.com/office/drawing/2015/10/21/chartex" xmlns:cx3="http://schemas.microsoft.com/office/drawing/2016/5/9/chartex" xmlns:cx4="http://schemas.microsoft.com/office/drawing/2016/5/10/chartex" xmlns:cx5="http://schemas.microsoft.com/office/drawing/2016/5/11/chartex" xmlns:cx6="http://schemas.microsoft.com/office/drawing/2016/5/12/chartex" xmlns:cx7="http://schemas.microsoft.com/office/drawing/2016/5/13/chartex" xmlns:cx8="http://schemas.microsoft.com/office/drawing/2016/5/14/chartex" xmlns:mc="http://schemas.openxmlformats.org/markup-compatibility/2006" xmlns:aink="http://schemas.microsoft.com/office/drawing/2016/ink" xmlns:am3d="http://schemas.microsoft.com/office/drawing/2017/model3d" xmlns:o="urn:schemas-microsoft-com:office:office" xmlns:r="http://schemas.openxmlformats.org/officeDocument/2006/relationships" xmlns:m="http://schemas.openxmlformats.org/officeDocument/2006/math" xmlns:v="urn:schemas-microsoft-com:vml" xmlns:wp14="http://schemas.microsoft.com/office/word/2010/wordprocessingDrawing" xmlns:wp="http://schemas.openxmlformats.org/drawingml/2006/wordprocessingDrawing" xmlns:w10="urn:schemas-microsoft-com:office:word" xmlns:w="http://schemas.openxmlformats.org/wordprocessingml/2006/main" xmlns:w14="http://schemas.microsoft.com/office/word/2010/wordml" xmlns:w15="http://schemas.microsoft.com/office/word/2012/wordml" xmlns:w16cex="http://schemas.microsoft.com/office/word/2018/wordml/cex" xmlns:w16cid="http://schemas.microsoft.com/office/word/2016/wordml/cid" xmlns:w16="http://schemas.microsoft.com/office/word/2018/wordml" xmlns:w16sdtdh="http://schemas.microsoft.com/office/word/2020/wordml/sdtdatahash" xmlns:w16se="http://schemas.microsoft.com/office/word/2015/wordml/symex" xmlns:wpg="http://schemas.microsoft.com/office/word/2010/wordprocessingGroup" xmlns:wpi="http://schemas.microsoft.com/office/word/2010/wordprocessingInk" xmlns:wne="http://schemas.microsoft.com/office/word/2006/wordml" xmlns:wps="http://schemas.microsoft.com/office/word/2010/wordprocessingShape" mc:Ignorable="w14 w15 w16se w16cid w16 w16cex w16sdtdh wp14">
   <w:body>
     <w:p>
       <w:pPr>
         <w:spacing w:line="360" w:lineRule="auto"/>
         <w:jc w:val="center"/>
         <w:rPr>
-          <w:rFonts w:ascii="Arial" w:cs="Arial" w:eastAsia="Arial" w:hAnsi="Arial"/>
-        </w:rPr>
-      </w:pPr>
-      <w:bookmarkStart w:colFirst="0" w:colLast="0" w:name="_gjdgxs" w:id="0"/>
+          <w:rFonts w:ascii="Arial" w:eastAsia="Arial" w:hAnsi="Arial" w:cs="Arial"/>
+        </w:rPr>
+      </w:pPr>
+      <w:bookmarkStart w:id="0" w:name="_gjdgxs" w:colFirst="0" w:colLast="0"/>
       <w:bookmarkEnd w:id="0"/>
       <w:r>
         <w:rPr>
-          <w:rFonts w:ascii="Arial" w:cs="Arial" w:eastAsia="Arial" w:hAnsi="Arial"/>
-          <w:rtl w:val="0"/>
-        </w:rPr>
-        <w:t xml:space="preserve">GABRIEL ABREU ALBUQUERQUE - 21906149</w:t>
+          <w:rFonts w:ascii="Arial" w:eastAsia="Arial" w:hAnsi="Arial" w:cs="Arial"/>
+        </w:rPr>
+        <w:t>GABRIEL ABREU ALBUQUERQUE - 21906149</w:t>
       </w:r>
     </w:p>
     <w:p>
@@ -25,17 +24,16 @@
         <w:spacing w:line="360" w:lineRule="auto"/>
         <w:jc w:val="center"/>
         <w:rPr>
-          <w:rFonts w:ascii="Arial" w:cs="Arial" w:eastAsia="Arial" w:hAnsi="Arial"/>
-        </w:rPr>
-      </w:pPr>
-      <w:bookmarkStart w:colFirst="0" w:colLast="0" w:name="_30j0zll" w:id="1"/>
+          <w:rFonts w:ascii="Arial" w:eastAsia="Arial" w:hAnsi="Arial" w:cs="Arial"/>
+        </w:rPr>
+      </w:pPr>
+      <w:bookmarkStart w:id="1" w:name="_30j0zll" w:colFirst="0" w:colLast="0"/>
       <w:bookmarkEnd w:id="1"/>
       <w:r>
         <w:rPr>
-          <w:rFonts w:ascii="Arial" w:cs="Arial" w:eastAsia="Arial" w:hAnsi="Arial"/>
-          <w:rtl w:val="0"/>
-        </w:rPr>
-        <w:t xml:space="preserve">GABRIEL TERRY DE SOUZA CAVALCANTE - 21901624</w:t>
+          <w:rFonts w:ascii="Arial" w:eastAsia="Arial" w:hAnsi="Arial" w:cs="Arial"/>
+        </w:rPr>
+        <w:t>GABRIEL TERRY DE SOUZA CAVALCANTE - 21901624</w:t>
       </w:r>
     </w:p>
     <w:p>
@@ -43,15 +41,14 @@
         <w:spacing w:line="360" w:lineRule="auto"/>
         <w:jc w:val="center"/>
         <w:rPr>
-          <w:rFonts w:ascii="Arial" w:cs="Arial" w:eastAsia="Arial" w:hAnsi="Arial"/>
-        </w:rPr>
-      </w:pPr>
-      <w:r>
-        <w:rPr>
-          <w:rFonts w:ascii="Arial" w:cs="Arial" w:eastAsia="Arial" w:hAnsi="Arial"/>
-          <w:rtl w:val="0"/>
-        </w:rPr>
-        <w:t xml:space="preserve">LUCAS SILVEIRA NEWLANDS MACHADO - 21906684</w:t>
+          <w:rFonts w:ascii="Arial" w:eastAsia="Arial" w:hAnsi="Arial" w:cs="Arial"/>
+        </w:rPr>
+      </w:pPr>
+      <w:r>
+        <w:rPr>
+          <w:rFonts w:ascii="Arial" w:eastAsia="Arial" w:hAnsi="Arial" w:cs="Arial"/>
+        </w:rPr>
+        <w:t>LUCAS SILVEIRA NEWLANDS MACHADO - 21906684</w:t>
       </w:r>
     </w:p>
     <w:p>
@@ -59,201 +56,149 @@
         <w:spacing w:line="360" w:lineRule="auto"/>
         <w:jc w:val="center"/>
         <w:rPr>
-          <w:rFonts w:ascii="Arial" w:cs="Arial" w:eastAsia="Arial" w:hAnsi="Arial"/>
-        </w:rPr>
-      </w:pPr>
-      <w:bookmarkStart w:colFirst="0" w:colLast="0" w:name="_1fob9te" w:id="2"/>
+          <w:rFonts w:ascii="Arial" w:eastAsia="Arial" w:hAnsi="Arial" w:cs="Arial"/>
+        </w:rPr>
+      </w:pPr>
+      <w:bookmarkStart w:id="2" w:name="_1fob9te" w:colFirst="0" w:colLast="0"/>
       <w:bookmarkEnd w:id="2"/>
-      <w:r>
-        <w:rPr>
-          <w:rtl w:val="0"/>
-        </w:rPr>
-      </w:r>
     </w:p>
     <w:p>
       <w:pPr>
         <w:spacing w:line="360" w:lineRule="auto"/>
         <w:jc w:val="center"/>
         <w:rPr>
-          <w:rFonts w:ascii="Arial" w:cs="Arial" w:eastAsia="Arial" w:hAnsi="Arial"/>
-        </w:rPr>
-      </w:pPr>
-      <w:bookmarkStart w:colFirst="0" w:colLast="0" w:name="_3znysh7" w:id="3"/>
+          <w:rFonts w:ascii="Arial" w:eastAsia="Arial" w:hAnsi="Arial" w:cs="Arial"/>
+        </w:rPr>
+      </w:pPr>
+      <w:bookmarkStart w:id="3" w:name="_3znysh7" w:colFirst="0" w:colLast="0"/>
       <w:bookmarkEnd w:id="3"/>
-      <w:r>
-        <w:rPr>
-          <w:rtl w:val="0"/>
-        </w:rPr>
-      </w:r>
     </w:p>
     <w:p>
       <w:pPr>
         <w:spacing w:line="360" w:lineRule="auto"/>
         <w:jc w:val="center"/>
         <w:rPr>
-          <w:rFonts w:ascii="Arial" w:cs="Arial" w:eastAsia="Arial" w:hAnsi="Arial"/>
-        </w:rPr>
-      </w:pPr>
-      <w:bookmarkStart w:colFirst="0" w:colLast="0" w:name="_2et92p0" w:id="4"/>
+          <w:rFonts w:ascii="Arial" w:eastAsia="Arial" w:hAnsi="Arial" w:cs="Arial"/>
+        </w:rPr>
+      </w:pPr>
+      <w:bookmarkStart w:id="4" w:name="_2et92p0" w:colFirst="0" w:colLast="0"/>
       <w:bookmarkEnd w:id="4"/>
-      <w:r>
-        <w:rPr>
-          <w:rtl w:val="0"/>
-        </w:rPr>
-      </w:r>
-    </w:p>
-    <w:p>
-      <w:pPr>
-        <w:spacing w:line="360" w:lineRule="auto"/>
-        <w:jc w:val="both"/>
-        <w:rPr>
-          <w:rFonts w:ascii="Arial" w:cs="Arial" w:eastAsia="Arial" w:hAnsi="Arial"/>
-        </w:rPr>
-      </w:pPr>
-      <w:bookmarkStart w:colFirst="0" w:colLast="0" w:name="_tyjcwt" w:id="5"/>
+    </w:p>
+    <w:p>
+      <w:pPr>
+        <w:spacing w:line="360" w:lineRule="auto"/>
+        <w:jc w:val="both"/>
+        <w:rPr>
+          <w:rFonts w:ascii="Arial" w:eastAsia="Arial" w:hAnsi="Arial" w:cs="Arial"/>
+        </w:rPr>
+      </w:pPr>
+      <w:bookmarkStart w:id="5" w:name="_tyjcwt" w:colFirst="0" w:colLast="0"/>
       <w:bookmarkEnd w:id="5"/>
-      <w:r>
-        <w:rPr>
-          <w:rtl w:val="0"/>
-        </w:rPr>
-      </w:r>
-    </w:p>
-    <w:p>
-      <w:pPr>
-        <w:spacing w:line="360" w:lineRule="auto"/>
-        <w:jc w:val="both"/>
-        <w:rPr>
-          <w:rFonts w:ascii="Arial" w:cs="Arial" w:eastAsia="Arial" w:hAnsi="Arial"/>
-        </w:rPr>
-      </w:pPr>
-      <w:bookmarkStart w:colFirst="0" w:colLast="0" w:name="_3dy6vkm" w:id="6"/>
+    </w:p>
+    <w:p>
+      <w:pPr>
+        <w:spacing w:line="360" w:lineRule="auto"/>
+        <w:jc w:val="both"/>
+        <w:rPr>
+          <w:rFonts w:ascii="Arial" w:eastAsia="Arial" w:hAnsi="Arial" w:cs="Arial"/>
+        </w:rPr>
+      </w:pPr>
+      <w:bookmarkStart w:id="6" w:name="_3dy6vkm" w:colFirst="0" w:colLast="0"/>
       <w:bookmarkEnd w:id="6"/>
-      <w:r>
-        <w:rPr>
-          <w:rtl w:val="0"/>
-        </w:rPr>
-      </w:r>
-    </w:p>
-    <w:p>
-      <w:pPr>
-        <w:spacing w:line="360" w:lineRule="auto"/>
-        <w:jc w:val="both"/>
-        <w:rPr>
-          <w:rFonts w:ascii="Arial" w:cs="Arial" w:eastAsia="Arial" w:hAnsi="Arial"/>
-        </w:rPr>
-      </w:pPr>
-      <w:bookmarkStart w:colFirst="0" w:colLast="0" w:name="_1t3h5sf" w:id="7"/>
+    </w:p>
+    <w:p>
+      <w:pPr>
+        <w:spacing w:line="360" w:lineRule="auto"/>
+        <w:jc w:val="both"/>
+        <w:rPr>
+          <w:rFonts w:ascii="Arial" w:eastAsia="Arial" w:hAnsi="Arial" w:cs="Arial"/>
+        </w:rPr>
+      </w:pPr>
+      <w:bookmarkStart w:id="7" w:name="_1t3h5sf" w:colFirst="0" w:colLast="0"/>
       <w:bookmarkEnd w:id="7"/>
-      <w:r>
-        <w:rPr>
-          <w:rtl w:val="0"/>
-        </w:rPr>
-      </w:r>
-    </w:p>
-    <w:p>
-      <w:pPr>
-        <w:spacing w:line="360" w:lineRule="auto"/>
-        <w:jc w:val="both"/>
-        <w:rPr>
-          <w:rFonts w:ascii="Arial" w:cs="Arial" w:eastAsia="Arial" w:hAnsi="Arial"/>
-        </w:rPr>
-      </w:pPr>
-      <w:r>
-        <w:rPr>
-          <w:rtl w:val="0"/>
-        </w:rPr>
-      </w:r>
-    </w:p>
-    <w:p>
-      <w:pPr>
-        <w:spacing w:line="360" w:lineRule="auto"/>
-        <w:jc w:val="both"/>
-        <w:rPr>
-          <w:rFonts w:ascii="Arial" w:cs="Arial" w:eastAsia="Arial" w:hAnsi="Arial"/>
-        </w:rPr>
-      </w:pPr>
-      <w:r>
-        <w:rPr>
-          <w:rtl w:val="0"/>
-        </w:rPr>
-      </w:r>
-    </w:p>
-    <w:p>
-      <w:pPr>
-        <w:spacing w:line="360" w:lineRule="auto"/>
-        <w:jc w:val="both"/>
-        <w:rPr>
-          <w:rFonts w:ascii="Arial" w:cs="Arial" w:eastAsia="Arial" w:hAnsi="Arial"/>
-        </w:rPr>
-      </w:pPr>
-      <w:r>
-        <w:rPr>
-          <w:rtl w:val="0"/>
-        </w:rPr>
-      </w:r>
+    </w:p>
+    <w:p>
+      <w:pPr>
+        <w:spacing w:line="360" w:lineRule="auto"/>
+        <w:jc w:val="both"/>
+        <w:rPr>
+          <w:rFonts w:ascii="Arial" w:eastAsia="Arial" w:hAnsi="Arial" w:cs="Arial"/>
+        </w:rPr>
+      </w:pPr>
+    </w:p>
+    <w:p>
+      <w:pPr>
+        <w:spacing w:line="360" w:lineRule="auto"/>
+        <w:jc w:val="both"/>
+        <w:rPr>
+          <w:rFonts w:ascii="Arial" w:eastAsia="Arial" w:hAnsi="Arial" w:cs="Arial"/>
+        </w:rPr>
+      </w:pPr>
+    </w:p>
+    <w:p>
+      <w:pPr>
+        <w:spacing w:line="360" w:lineRule="auto"/>
+        <w:jc w:val="both"/>
+        <w:rPr>
+          <w:rFonts w:ascii="Arial" w:eastAsia="Arial" w:hAnsi="Arial" w:cs="Arial"/>
+        </w:rPr>
+      </w:pPr>
     </w:p>
     <w:p>
       <w:pPr>
         <w:spacing w:line="360" w:lineRule="auto"/>
         <w:jc w:val="center"/>
         <w:rPr>
-          <w:rFonts w:ascii="Arial" w:cs="Arial" w:eastAsia="Arial" w:hAnsi="Arial"/>
-          <w:b w:val="1"/>
+          <w:rFonts w:ascii="Arial" w:eastAsia="Arial" w:hAnsi="Arial" w:cs="Arial"/>
+          <w:b/>
           <w:sz w:val="60"/>
           <w:szCs w:val="60"/>
         </w:rPr>
       </w:pPr>
-      <w:bookmarkStart w:colFirst="0" w:colLast="0" w:name="_4d34og8" w:id="8"/>
+      <w:bookmarkStart w:id="8" w:name="_4d34og8" w:colFirst="0" w:colLast="0"/>
       <w:bookmarkEnd w:id="8"/>
-      <w:r>
-        <w:rPr>
-          <w:rtl w:val="0"/>
-        </w:rPr>
-      </w:r>
     </w:p>
     <w:p>
       <w:pPr>
         <w:spacing w:line="360" w:lineRule="auto"/>
         <w:jc w:val="center"/>
         <w:rPr>
-          <w:rFonts w:ascii="Arial" w:cs="Arial" w:eastAsia="Arial" w:hAnsi="Arial"/>
-          <w:b w:val="1"/>
+          <w:rFonts w:ascii="Arial" w:eastAsia="Arial" w:hAnsi="Arial" w:cs="Arial"/>
+          <w:b/>
           <w:sz w:val="60"/>
           <w:szCs w:val="60"/>
         </w:rPr>
       </w:pPr>
-      <w:bookmarkStart w:colFirst="0" w:colLast="0" w:name="_2s8eyo1" w:id="9"/>
+      <w:bookmarkStart w:id="9" w:name="_2s8eyo1" w:colFirst="0" w:colLast="0"/>
       <w:bookmarkEnd w:id="9"/>
       <w:r>
         <w:rPr>
-          <w:rFonts w:ascii="Arial" w:cs="Arial" w:eastAsia="Arial" w:hAnsi="Arial"/>
-          <w:b w:val="1"/>
+          <w:rFonts w:ascii="Arial" w:eastAsia="Arial" w:hAnsi="Arial" w:cs="Arial"/>
+          <w:b/>
           <w:sz w:val="60"/>
           <w:szCs w:val="60"/>
-          <w:rtl w:val="0"/>
-        </w:rPr>
-        <w:t xml:space="preserve">RESUMO</w:t>
+        </w:rPr>
+        <w:t>RESUMO</w:t>
       </w:r>
     </w:p>
     <w:p>
       <w:pPr>
         <w:jc w:val="center"/>
         <w:rPr>
-          <w:rFonts w:ascii="Arial" w:cs="Arial" w:eastAsia="Arial" w:hAnsi="Arial"/>
+          <w:rFonts w:ascii="Arial" w:eastAsia="Arial" w:hAnsi="Arial" w:cs="Arial"/>
           <w:sz w:val="40"/>
           <w:szCs w:val="40"/>
         </w:rPr>
       </w:pPr>
-      <w:bookmarkStart w:colFirst="0" w:colLast="0" w:name="_17dp8vu" w:id="10"/>
+      <w:bookmarkStart w:id="10" w:name="_17dp8vu" w:colFirst="0" w:colLast="0"/>
       <w:bookmarkEnd w:id="10"/>
       <w:r>
         <w:rPr>
-          <w:rFonts w:ascii="Arial" w:cs="Arial" w:eastAsia="Arial" w:hAnsi="Arial"/>
+          <w:rFonts w:ascii="Arial" w:eastAsia="Arial" w:hAnsi="Arial" w:cs="Arial"/>
           <w:sz w:val="40"/>
           <w:szCs w:val="40"/>
-          <w:rtl w:val="0"/>
-        </w:rPr>
-        <w:t xml:space="preserve">Virtualização – Conceitos e Aplicações</w:t>
+        </w:rPr>
+        <w:t>Virtualização – Conceitos e Aplicações</w:t>
       </w:r>
     </w:p>
     <w:p>
@@ -261,178 +206,122 @@
         <w:spacing w:line="360" w:lineRule="auto"/>
         <w:jc w:val="center"/>
         <w:rPr>
-          <w:rFonts w:ascii="Arial" w:cs="Arial" w:eastAsia="Arial" w:hAnsi="Arial"/>
-        </w:rPr>
-      </w:pPr>
-      <w:bookmarkStart w:colFirst="0" w:colLast="0" w:name="_3rdcrjn" w:id="11"/>
+          <w:rFonts w:ascii="Arial" w:eastAsia="Arial" w:hAnsi="Arial" w:cs="Arial"/>
+        </w:rPr>
+      </w:pPr>
+      <w:bookmarkStart w:id="11" w:name="_3rdcrjn" w:colFirst="0" w:colLast="0"/>
       <w:bookmarkEnd w:id="11"/>
-      <w:r>
-        <w:rPr>
-          <w:rtl w:val="0"/>
-        </w:rPr>
-      </w:r>
     </w:p>
     <w:p>
       <w:pPr>
         <w:spacing w:line="360" w:lineRule="auto"/>
         <w:jc w:val="center"/>
         <w:rPr>
-          <w:rFonts w:ascii="Arial" w:cs="Arial" w:eastAsia="Arial" w:hAnsi="Arial"/>
-        </w:rPr>
-      </w:pPr>
-      <w:r>
-        <w:rPr>
-          <w:rtl w:val="0"/>
-        </w:rPr>
-      </w:r>
+          <w:rFonts w:ascii="Arial" w:eastAsia="Arial" w:hAnsi="Arial" w:cs="Arial"/>
+        </w:rPr>
+      </w:pPr>
     </w:p>
     <w:p>
       <w:pPr>
         <w:spacing w:line="360" w:lineRule="auto"/>
         <w:jc w:val="center"/>
         <w:rPr>
-          <w:rFonts w:ascii="Arial" w:cs="Arial" w:eastAsia="Arial" w:hAnsi="Arial"/>
-        </w:rPr>
-      </w:pPr>
-      <w:bookmarkStart w:colFirst="0" w:colLast="0" w:name="_26in1rg" w:id="12"/>
+          <w:rFonts w:ascii="Arial" w:eastAsia="Arial" w:hAnsi="Arial" w:cs="Arial"/>
+        </w:rPr>
+      </w:pPr>
+      <w:bookmarkStart w:id="12" w:name="_26in1rg" w:colFirst="0" w:colLast="0"/>
       <w:bookmarkEnd w:id="12"/>
-      <w:r>
-        <w:rPr>
-          <w:rtl w:val="0"/>
-        </w:rPr>
-      </w:r>
     </w:p>
     <w:p>
       <w:pPr>
         <w:spacing w:line="360" w:lineRule="auto"/>
         <w:jc w:val="center"/>
         <w:rPr>
-          <w:rFonts w:ascii="Arial" w:cs="Arial" w:eastAsia="Arial" w:hAnsi="Arial"/>
-        </w:rPr>
-      </w:pPr>
-      <w:r>
-        <w:rPr>
-          <w:rtl w:val="0"/>
-        </w:rPr>
-      </w:r>
+          <w:rFonts w:ascii="Arial" w:eastAsia="Arial" w:hAnsi="Arial" w:cs="Arial"/>
+        </w:rPr>
+      </w:pPr>
     </w:p>
     <w:p>
       <w:pPr>
         <w:spacing w:line="360" w:lineRule="auto"/>
         <w:jc w:val="center"/>
         <w:rPr>
-          <w:rFonts w:ascii="Arial" w:cs="Arial" w:eastAsia="Arial" w:hAnsi="Arial"/>
-        </w:rPr>
-      </w:pPr>
-      <w:r>
-        <w:rPr>
-          <w:rtl w:val="0"/>
-        </w:rPr>
-      </w:r>
+          <w:rFonts w:ascii="Arial" w:eastAsia="Arial" w:hAnsi="Arial" w:cs="Arial"/>
+        </w:rPr>
+      </w:pPr>
     </w:p>
     <w:p>
       <w:pPr>
         <w:spacing w:line="360" w:lineRule="auto"/>
         <w:jc w:val="center"/>
         <w:rPr>
-          <w:rFonts w:ascii="Arial" w:cs="Arial" w:eastAsia="Arial" w:hAnsi="Arial"/>
-        </w:rPr>
-      </w:pPr>
-      <w:r>
-        <w:rPr>
-          <w:rtl w:val="0"/>
-        </w:rPr>
-      </w:r>
+          <w:rFonts w:ascii="Arial" w:eastAsia="Arial" w:hAnsi="Arial" w:cs="Arial"/>
+        </w:rPr>
+      </w:pPr>
     </w:p>
     <w:p>
       <w:pPr>
         <w:spacing w:line="360" w:lineRule="auto"/>
         <w:jc w:val="center"/>
         <w:rPr>
-          <w:rFonts w:ascii="Arial" w:cs="Arial" w:eastAsia="Arial" w:hAnsi="Arial"/>
-        </w:rPr>
-      </w:pPr>
-      <w:r>
-        <w:rPr>
-          <w:rtl w:val="0"/>
-        </w:rPr>
-      </w:r>
+          <w:rFonts w:ascii="Arial" w:eastAsia="Arial" w:hAnsi="Arial" w:cs="Arial"/>
+        </w:rPr>
+      </w:pPr>
     </w:p>
     <w:p>
       <w:pPr>
         <w:spacing w:line="360" w:lineRule="auto"/>
         <w:jc w:val="center"/>
         <w:rPr>
-          <w:rFonts w:ascii="Arial" w:cs="Arial" w:eastAsia="Arial" w:hAnsi="Arial"/>
-        </w:rPr>
-      </w:pPr>
-      <w:r>
-        <w:rPr>
-          <w:rtl w:val="0"/>
-        </w:rPr>
-      </w:r>
+          <w:rFonts w:ascii="Arial" w:eastAsia="Arial" w:hAnsi="Arial" w:cs="Arial"/>
+        </w:rPr>
+      </w:pPr>
     </w:p>
     <w:p>
       <w:pPr>
         <w:spacing w:line="360" w:lineRule="auto"/>
         <w:jc w:val="center"/>
         <w:rPr>
-          <w:rFonts w:ascii="Arial" w:cs="Arial" w:eastAsia="Arial" w:hAnsi="Arial"/>
+          <w:rFonts w:ascii="Arial" w:eastAsia="Arial" w:hAnsi="Arial" w:cs="Arial"/>
           <w:sz w:val="60"/>
           <w:szCs w:val="60"/>
         </w:rPr>
       </w:pPr>
-      <w:bookmarkStart w:colFirst="0" w:colLast="0" w:name="_lnxbz9" w:id="13"/>
+      <w:bookmarkStart w:id="13" w:name="_lnxbz9" w:colFirst="0" w:colLast="0"/>
       <w:bookmarkEnd w:id="13"/>
-      <w:r>
-        <w:rPr>
-          <w:rtl w:val="0"/>
-        </w:rPr>
-      </w:r>
     </w:p>
     <w:p>
       <w:pPr>
         <w:spacing w:line="360" w:lineRule="auto"/>
         <w:jc w:val="center"/>
         <w:rPr>
-          <w:rFonts w:ascii="Arial" w:cs="Arial" w:eastAsia="Arial" w:hAnsi="Arial"/>
-        </w:rPr>
-      </w:pPr>
-      <w:bookmarkStart w:colFirst="0" w:colLast="0" w:name="_35nkun2" w:id="14"/>
+          <w:rFonts w:ascii="Arial" w:eastAsia="Arial" w:hAnsi="Arial" w:cs="Arial"/>
+        </w:rPr>
+      </w:pPr>
+      <w:bookmarkStart w:id="14" w:name="_35nkun2" w:colFirst="0" w:colLast="0"/>
       <w:bookmarkEnd w:id="14"/>
-      <w:r>
-        <w:rPr>
-          <w:rtl w:val="0"/>
-        </w:rPr>
-      </w:r>
-    </w:p>
-    <w:p>
-      <w:pPr>
-        <w:spacing w:line="360" w:lineRule="auto"/>
-        <w:rPr>
-          <w:rFonts w:ascii="Arial" w:cs="Arial" w:eastAsia="Arial" w:hAnsi="Arial"/>
-        </w:rPr>
-      </w:pPr>
-      <w:r>
-        <w:rPr>
-          <w:rtl w:val="0"/>
-        </w:rPr>
-      </w:r>
+    </w:p>
+    <w:p>
+      <w:pPr>
+        <w:spacing w:line="360" w:lineRule="auto"/>
+        <w:rPr>
+          <w:rFonts w:ascii="Arial" w:eastAsia="Arial" w:hAnsi="Arial" w:cs="Arial"/>
+        </w:rPr>
+      </w:pPr>
     </w:p>
     <w:p>
       <w:pPr>
         <w:spacing w:line="360" w:lineRule="auto"/>
         <w:jc w:val="center"/>
         <w:rPr>
-          <w:rFonts w:ascii="Arial" w:cs="Arial" w:eastAsia="Arial" w:hAnsi="Arial"/>
-        </w:rPr>
-      </w:pPr>
-      <w:r>
-        <w:rPr>
-          <w:rFonts w:ascii="Arial" w:cs="Arial" w:eastAsia="Arial" w:hAnsi="Arial"/>
-          <w:rtl w:val="0"/>
-        </w:rPr>
-        <w:t xml:space="preserve">Taguatinga,</w:t>
+          <w:rFonts w:ascii="Arial" w:eastAsia="Arial" w:hAnsi="Arial" w:cs="Arial"/>
+        </w:rPr>
+      </w:pPr>
+      <w:r>
+        <w:rPr>
+          <w:rFonts w:ascii="Arial" w:eastAsia="Arial" w:hAnsi="Arial" w:cs="Arial"/>
+        </w:rPr>
+        <w:t>Taguatinga,</w:t>
       </w:r>
     </w:p>
     <w:p>
@@ -440,265 +329,656 @@
         <w:spacing w:line="360" w:lineRule="auto"/>
         <w:jc w:val="center"/>
         <w:rPr>
-          <w:rFonts w:ascii="Arial" w:cs="Arial" w:eastAsia="Arial" w:hAnsi="Arial"/>
-        </w:rPr>
-      </w:pPr>
-      <w:bookmarkStart w:colFirst="0" w:colLast="0" w:name="_1ksv4uv" w:id="15"/>
+          <w:rFonts w:ascii="Arial" w:eastAsia="Arial" w:hAnsi="Arial" w:cs="Arial"/>
+        </w:rPr>
+      </w:pPr>
+      <w:bookmarkStart w:id="15" w:name="_1ksv4uv" w:colFirst="0" w:colLast="0"/>
       <w:bookmarkEnd w:id="15"/>
       <w:r>
         <w:rPr>
-          <w:rFonts w:ascii="Arial" w:cs="Arial" w:eastAsia="Arial" w:hAnsi="Arial"/>
-          <w:rtl w:val="0"/>
-        </w:rPr>
-        <w:t xml:space="preserve">2021</w:t>
-      </w:r>
-    </w:p>
-    <w:p>
-      <w:pPr>
-        <w:spacing w:line="360" w:lineRule="auto"/>
-        <w:jc w:val="both"/>
-        <w:rPr>
-          <w:rFonts w:ascii="Arial" w:cs="Arial" w:eastAsia="Arial" w:hAnsi="Arial"/>
-        </w:rPr>
-      </w:pPr>
-      <w:r>
-        <w:rPr>
-          <w:rFonts w:ascii="Arial" w:cs="Arial" w:eastAsia="Arial" w:hAnsi="Arial"/>
-          <w:rtl w:val="0"/>
-        </w:rPr>
+          <w:rFonts w:ascii="Arial" w:eastAsia="Arial" w:hAnsi="Arial" w:cs="Arial"/>
+        </w:rPr>
+        <w:t>2021</w:t>
+      </w:r>
+    </w:p>
+    <w:p>
+      <w:pPr>
+        <w:spacing w:line="360" w:lineRule="auto"/>
+        <w:jc w:val="both"/>
+        <w:rPr>
+          <w:rFonts w:ascii="Arial" w:eastAsia="Arial" w:hAnsi="Arial" w:cs="Arial"/>
+        </w:rPr>
+      </w:pPr>
+      <w:r>
+        <w:rPr>
+          <w:rFonts w:ascii="Arial" w:eastAsia="Arial" w:hAnsi="Arial" w:cs="Arial"/>
+        </w:rPr>
+        <w:lastRenderedPageBreak/>
         <w:tab/>
-        <w:t xml:space="preserve">Este documento se destina a descrever o artigo “</w:t>
-      </w:r>
-      <w:r>
-        <w:rPr>
-          <w:rFonts w:ascii="Arial" w:cs="Arial" w:eastAsia="Arial" w:hAnsi="Arial"/>
-          <w:rtl w:val="0"/>
-        </w:rPr>
-        <w:t xml:space="preserve">Virtualização – Conceitos e Aplicações” escrito por Eliésio Parkuts, Saulo Muzzolon Dufech e Regiane Orlovski.</w:t>
-      </w:r>
-    </w:p>
-    <w:p>
-      <w:pPr>
-        <w:spacing w:line="360" w:lineRule="auto"/>
-        <w:jc w:val="both"/>
-        <w:rPr>
-          <w:rFonts w:ascii="Arial" w:cs="Arial" w:eastAsia="Arial" w:hAnsi="Arial"/>
-        </w:rPr>
-      </w:pPr>
-      <w:r>
-        <w:rPr>
-          <w:rFonts w:ascii="Arial" w:cs="Arial" w:eastAsia="Arial" w:hAnsi="Arial"/>
-          <w:rtl w:val="0"/>
+      </w:r>
+      <w:r>
+        <w:rPr>
+          <w:rFonts w:ascii="Arial" w:eastAsia="Arial" w:hAnsi="Arial" w:cs="Arial"/>
+        </w:rPr>
+        <w:t>Este documento se destina a descrever o artigo “Virtualização – Conceitos e Aplicações” escrito por Eliésio Parkuts, Saulo Muzzolon Dufech e Regiane Orlovski.</w:t>
+      </w:r>
+    </w:p>
+    <w:p>
+      <w:pPr>
+        <w:spacing w:line="360" w:lineRule="auto"/>
+        <w:jc w:val="both"/>
+        <w:rPr>
+          <w:rFonts w:ascii="Arial" w:eastAsia="Arial" w:hAnsi="Arial" w:cs="Arial"/>
+        </w:rPr>
+      </w:pPr>
+    </w:p>
+    <w:p>
+      <w:pPr>
+        <w:spacing w:line="360" w:lineRule="auto"/>
+        <w:jc w:val="both"/>
+        <w:rPr>
+          <w:rFonts w:ascii="Arial" w:eastAsia="Arial" w:hAnsi="Arial" w:cs="Arial"/>
+        </w:rPr>
+      </w:pPr>
+      <w:r>
+        <w:rPr>
+          <w:rFonts w:ascii="Arial" w:eastAsia="Arial" w:hAnsi="Arial" w:cs="Arial"/>
         </w:rPr>
         <w:tab/>
-      </w:r>
-    </w:p>
-    <w:p>
-      <w:pPr>
-        <w:spacing w:line="360" w:lineRule="auto"/>
-        <w:jc w:val="both"/>
-        <w:rPr>
-          <w:rFonts w:ascii="Arial" w:cs="Arial" w:eastAsia="Arial" w:hAnsi="Arial"/>
-        </w:rPr>
-      </w:pPr>
-      <w:r>
-        <w:rPr>
-          <w:rFonts w:ascii="Arial" w:cs="Arial" w:eastAsia="Arial" w:hAnsi="Arial"/>
-          <w:rtl w:val="0"/>
+        <w:t>O artigo demonstra conceitos básicos de virtualização, suas aplicações, e exemplos de ferramen</w:t>
+      </w:r>
+      <w:r>
+        <w:rPr>
+          <w:rFonts w:ascii="Arial" w:eastAsia="Arial" w:hAnsi="Arial" w:cs="Arial"/>
+        </w:rPr>
+        <w:t xml:space="preserve">tas. Os autores começam descrevendo o contexto histórico e mostram sua evolução ao longo dos anos, tanto do aspecto de software quanto de hardware, relacionados à virtualização. Eles descrevem também a evolução das ferramentas utilizadas no mercado. </w:t>
+      </w:r>
+    </w:p>
+    <w:p>
+      <w:pPr>
+        <w:spacing w:line="360" w:lineRule="auto"/>
+        <w:jc w:val="both"/>
+        <w:rPr>
+          <w:rFonts w:ascii="Arial" w:eastAsia="Arial" w:hAnsi="Arial" w:cs="Arial"/>
+        </w:rPr>
+      </w:pPr>
+    </w:p>
+    <w:p>
+      <w:pPr>
+        <w:spacing w:line="360" w:lineRule="auto"/>
+        <w:jc w:val="both"/>
+        <w:rPr>
+          <w:rFonts w:ascii="Arial" w:eastAsia="Arial" w:hAnsi="Arial" w:cs="Arial"/>
+        </w:rPr>
+      </w:pPr>
+      <w:r>
+        <w:rPr>
+          <w:rFonts w:ascii="Arial" w:eastAsia="Arial" w:hAnsi="Arial" w:cs="Arial"/>
         </w:rPr>
         <w:tab/>
-        <w:t xml:space="preserve">O artigo demonstra conceitos básicos de virtualização, suas aplicações, e exemplos de ferramentas. Os autores começam descrevendo o contexto histórico e mostram sua evolução ao longo dos anos, tanto do aspecto de software quanto de hardware, relacionados à virtualização. Eles descrevem também a evolução das ferramentas utilizadas no mercado. </w:t>
-      </w:r>
-    </w:p>
-    <w:p>
-      <w:pPr>
-        <w:spacing w:line="360" w:lineRule="auto"/>
-        <w:jc w:val="both"/>
-        <w:rPr>
-          <w:rFonts w:ascii="Arial" w:cs="Arial" w:eastAsia="Arial" w:hAnsi="Arial"/>
-        </w:rPr>
-      </w:pPr>
-      <w:r>
-        <w:rPr>
-          <w:rtl w:val="0"/>
-        </w:rPr>
-      </w:r>
-    </w:p>
-    <w:p>
-      <w:pPr>
-        <w:spacing w:line="360" w:lineRule="auto"/>
-        <w:jc w:val="both"/>
-        <w:rPr>
-          <w:rFonts w:ascii="Arial" w:cs="Arial" w:eastAsia="Arial" w:hAnsi="Arial"/>
-        </w:rPr>
-      </w:pPr>
-      <w:r>
-        <w:rPr>
-          <w:rFonts w:ascii="Arial" w:cs="Arial" w:eastAsia="Arial" w:hAnsi="Arial"/>
-          <w:rtl w:val="0"/>
-        </w:rPr>
-        <w:tab/>
-        <w:t xml:space="preserve">No quesito de software, o artigo trata sobre o avanço dos sistemas operacionais e sobre como o suporte para </w:t>
-      </w:r>
-      <w:r>
-        <w:rPr>
-          <w:rFonts w:ascii="Arial" w:cs="Arial" w:eastAsia="Arial" w:hAnsi="Arial"/>
-          <w:i w:val="1"/>
-          <w:rtl w:val="0"/>
-        </w:rPr>
-        <w:t xml:space="preserve">Virtual Machine Monitor</w:t>
-      </w:r>
-      <w:r>
-        <w:rPr>
-          <w:rFonts w:ascii="Arial" w:cs="Arial" w:eastAsia="Arial" w:hAnsi="Arial"/>
-          <w:rtl w:val="0"/>
-        </w:rPr>
-        <w:t xml:space="preserve">(VMM) foi aprimorado ao longo dos anos. Já no quesito de hardware, os autores destacam o avanço do suporte que os processadores oferecem para ferramentas de virtualização, o que tornou possível a execução de múltiplas máquinas virtuais completamente isoladas em um mesmo VMM.</w:t>
-      </w:r>
-    </w:p>
-    <w:p>
-      <w:pPr>
-        <w:spacing w:line="360" w:lineRule="auto"/>
-        <w:jc w:val="both"/>
-        <w:rPr>
-          <w:rFonts w:ascii="Arial" w:cs="Arial" w:eastAsia="Arial" w:hAnsi="Arial"/>
-        </w:rPr>
-      </w:pPr>
-      <w:r>
-        <w:rPr>
-          <w:rtl w:val="0"/>
-        </w:rPr>
-      </w:r>
-    </w:p>
-    <w:p>
-      <w:pPr>
-        <w:spacing w:line="360" w:lineRule="auto"/>
-        <w:jc w:val="both"/>
-        <w:rPr>
-          <w:rFonts w:ascii="Arial" w:cs="Arial" w:eastAsia="Arial" w:hAnsi="Arial"/>
-        </w:rPr>
-      </w:pPr>
-      <w:r>
-        <w:rPr>
-          <w:rFonts w:ascii="Arial" w:cs="Arial" w:eastAsia="Arial" w:hAnsi="Arial"/>
-          <w:rtl w:val="0"/>
-        </w:rPr>
-        <w:tab/>
-        <w:t xml:space="preserve">Em uma virtualização, cada VM tem um sistema operacional e hardware completos similar a uma máquina física. Há variações de como o hardware será fornecido à </w:t>
-      </w:r>
-      <w:r>
-        <w:rPr>
-          <w:rFonts w:ascii="Arial" w:cs="Arial" w:eastAsia="Arial" w:hAnsi="Arial"/>
-          <w:i w:val="1"/>
-          <w:rtl w:val="0"/>
-        </w:rPr>
-        <w:t xml:space="preserve">Virtual Machines</w:t>
-      </w:r>
-      <w:r>
-        <w:rPr>
-          <w:rFonts w:ascii="Arial" w:cs="Arial" w:eastAsia="Arial" w:hAnsi="Arial"/>
-          <w:rtl w:val="0"/>
-        </w:rPr>
-        <w:t xml:space="preserve">(VM), sendo que algumas VMMs vão fornecer sempre o mesmo tipo de processador, logo, sempre com o mesmo potencial, para todas as VMs. Já outras, irão fornecer diferentes potenciais de processamento dependendo do processador que a máquina física que está sendo virtualizada.</w:t>
-      </w:r>
-    </w:p>
-    <w:p>
-      <w:pPr>
-        <w:spacing w:line="360" w:lineRule="auto"/>
-        <w:jc w:val="both"/>
-        <w:rPr>
-          <w:rFonts w:ascii="Arial" w:cs="Arial" w:eastAsia="Arial" w:hAnsi="Arial"/>
-        </w:rPr>
-      </w:pPr>
-      <w:r>
-        <w:rPr>
-          <w:rtl w:val="0"/>
-        </w:rPr>
-      </w:r>
-    </w:p>
-    <w:p>
-      <w:pPr>
-        <w:spacing w:line="360" w:lineRule="auto"/>
-        <w:jc w:val="both"/>
-        <w:rPr>
-          <w:rFonts w:ascii="Arial" w:cs="Arial" w:eastAsia="Arial" w:hAnsi="Arial"/>
+        <w:t xml:space="preserve">No </w:t>
+      </w:r>
+      <w:r>
+        <w:rPr>
+          <w:rFonts w:ascii="Arial" w:eastAsia="Arial" w:hAnsi="Arial" w:cs="Arial"/>
+        </w:rPr>
+        <w:t xml:space="preserve">quesito de software, o artigo trata sobre o avanço dos sistemas operacionais e sobre como o suporte para </w:t>
+      </w:r>
+      <w:r>
+        <w:rPr>
+          <w:rFonts w:ascii="Arial" w:eastAsia="Arial" w:hAnsi="Arial" w:cs="Arial"/>
+          <w:i/>
+        </w:rPr>
+        <w:t>Virtual Machine Monitor</w:t>
+      </w:r>
+      <w:r>
+        <w:rPr>
+          <w:rFonts w:ascii="Arial" w:eastAsia="Arial" w:hAnsi="Arial" w:cs="Arial"/>
+          <w:i/>
+        </w:rPr>
+        <w:t xml:space="preserve"> </w:t>
+      </w:r>
+      <w:r>
+        <w:rPr>
+          <w:rFonts w:ascii="Arial" w:eastAsia="Arial" w:hAnsi="Arial" w:cs="Arial"/>
+        </w:rPr>
+        <w:t xml:space="preserve">(VMM) foi aprimorado ao longo dos anos. Já no quesito de hardware, os autores destacam o avanço do suporte que os processadores </w:t>
+      </w:r>
+      <w:r>
+        <w:rPr>
+          <w:rFonts w:ascii="Arial" w:eastAsia="Arial" w:hAnsi="Arial" w:cs="Arial"/>
+        </w:rPr>
+        <w:t>oferecem para ferramentas de virtualização, o que tornou possível a execução de múltiplas máquinas virtuais completamente isoladas em um mesmo VMM.</w:t>
+      </w:r>
+    </w:p>
+    <w:p>
+      <w:pPr>
+        <w:spacing w:line="360" w:lineRule="auto"/>
+        <w:jc w:val="both"/>
+        <w:rPr>
+          <w:rFonts w:ascii="Arial" w:eastAsia="Arial" w:hAnsi="Arial" w:cs="Arial"/>
+        </w:rPr>
+      </w:pPr>
+    </w:p>
+    <w:p>
+      <w:pPr>
+        <w:spacing w:line="360" w:lineRule="auto"/>
+        <w:ind w:firstLine="720"/>
+        <w:jc w:val="both"/>
+        <w:rPr>
+          <w:rFonts w:ascii="Arial" w:eastAsia="Arial" w:hAnsi="Arial" w:cs="Arial"/>
+        </w:rPr>
+      </w:pPr>
+      <w:r>
+        <w:rPr>
+          <w:rFonts w:ascii="Arial" w:eastAsia="Arial" w:hAnsi="Arial" w:cs="Arial"/>
+        </w:rPr>
+        <w:t>Segundo Maziero (2013), as interfaces em um sistema de computação são compostas por instruções, chamadas de sistema (</w:t>
+      </w:r>
+      <w:r>
+        <w:rPr>
+          <w:rFonts w:ascii="Arial" w:eastAsia="Arial" w:hAnsi="Arial" w:cs="Arial"/>
+          <w:i/>
+          <w:iCs/>
+        </w:rPr>
+        <w:t>syscalls</w:t>
+      </w:r>
+      <w:r>
+        <w:rPr>
+          <w:rFonts w:ascii="Arial" w:eastAsia="Arial" w:hAnsi="Arial" w:cs="Arial"/>
+        </w:rPr>
+        <w:t>) e chamadas de biblioteca (</w:t>
+      </w:r>
+      <w:r>
+        <w:rPr>
+          <w:rFonts w:ascii="Arial" w:eastAsia="Arial" w:hAnsi="Arial" w:cs="Arial"/>
+          <w:i/>
+          <w:iCs/>
+        </w:rPr>
+        <w:t>libcalls</w:t>
+      </w:r>
+      <w:r>
+        <w:rPr>
+          <w:rFonts w:ascii="Arial" w:eastAsia="Arial" w:hAnsi="Arial" w:cs="Arial"/>
+        </w:rPr>
+        <w:t>). A virtualização permite então criar uma camada de abstração sobre o uso dessas interfaces e dos recursos computacionais.</w:t>
+      </w:r>
+    </w:p>
+    <w:p>
+      <w:pPr>
+        <w:spacing w:line="360" w:lineRule="auto"/>
+        <w:jc w:val="both"/>
+        <w:rPr>
+          <w:rFonts w:ascii="Arial" w:eastAsia="Arial" w:hAnsi="Arial" w:cs="Arial"/>
+        </w:rPr>
+      </w:pPr>
+    </w:p>
+    <w:p>
+      <w:pPr>
+        <w:spacing w:line="360" w:lineRule="auto"/>
+        <w:jc w:val="both"/>
+        <w:rPr>
+          <w:rFonts w:ascii="Arial" w:eastAsia="Arial" w:hAnsi="Arial" w:cs="Arial"/>
           <w:sz w:val="18"/>
           <w:szCs w:val="18"/>
         </w:rPr>
       </w:pPr>
       <w:r>
         <w:rPr>
-          <w:rFonts w:ascii="Arial" w:cs="Arial" w:eastAsia="Arial" w:hAnsi="Arial"/>
-          <w:rtl w:val="0"/>
+          <w:rFonts w:ascii="Arial" w:eastAsia="Arial" w:hAnsi="Arial" w:cs="Arial"/>
         </w:rPr>
         <w:tab/>
-        <w:t xml:space="preserve">Rosenblum (2004) diz que uma das propriedades de um VMM é justamente o isolamento, citado em parágrafo passado. Essa propriedade possibilita que várias </w:t>
-      </w:r>
-      <w:r>
-        <w:rPr>
-          <w:rFonts w:ascii="Arial" w:cs="Arial" w:eastAsia="Arial" w:hAnsi="Arial"/>
-          <w:rtl w:val="0"/>
-        </w:rPr>
-        <w:t xml:space="preserve">VM sejam executadas como um sistema distribuído por exemplo. Apesar das VMs serem isoladas entre si, o VMM deve ter acesso a cada uma das VMs, para fins de inspeção, já que essa característica é justamente uma das propriedades citadas por Rosenblum.</w:t>
-      </w:r>
-      <w:r>
-        <w:rPr>
-          <w:rtl w:val="0"/>
-        </w:rPr>
-      </w:r>
+        <w:t>É interessante também notar a separação que os autores citam entrem emulação e virtualização. No sentido de a emulação permitir a interação entre sistemas incompatíveis, a virtualização se utiliza da emulação. Mas, diferente dela, a virtualização se preocupa com o desempenho, já que trabalha diretamente com o hardware.</w:t>
+      </w:r>
+    </w:p>
+    <w:p>
+      <w:pPr>
+        <w:spacing w:line="360" w:lineRule="auto"/>
+        <w:jc w:val="both"/>
+        <w:rPr>
+          <w:rFonts w:ascii="Arial" w:eastAsia="Arial" w:hAnsi="Arial" w:cs="Arial"/>
+        </w:rPr>
+      </w:pPr>
+    </w:p>
+    <w:p>
+      <w:pPr>
+        <w:spacing w:line="360" w:lineRule="auto"/>
+        <w:jc w:val="both"/>
+        <w:rPr>
+          <w:rFonts w:ascii="Arial" w:eastAsia="Arial" w:hAnsi="Arial" w:cs="Arial"/>
+        </w:rPr>
+      </w:pPr>
+      <w:r>
+        <w:rPr>
+          <w:rFonts w:ascii="Arial" w:eastAsia="Arial" w:hAnsi="Arial" w:cs="Arial"/>
+        </w:rPr>
+        <w:tab/>
+        <w:t>Em uma virtualização, cada VM tem um sistema operacional e hardware completos similar a uma máquina física</w:t>
+      </w:r>
+      <w:r>
+        <w:rPr>
+          <w:rFonts w:ascii="Arial" w:eastAsia="Arial" w:hAnsi="Arial" w:cs="Arial"/>
+        </w:rPr>
+        <w:t xml:space="preserve">. Há variações de como o hardware será fornecido à </w:t>
+      </w:r>
+      <w:r>
+        <w:rPr>
+          <w:rFonts w:ascii="Arial" w:eastAsia="Arial" w:hAnsi="Arial" w:cs="Arial"/>
+          <w:i/>
+        </w:rPr>
+        <w:t>Virtual Machines</w:t>
+      </w:r>
+      <w:r>
+        <w:rPr>
+          <w:rFonts w:ascii="Arial" w:eastAsia="Arial" w:hAnsi="Arial" w:cs="Arial"/>
+          <w:i/>
+        </w:rPr>
+        <w:t xml:space="preserve"> </w:t>
+      </w:r>
+      <w:r>
+        <w:rPr>
+          <w:rFonts w:ascii="Arial" w:eastAsia="Arial" w:hAnsi="Arial" w:cs="Arial"/>
+        </w:rPr>
+        <w:t>(VM), sendo que algumas VMMs vão fornecer sempre o mesmo tipo de processador, logo, sempre com o mesmo potencial, para todas as VMs. Já outras, irão fornecer diferentes potenciais de proces</w:t>
+      </w:r>
+      <w:r>
+        <w:rPr>
+          <w:rFonts w:ascii="Arial" w:eastAsia="Arial" w:hAnsi="Arial" w:cs="Arial"/>
+        </w:rPr>
+        <w:t>samento dependendo do processador que a máquina física que está sendo virtualizada.</w:t>
+      </w:r>
+    </w:p>
+    <w:p>
+      <w:pPr>
+        <w:spacing w:line="360" w:lineRule="auto"/>
+        <w:jc w:val="both"/>
+        <w:rPr>
+          <w:rFonts w:ascii="Arial" w:eastAsia="Arial" w:hAnsi="Arial" w:cs="Arial"/>
+        </w:rPr>
+      </w:pPr>
+      <w:r>
+        <w:rPr>
+          <w:rFonts w:ascii="Arial" w:eastAsia="Arial" w:hAnsi="Arial" w:cs="Arial"/>
+        </w:rPr>
+        <w:lastRenderedPageBreak/>
+        <w:tab/>
+        <w:t xml:space="preserve">Rosenblum (2004) diz que uma das propriedades de um VMM é </w:t>
+      </w:r>
+      <w:r>
+        <w:rPr>
+          <w:rFonts w:ascii="Arial" w:eastAsia="Arial" w:hAnsi="Arial" w:cs="Arial"/>
+        </w:rPr>
+        <w:t>o isolamento, citado</w:t>
+      </w:r>
+      <w:r>
+        <w:rPr>
+          <w:rFonts w:ascii="Arial" w:eastAsia="Arial" w:hAnsi="Arial" w:cs="Arial"/>
+        </w:rPr>
+        <w:t>. Essa propriedade possibilita que várias VM sejam executada</w:t>
+      </w:r>
+      <w:r>
+        <w:rPr>
+          <w:rFonts w:ascii="Arial" w:eastAsia="Arial" w:hAnsi="Arial" w:cs="Arial"/>
+        </w:rPr>
+        <w:t>s</w:t>
+      </w:r>
+      <w:r>
+        <w:rPr>
+          <w:rFonts w:ascii="Arial" w:eastAsia="Arial" w:hAnsi="Arial" w:cs="Arial"/>
+        </w:rPr>
+        <w:t xml:space="preserve"> ao mesmo tempo e se conectem em rede,</w:t>
+      </w:r>
+      <w:r>
+        <w:rPr>
+          <w:rFonts w:ascii="Arial" w:eastAsia="Arial" w:hAnsi="Arial" w:cs="Arial"/>
+        </w:rPr>
+        <w:t xml:space="preserve"> como um sistema distribuído</w:t>
+      </w:r>
+      <w:r>
+        <w:rPr>
+          <w:rFonts w:ascii="Arial" w:eastAsia="Arial" w:hAnsi="Arial" w:cs="Arial"/>
+        </w:rPr>
+        <w:t>,</w:t>
+      </w:r>
+      <w:r>
+        <w:rPr>
+          <w:rFonts w:ascii="Arial" w:eastAsia="Arial" w:hAnsi="Arial" w:cs="Arial"/>
+        </w:rPr>
+        <w:t xml:space="preserve"> por exemplo. </w:t>
+      </w:r>
+      <w:r>
+        <w:rPr>
+          <w:rFonts w:ascii="Arial" w:eastAsia="Arial" w:hAnsi="Arial" w:cs="Arial"/>
+        </w:rPr>
+        <w:t xml:space="preserve">Ele cita também outras propriedades: </w:t>
+      </w:r>
+      <w:r>
+        <w:rPr>
+          <w:rFonts w:ascii="Arial" w:eastAsia="Arial" w:hAnsi="Arial" w:cs="Arial"/>
+        </w:rPr>
+        <w:t>o VMM deve ter acesso a</w:t>
+      </w:r>
+      <w:r>
+        <w:rPr>
+          <w:rFonts w:ascii="Arial" w:eastAsia="Arial" w:hAnsi="Arial" w:cs="Arial"/>
+        </w:rPr>
+        <w:t>o estado interno da VM (Inspeção), deve ser capaz de gerenciar o</w:t>
+      </w:r>
+      <w:r>
+        <w:rPr>
+          <w:rFonts w:ascii="Arial" w:eastAsia="Arial" w:hAnsi="Arial" w:cs="Arial"/>
+        </w:rPr>
+        <w:t>s</w:t>
+      </w:r>
+      <w:r>
+        <w:rPr>
+          <w:rFonts w:ascii="Arial" w:eastAsia="Arial" w:hAnsi="Arial" w:cs="Arial"/>
+        </w:rPr>
+        <w:t xml:space="preserve"> recursos entre os sistemas convidados (Gerenciabilidade), gerar </w:t>
+      </w:r>
+      <w:r>
+        <w:rPr>
+          <w:rFonts w:ascii="Arial" w:eastAsia="Arial" w:hAnsi="Arial" w:cs="Arial"/>
+          <w:i/>
+          <w:iCs/>
+        </w:rPr>
+        <w:t>checkpoints</w:t>
+      </w:r>
+      <w:r>
+        <w:rPr>
+          <w:rFonts w:ascii="Arial" w:eastAsia="Arial" w:hAnsi="Arial" w:cs="Arial"/>
+        </w:rPr>
+        <w:t xml:space="preserve"> para retornar os estados anteriores da VM em caso de falhas (Encapsulamento), e ser capaz de executar outro VMM dentro da VM, produzindo um novo nível de máquinas virtuais (Recursividade).</w:t>
+      </w:r>
+    </w:p>
+    <w:p>
+      <w:pPr>
+        <w:spacing w:line="360" w:lineRule="auto"/>
+        <w:jc w:val="both"/>
+        <w:rPr>
+          <w:rFonts w:ascii="Arial" w:eastAsia="Arial" w:hAnsi="Arial" w:cs="Arial"/>
+        </w:rPr>
+      </w:pPr>
+      <w:r>
+        <w:rPr>
+          <w:rFonts w:ascii="Arial" w:eastAsia="Arial" w:hAnsi="Arial" w:cs="Arial"/>
+        </w:rPr>
+        <w:tab/>
+      </w:r>
+    </w:p>
+    <w:p>
+      <w:pPr>
+        <w:spacing w:line="360" w:lineRule="auto"/>
+        <w:jc w:val="both"/>
+        <w:rPr>
+          <w:rFonts w:ascii="Arial" w:eastAsia="Arial" w:hAnsi="Arial" w:cs="Arial"/>
+        </w:rPr>
+      </w:pPr>
+      <w:r>
+        <w:rPr>
+          <w:rFonts w:ascii="Arial" w:eastAsia="Arial" w:hAnsi="Arial" w:cs="Arial"/>
+        </w:rPr>
+        <w:tab/>
+        <w:t>As principais vantagens para o uso de máquinas virtuais citadas foram esse isolamento e a economia de gastos com energia, hardware e o espaço que ele ocuparia. Tanembaum (2009) cita também que elas permitem instalar sistemas operacionais mais antigos e aplicações que não possuem mais suporte.</w:t>
+      </w:r>
+    </w:p>
+    <w:p>
+      <w:pPr>
+        <w:spacing w:line="360" w:lineRule="auto"/>
+        <w:jc w:val="both"/>
+        <w:rPr>
+          <w:rFonts w:ascii="Arial" w:eastAsia="Arial" w:hAnsi="Arial" w:cs="Arial"/>
+        </w:rPr>
+      </w:pPr>
+    </w:p>
+    <w:p>
+      <w:pPr>
+        <w:spacing w:line="360" w:lineRule="auto"/>
+        <w:jc w:val="both"/>
+        <w:rPr>
+          <w:rFonts w:ascii="Arial" w:eastAsia="Arial" w:hAnsi="Arial" w:cs="Arial"/>
+        </w:rPr>
+      </w:pPr>
+      <w:r>
+        <w:rPr>
+          <w:rFonts w:ascii="Arial" w:eastAsia="Arial" w:hAnsi="Arial" w:cs="Arial"/>
+        </w:rPr>
+        <w:tab/>
+      </w:r>
+      <w:r>
+        <w:rPr>
+          <w:rFonts w:ascii="Arial" w:eastAsia="Arial" w:hAnsi="Arial" w:cs="Arial"/>
+        </w:rPr>
+        <w:t>Segundo Salgado (2011), um sistema operacional sendo executado em uma plataforma de virtualização é chamado de hóspede, e o sistema em que o hóspede executa é chamado de nativo. A VMM, que fica em uma camada entre o hardware e a VM, também pode ser dividida em convidada e nativa. O convidado é mais fácil de ser removido e instalado, mas o nativo possui melhor desempenho, já que conversar diretamente com o hardware, enquanto o convidado precisa solicitar recursos ao sistema operacional nativo.</w:t>
+      </w:r>
+    </w:p>
+    <w:p>
+      <w:pPr>
+        <w:spacing w:line="360" w:lineRule="auto"/>
+        <w:jc w:val="both"/>
+        <w:rPr>
+          <w:rFonts w:ascii="Arial" w:eastAsia="Arial" w:hAnsi="Arial" w:cs="Arial"/>
+        </w:rPr>
+      </w:pPr>
+    </w:p>
+    <w:p>
+      <w:pPr>
+        <w:spacing w:line="360" w:lineRule="auto"/>
+        <w:jc w:val="both"/>
+        <w:rPr>
+          <w:rFonts w:ascii="Arial" w:eastAsia="Arial" w:hAnsi="Arial" w:cs="Arial"/>
+        </w:rPr>
+      </w:pPr>
+      <w:r>
+        <w:rPr>
+          <w:rFonts w:ascii="Arial" w:eastAsia="Arial" w:hAnsi="Arial" w:cs="Arial"/>
+        </w:rPr>
+        <w:tab/>
+        <w:t xml:space="preserve">As máquinas virtuais (VM) também </w:t>
+      </w:r>
+      <w:r>
+        <w:rPr>
+          <w:rFonts w:ascii="Arial" w:eastAsia="Arial" w:hAnsi="Arial" w:cs="Arial"/>
+        </w:rPr>
+        <w:t xml:space="preserve">podem ser classificadas em Virtualização de recursos e virtualização completa. Na primeira, apenas instruções privilegiadas são virtualizadas, e na virtualização completa toda uma estrutura de hardware é virtualizada. Há ainda a paravirtualização, que segundo Matos (2008), chama o VMM só para executar instruções que alterem o estado do sistema. Os softwares que foram estudados foram o </w:t>
+      </w:r>
+      <w:r>
+        <w:rPr>
+          <w:rFonts w:ascii="Arial" w:eastAsia="Arial" w:hAnsi="Arial" w:cs="Arial"/>
+          <w:i/>
+          <w:iCs/>
+        </w:rPr>
+        <w:t>VMware</w:t>
+      </w:r>
+      <w:r>
+        <w:rPr>
+          <w:rFonts w:ascii="Arial" w:eastAsia="Arial" w:hAnsi="Arial" w:cs="Arial"/>
+        </w:rPr>
+        <w:t xml:space="preserve"> e o </w:t>
+      </w:r>
+      <w:r>
+        <w:rPr>
+          <w:rFonts w:ascii="Arial" w:eastAsia="Arial" w:hAnsi="Arial" w:cs="Arial"/>
+          <w:i/>
+          <w:iCs/>
+        </w:rPr>
+        <w:t>VirtualBox.</w:t>
+      </w:r>
+    </w:p>
+    <w:p>
+      <w:pPr>
+        <w:spacing w:line="360" w:lineRule="auto"/>
+        <w:jc w:val="both"/>
+        <w:rPr>
+          <w:rFonts w:ascii="Arial" w:eastAsia="Arial" w:hAnsi="Arial" w:cs="Arial"/>
+        </w:rPr>
+      </w:pPr>
+    </w:p>
+    <w:p>
+      <w:pPr>
+        <w:spacing w:line="360" w:lineRule="auto"/>
+        <w:jc w:val="both"/>
+        <w:rPr>
+          <w:rFonts w:ascii="Arial" w:eastAsia="Arial" w:hAnsi="Arial" w:cs="Arial"/>
+        </w:rPr>
+      </w:pPr>
+      <w:r>
+        <w:rPr>
+          <w:rFonts w:ascii="Arial" w:eastAsia="Arial" w:hAnsi="Arial" w:cs="Arial"/>
+        </w:rPr>
+        <w:tab/>
+        <w:t xml:space="preserve">O </w:t>
+      </w:r>
+      <w:r>
+        <w:rPr>
+          <w:rFonts w:ascii="Arial" w:eastAsia="Arial" w:hAnsi="Arial" w:cs="Arial"/>
+          <w:i/>
+          <w:iCs/>
+        </w:rPr>
+        <w:t>VMware</w:t>
+      </w:r>
+      <w:r>
+        <w:rPr>
+          <w:rFonts w:ascii="Arial" w:eastAsia="Arial" w:hAnsi="Arial" w:cs="Arial"/>
+        </w:rPr>
+        <w:t xml:space="preserve"> e o </w:t>
+      </w:r>
+      <w:r>
+        <w:rPr>
+          <w:rFonts w:ascii="Arial" w:eastAsia="Arial" w:hAnsi="Arial" w:cs="Arial"/>
+          <w:i/>
+          <w:iCs/>
+        </w:rPr>
+        <w:t>VirtualBox</w:t>
+      </w:r>
+      <w:r>
+        <w:rPr>
+          <w:rFonts w:ascii="Arial" w:eastAsia="Arial" w:hAnsi="Arial" w:cs="Arial"/>
+        </w:rPr>
+        <w:t xml:space="preserve"> usam a estratégia de virtualização total, com a diferença que o VMware é totalmente gratuito e oferece uma infra-estrutura completa, enquanto o Virtualbox executa as instruções do usuário nativamente no processador e possui uma versão paga. O VirtualBox é compatível com mais sistemas </w:t>
+      </w:r>
+      <w:r>
+        <w:rPr>
+          <w:rFonts w:ascii="Arial" w:eastAsia="Arial" w:hAnsi="Arial" w:cs="Arial"/>
+        </w:rPr>
+        <w:lastRenderedPageBreak/>
+        <w:t>operacionais, sejam de 32 ou 64 bits, e possui mais similaridade com sistemas que seguem o padrão Unix</w:t>
+      </w:r>
+      <w:r>
+        <w:rPr>
+          <w:rFonts w:ascii="Arial" w:eastAsia="Arial" w:hAnsi="Arial" w:cs="Arial"/>
+        </w:rPr>
+        <w:t>, sendo mais adequado a sistemas multiplataforma</w:t>
+      </w:r>
+      <w:r>
+        <w:rPr>
+          <w:rFonts w:ascii="Arial" w:eastAsia="Arial" w:hAnsi="Arial" w:cs="Arial"/>
+        </w:rPr>
+        <w:t>.</w:t>
+      </w:r>
+    </w:p>
+    <w:p>
+      <w:pPr>
+        <w:spacing w:line="360" w:lineRule="auto"/>
+        <w:jc w:val="both"/>
+        <w:rPr>
+          <w:rFonts w:ascii="Arial" w:eastAsia="Arial" w:hAnsi="Arial" w:cs="Arial"/>
+          <w:sz w:val="18"/>
+          <w:szCs w:val="18"/>
+        </w:rPr>
+      </w:pPr>
+      <w:r>
+        <w:rPr>
+          <w:rFonts w:ascii="Arial" w:eastAsia="Arial" w:hAnsi="Arial" w:cs="Arial"/>
+        </w:rPr>
+        <w:tab/>
+      </w:r>
+    </w:p>
+    <w:p>
+      <w:pPr>
+        <w:spacing w:line="360" w:lineRule="auto"/>
+        <w:jc w:val="both"/>
+        <w:rPr>
+          <w:rFonts w:ascii="Arial" w:eastAsia="Arial" w:hAnsi="Arial" w:cs="Arial"/>
+          <w:sz w:val="18"/>
+          <w:szCs w:val="18"/>
+        </w:rPr>
+      </w:pPr>
     </w:p>
     <w:sectPr>
-      <w:headerReference r:id="rId6" w:type="default"/>
-      <w:headerReference r:id="rId7" w:type="first"/>
-      <w:headerReference r:id="rId8" w:type="even"/>
-      <w:footerReference r:id="rId9" w:type="default"/>
-      <w:pgSz w:h="16840" w:w="11900" w:orient="portrait"/>
-      <w:pgMar w:bottom="1133" w:top="1700" w:left="1700" w:right="1133" w:header="284" w:footer="223"/>
+      <w:headerReference w:type="even" r:id="rId6"/>
+      <w:headerReference w:type="default" r:id="rId7"/>
+      <w:footerReference w:type="default" r:id="rId8"/>
+      <w:headerReference w:type="first" r:id="rId9"/>
+      <w:pgSz w:w="11900" w:h="16840"/>
+      <w:pgMar w:top="1700" w:right="1133" w:bottom="1133" w:left="1700" w:header="284" w:footer="223" w:gutter="0"/>
       <w:pgNumType w:start="1"/>
+      <w:cols w:space="720"/>
     </w:sectPr>
   </w:body>
 </w:document>
 </file>
 
+<file path=word/endnotes.xml><?xml version="1.0" encoding="utf-8"?>
+<w:endnotes xmlns:wpc="http://schemas.microsoft.com/office/word/2010/wordprocessingCanvas" xmlns:cx="http://schemas.microsoft.com/office/drawing/2014/chartex" xmlns:cx1="http://schemas.microsoft.com/office/drawing/2015/9/8/chartex" xmlns:cx2="http://schemas.microsoft.com/office/drawing/2015/10/21/chartex" xmlns:cx3="http://schemas.microsoft.com/office/drawing/2016/5/9/chartex" xmlns:cx4="http://schemas.microsoft.com/office/drawing/2016/5/10/chartex" xmlns:cx5="http://schemas.microsoft.com/office/drawing/2016/5/11/chartex" xmlns:cx6="http://schemas.microsoft.com/office/drawing/2016/5/12/chartex" xmlns:cx7="http://schemas.microsoft.com/office/drawing/2016/5/13/chartex" xmlns:cx8="http://schemas.microsoft.com/office/drawing/2016/5/14/chartex" xmlns:mc="http://schemas.openxmlformats.org/markup-compatibility/2006" xmlns:aink="http://schemas.microsoft.com/office/drawing/2016/ink" xmlns:am3d="http://schemas.microsoft.com/office/drawing/2017/model3d" xmlns:o="urn:schemas-microsoft-com:office:office" xmlns:r="http://schemas.openxmlformats.org/officeDocument/2006/relationships" xmlns:m="http://schemas.openxmlformats.org/officeDocument/2006/math" xmlns:v="urn:schemas-microsoft-com:vml" xmlns:wp14="http://schemas.microsoft.com/office/word/2010/wordprocessingDrawing" xmlns:wp="http://schemas.openxmlformats.org/drawingml/2006/wordprocessingDrawing" xmlns:w10="urn:schemas-microsoft-com:office:word" xmlns:w="http://schemas.openxmlformats.org/wordprocessingml/2006/main" xmlns:w14="http://schemas.microsoft.com/office/word/2010/wordml" xmlns:w15="http://schemas.microsoft.com/office/word/2012/wordml" xmlns:w16cex="http://schemas.microsoft.com/office/word/2018/wordml/cex" xmlns:w16cid="http://schemas.microsoft.com/office/word/2016/wordml/cid" xmlns:w16="http://schemas.microsoft.com/office/word/2018/wordml" xmlns:w16sdtdh="http://schemas.microsoft.com/office/word/2020/wordml/sdtdatahash" xmlns:w16se="http://schemas.microsoft.com/office/word/2015/wordml/symex" xmlns:wpg="http://schemas.microsoft.com/office/word/2010/wordprocessingGroup" xmlns:wpi="http://schemas.microsoft.com/office/word/2010/wordprocessingInk" xmlns:wne="http://schemas.microsoft.com/office/word/2006/wordml" xmlns:wps="http://schemas.microsoft.com/office/word/2010/wordprocessingShape" mc:Ignorable="w14 w15 w16se w16cid w16 w16cex w16sdtdh wp14">
+  <w:endnote w:type="separator" w:id="-1">
+    <w:p>
+      <w:r>
+        <w:separator/>
+      </w:r>
+    </w:p>
+  </w:endnote>
+  <w:endnote w:type="continuationSeparator" w:id="0">
+    <w:p>
+      <w:r>
+        <w:continuationSeparator/>
+      </w:r>
+    </w:p>
+  </w:endnote>
+</w:endnotes>
+</file>
+
 <file path=word/footer1.xml><?xml version="1.0" encoding="utf-8"?>
-<w:ftr xmlns:mc="http://schemas.openxmlformats.org/markup-compatibility/2006" xmlns:o="urn:schemas-microsoft-com:office:office" xmlns:r="http://schemas.openxmlformats.org/officeDocument/2006/relationships" xmlns:m="http://schemas.openxmlformats.org/officeDocument/2006/math" xmlns:v="urn:schemas-microsoft-com:vml" xmlns:wp="http://schemas.openxmlformats.org/drawingml/2006/wordprocessingDrawing" xmlns:w10="urn:schemas-microsoft-com:office:word" xmlns:w="http://schemas.openxmlformats.org/wordprocessingml/2006/main" xmlns:wne="http://schemas.microsoft.com/office/word/2006/wordml" xmlns:sl="http://schemas.openxmlformats.org/schemaLibrary/2006/main" xmlns:a="http://schemas.openxmlformats.org/drawingml/2006/main" xmlns:pic="http://schemas.openxmlformats.org/drawingml/2006/picture" xmlns:c="http://schemas.openxmlformats.org/drawingml/2006/chart" xmlns:lc="http://schemas.openxmlformats.org/drawingml/2006/lockedCanvas" xmlns:dgm="http://schemas.openxmlformats.org/drawingml/2006/diagram" xmlns:wps="http://schemas.microsoft.com/office/word/2010/wordprocessingShape" xmlns:wpg="http://schemas.microsoft.com/office/word/2010/wordprocessingGroup" xmlns:w14="http://schemas.microsoft.com/office/word/2010/wordml" xmlns:w15="http://schemas.microsoft.com/office/word/2012/wordml">
+<w:ftr xmlns:wpc="http://schemas.microsoft.com/office/word/2010/wordprocessingCanvas" xmlns:cx="http://schemas.microsoft.com/office/drawing/2014/chartex" xmlns:cx1="http://schemas.microsoft.com/office/drawing/2015/9/8/chartex" xmlns:cx2="http://schemas.microsoft.com/office/drawing/2015/10/21/chartex" xmlns:cx3="http://schemas.microsoft.com/office/drawing/2016/5/9/chartex" xmlns:cx4="http://schemas.microsoft.com/office/drawing/2016/5/10/chartex" xmlns:cx5="http://schemas.microsoft.com/office/drawing/2016/5/11/chartex" xmlns:cx6="http://schemas.microsoft.com/office/drawing/2016/5/12/chartex" xmlns:cx7="http://schemas.microsoft.com/office/drawing/2016/5/13/chartex" xmlns:cx8="http://schemas.microsoft.com/office/drawing/2016/5/14/chartex" xmlns:mc="http://schemas.openxmlformats.org/markup-compatibility/2006" xmlns:aink="http://schemas.microsoft.com/office/drawing/2016/ink" xmlns:am3d="http://schemas.microsoft.com/office/drawing/2017/model3d" xmlns:o="urn:schemas-microsoft-com:office:office" xmlns:r="http://schemas.openxmlformats.org/officeDocument/2006/relationships" xmlns:m="http://schemas.openxmlformats.org/officeDocument/2006/math" xmlns:v="urn:schemas-microsoft-com:vml" xmlns:wp14="http://schemas.microsoft.com/office/word/2010/wordprocessingDrawing" xmlns:wp="http://schemas.openxmlformats.org/drawingml/2006/wordprocessingDrawing" xmlns:w10="urn:schemas-microsoft-com:office:word" xmlns:w="http://schemas.openxmlformats.org/wordprocessingml/2006/main" xmlns:w14="http://schemas.microsoft.com/office/word/2010/wordml" xmlns:w15="http://schemas.microsoft.com/office/word/2012/wordml" xmlns:w16cex="http://schemas.microsoft.com/office/word/2018/wordml/cex" xmlns:w16cid="http://schemas.microsoft.com/office/word/2016/wordml/cid" xmlns:w16="http://schemas.microsoft.com/office/word/2018/wordml" xmlns:w16sdtdh="http://schemas.microsoft.com/office/word/2020/wordml/sdtdatahash" xmlns:w16se="http://schemas.microsoft.com/office/word/2015/wordml/symex" xmlns:wpg="http://schemas.microsoft.com/office/word/2010/wordprocessingGroup" xmlns:wpi="http://schemas.microsoft.com/office/word/2010/wordprocessingInk" xmlns:wne="http://schemas.microsoft.com/office/word/2006/wordml" xmlns:wps="http://schemas.microsoft.com/office/word/2010/wordprocessingShape" mc:Ignorable="w14 w15 w16se w16cid w16 w16cex w16sdtdh wp14">
   <w:p>
     <w:pPr>
       <w:pBdr>
-        <w:top w:space="0" w:sz="0" w:val="nil"/>
-        <w:left w:space="0" w:sz="0" w:val="nil"/>
-        <w:bottom w:space="0" w:sz="0" w:val="nil"/>
-        <w:right w:space="0" w:sz="0" w:val="nil"/>
-        <w:between w:space="0" w:sz="0" w:val="nil"/>
+        <w:top w:val="nil"/>
+        <w:left w:val="nil"/>
+        <w:bottom w:val="nil"/>
+        <w:right w:val="nil"/>
+        <w:between w:val="nil"/>
       </w:pBdr>
       <w:tabs>
         <w:tab w:val="center" w:pos="4320"/>
         <w:tab w:val="right" w:pos="8640"/>
       </w:tabs>
-      <w:ind w:left="-1418" w:right="-1339" w:firstLine="0"/>
+      <w:ind w:left="-1418" w:right="-1339"/>
       <w:rPr>
         <w:color w:val="000000"/>
       </w:rPr>
     </w:pPr>
     <w:r>
       <w:rPr>
+        <w:noProof/>
         <w:color w:val="000000"/>
       </w:rPr>
       <w:drawing>
-        <wp:inline distB="0" distT="0" distL="0" distR="0">
+        <wp:inline distT="0" distB="0" distL="0" distR="0">
           <wp:extent cx="7089166" cy="745562"/>
-          <wp:effectExtent b="0" l="0" r="0" t="0"/>
+          <wp:effectExtent l="0" t="0" r="0" b="0"/>
           <wp:docPr id="2" name="image1.jpg"/>
-          <a:graphic>
+          <wp:cNvGraphicFramePr/>
+          <a:graphic xmlns:a="http://schemas.openxmlformats.org/drawingml/2006/main">
             <a:graphicData uri="http://schemas.openxmlformats.org/drawingml/2006/picture">
-              <pic:pic>
+              <pic:pic xmlns:pic="http://schemas.openxmlformats.org/drawingml/2006/picture">
                 <pic:nvPicPr>
                   <pic:cNvPr id="0" name="image1.jpg"/>
                   <pic:cNvPicPr preferRelativeResize="0"/>
                 </pic:nvPicPr>
                 <pic:blipFill>
                   <a:blip r:embed="rId1"/>
-                  <a:srcRect b="0" l="0" r="0" t="0"/>
+                  <a:srcRect/>
                   <a:stretch>
                     <a:fillRect/>
                   </a:stretch>
@@ -708,7 +988,9 @@
                     <a:off x="0" y="0"/>
                     <a:ext cx="7089166" cy="745562"/>
                   </a:xfrm>
-                  <a:prstGeom prst="rect"/>
+                  <a:prstGeom prst="rect">
+                    <a:avLst/>
+                  </a:prstGeom>
                   <a:ln/>
                 </pic:spPr>
               </pic:pic>
@@ -717,55 +999,94 @@
         </wp:inline>
       </w:drawing>
     </w:r>
-    <w:r>
-      <w:rPr>
-        <w:rtl w:val="0"/>
-      </w:rPr>
-    </w:r>
   </w:p>
 </w:ftr>
 </file>
 
+<file path=word/footnotes.xml><?xml version="1.0" encoding="utf-8"?>
+<w:footnotes xmlns:wpc="http://schemas.microsoft.com/office/word/2010/wordprocessingCanvas" xmlns:cx="http://schemas.microsoft.com/office/drawing/2014/chartex" xmlns:cx1="http://schemas.microsoft.com/office/drawing/2015/9/8/chartex" xmlns:cx2="http://schemas.microsoft.com/office/drawing/2015/10/21/chartex" xmlns:cx3="http://schemas.microsoft.com/office/drawing/2016/5/9/chartex" xmlns:cx4="http://schemas.microsoft.com/office/drawing/2016/5/10/chartex" xmlns:cx5="http://schemas.microsoft.com/office/drawing/2016/5/11/chartex" xmlns:cx6="http://schemas.microsoft.com/office/drawing/2016/5/12/chartex" xmlns:cx7="http://schemas.microsoft.com/office/drawing/2016/5/13/chartex" xmlns:cx8="http://schemas.microsoft.com/office/drawing/2016/5/14/chartex" xmlns:mc="http://schemas.openxmlformats.org/markup-compatibility/2006" xmlns:aink="http://schemas.microsoft.com/office/drawing/2016/ink" xmlns:am3d="http://schemas.microsoft.com/office/drawing/2017/model3d" xmlns:o="urn:schemas-microsoft-com:office:office" xmlns:r="http://schemas.openxmlformats.org/officeDocument/2006/relationships" xmlns:m="http://schemas.openxmlformats.org/officeDocument/2006/math" xmlns:v="urn:schemas-microsoft-com:vml" xmlns:wp14="http://schemas.microsoft.com/office/word/2010/wordprocessingDrawing" xmlns:wp="http://schemas.openxmlformats.org/drawingml/2006/wordprocessingDrawing" xmlns:w10="urn:schemas-microsoft-com:office:word" xmlns:w="http://schemas.openxmlformats.org/wordprocessingml/2006/main" xmlns:w14="http://schemas.microsoft.com/office/word/2010/wordml" xmlns:w15="http://schemas.microsoft.com/office/word/2012/wordml" xmlns:w16cex="http://schemas.microsoft.com/office/word/2018/wordml/cex" xmlns:w16cid="http://schemas.microsoft.com/office/word/2016/wordml/cid" xmlns:w16="http://schemas.microsoft.com/office/word/2018/wordml" xmlns:w16sdtdh="http://schemas.microsoft.com/office/word/2020/wordml/sdtdatahash" xmlns:w16se="http://schemas.microsoft.com/office/word/2015/wordml/symex" xmlns:wpg="http://schemas.microsoft.com/office/word/2010/wordprocessingGroup" xmlns:wpi="http://schemas.microsoft.com/office/word/2010/wordprocessingInk" xmlns:wne="http://schemas.microsoft.com/office/word/2006/wordml" xmlns:wps="http://schemas.microsoft.com/office/word/2010/wordprocessingShape" mc:Ignorable="w14 w15 w16se w16cid w16 w16cex w16sdtdh wp14">
+  <w:footnote w:type="separator" w:id="-1">
+    <w:p>
+      <w:r>
+        <w:separator/>
+      </w:r>
+    </w:p>
+  </w:footnote>
+  <w:footnote w:type="continuationSeparator" w:id="0">
+    <w:p>
+      <w:r>
+        <w:continuationSeparator/>
+      </w:r>
+    </w:p>
+  </w:footnote>
+</w:footnotes>
+</file>
+
 <file path=word/header1.xml><?xml version="1.0" encoding="utf-8"?>
-<w:hdr xmlns:mc="http://schemas.openxmlformats.org/markup-compatibility/2006" xmlns:o="urn:schemas-microsoft-com:office:office" xmlns:r="http://schemas.openxmlformats.org/officeDocument/2006/relationships" xmlns:m="http://schemas.openxmlformats.org/officeDocument/2006/math" xmlns:v="urn:schemas-microsoft-com:vml" xmlns:wp="http://schemas.openxmlformats.org/drawingml/2006/wordprocessingDrawing" xmlns:w10="urn:schemas-microsoft-com:office:word" xmlns:w="http://schemas.openxmlformats.org/wordprocessingml/2006/main" xmlns:wne="http://schemas.microsoft.com/office/word/2006/wordml" xmlns:sl="http://schemas.openxmlformats.org/schemaLibrary/2006/main" xmlns:a="http://schemas.openxmlformats.org/drawingml/2006/main" xmlns:pic="http://schemas.openxmlformats.org/drawingml/2006/picture" xmlns:c="http://schemas.openxmlformats.org/drawingml/2006/chart" xmlns:lc="http://schemas.openxmlformats.org/drawingml/2006/lockedCanvas" xmlns:dgm="http://schemas.openxmlformats.org/drawingml/2006/diagram" xmlns:wps="http://schemas.microsoft.com/office/word/2010/wordprocessingShape" xmlns:wpg="http://schemas.microsoft.com/office/word/2010/wordprocessingGroup" xmlns:w14="http://schemas.microsoft.com/office/word/2010/wordml" xmlns:w15="http://schemas.microsoft.com/office/word/2012/wordml">
+<w:hdr xmlns:wpc="http://schemas.microsoft.com/office/word/2010/wordprocessingCanvas" xmlns:cx="http://schemas.microsoft.com/office/drawing/2014/chartex" xmlns:cx1="http://schemas.microsoft.com/office/drawing/2015/9/8/chartex" xmlns:cx2="http://schemas.microsoft.com/office/drawing/2015/10/21/chartex" xmlns:cx3="http://schemas.microsoft.com/office/drawing/2016/5/9/chartex" xmlns:cx4="http://schemas.microsoft.com/office/drawing/2016/5/10/chartex" xmlns:cx5="http://schemas.microsoft.com/office/drawing/2016/5/11/chartex" xmlns:cx6="http://schemas.microsoft.com/office/drawing/2016/5/12/chartex" xmlns:cx7="http://schemas.microsoft.com/office/drawing/2016/5/13/chartex" xmlns:cx8="http://schemas.microsoft.com/office/drawing/2016/5/14/chartex" xmlns:mc="http://schemas.openxmlformats.org/markup-compatibility/2006" xmlns:aink="http://schemas.microsoft.com/office/drawing/2016/ink" xmlns:am3d="http://schemas.microsoft.com/office/drawing/2017/model3d" xmlns:o="urn:schemas-microsoft-com:office:office" xmlns:r="http://schemas.openxmlformats.org/officeDocument/2006/relationships" xmlns:m="http://schemas.openxmlformats.org/officeDocument/2006/math" xmlns:v="urn:schemas-microsoft-com:vml" xmlns:wp14="http://schemas.microsoft.com/office/word/2010/wordprocessingDrawing" xmlns:wp="http://schemas.openxmlformats.org/drawingml/2006/wordprocessingDrawing" xmlns:w10="urn:schemas-microsoft-com:office:word" xmlns:w="http://schemas.openxmlformats.org/wordprocessingml/2006/main" xmlns:w14="http://schemas.microsoft.com/office/word/2010/wordml" xmlns:w15="http://schemas.microsoft.com/office/word/2012/wordml" xmlns:w16cex="http://schemas.microsoft.com/office/word/2018/wordml/cex" xmlns:w16cid="http://schemas.microsoft.com/office/word/2016/wordml/cid" xmlns:w16="http://schemas.microsoft.com/office/word/2018/wordml" xmlns:w16sdtdh="http://schemas.microsoft.com/office/word/2020/wordml/sdtdatahash" xmlns:w16se="http://schemas.microsoft.com/office/word/2015/wordml/symex" xmlns:wpg="http://schemas.microsoft.com/office/word/2010/wordprocessingGroup" xmlns:wpi="http://schemas.microsoft.com/office/word/2010/wordprocessingInk" xmlns:wne="http://schemas.microsoft.com/office/word/2006/wordml" xmlns:wps="http://schemas.microsoft.com/office/word/2010/wordprocessingShape" mc:Ignorable="w14 w15 w16se w16cid w16 w16cex w16sdtdh wp14">
   <w:p>
     <w:pPr>
       <w:pBdr>
-        <w:top w:space="0" w:sz="0" w:val="nil"/>
-        <w:left w:space="0" w:sz="0" w:val="nil"/>
-        <w:bottom w:space="0" w:sz="0" w:val="nil"/>
-        <w:right w:space="0" w:sz="0" w:val="nil"/>
-        <w:between w:space="0" w:sz="0" w:val="nil"/>
+        <w:top w:val="nil"/>
+        <w:left w:val="nil"/>
+        <w:bottom w:val="nil"/>
+        <w:right w:val="nil"/>
+        <w:between w:val="nil"/>
+      </w:pBdr>
+      <w:tabs>
+        <w:tab w:val="center" w:pos="4320"/>
+        <w:tab w:val="right" w:pos="8640"/>
+      </w:tabs>
+      <w:rPr>
+        <w:color w:val="000000"/>
+      </w:rPr>
+    </w:pPr>
+  </w:p>
+</w:hdr>
+</file>
+
+<file path=word/header2.xml><?xml version="1.0" encoding="utf-8"?>
+<w:hdr xmlns:wpc="http://schemas.microsoft.com/office/word/2010/wordprocessingCanvas" xmlns:cx="http://schemas.microsoft.com/office/drawing/2014/chartex" xmlns:cx1="http://schemas.microsoft.com/office/drawing/2015/9/8/chartex" xmlns:cx2="http://schemas.microsoft.com/office/drawing/2015/10/21/chartex" xmlns:cx3="http://schemas.microsoft.com/office/drawing/2016/5/9/chartex" xmlns:cx4="http://schemas.microsoft.com/office/drawing/2016/5/10/chartex" xmlns:cx5="http://schemas.microsoft.com/office/drawing/2016/5/11/chartex" xmlns:cx6="http://schemas.microsoft.com/office/drawing/2016/5/12/chartex" xmlns:cx7="http://schemas.microsoft.com/office/drawing/2016/5/13/chartex" xmlns:cx8="http://schemas.microsoft.com/office/drawing/2016/5/14/chartex" xmlns:mc="http://schemas.openxmlformats.org/markup-compatibility/2006" xmlns:aink="http://schemas.microsoft.com/office/drawing/2016/ink" xmlns:am3d="http://schemas.microsoft.com/office/drawing/2017/model3d" xmlns:o="urn:schemas-microsoft-com:office:office" xmlns:r="http://schemas.openxmlformats.org/officeDocument/2006/relationships" xmlns:m="http://schemas.openxmlformats.org/officeDocument/2006/math" xmlns:v="urn:schemas-microsoft-com:vml" xmlns:wp14="http://schemas.microsoft.com/office/word/2010/wordprocessingDrawing" xmlns:wp="http://schemas.openxmlformats.org/drawingml/2006/wordprocessingDrawing" xmlns:w10="urn:schemas-microsoft-com:office:word" xmlns:w="http://schemas.openxmlformats.org/wordprocessingml/2006/main" xmlns:w14="http://schemas.microsoft.com/office/word/2010/wordml" xmlns:w15="http://schemas.microsoft.com/office/word/2012/wordml" xmlns:w16cex="http://schemas.microsoft.com/office/word/2018/wordml/cex" xmlns:w16cid="http://schemas.microsoft.com/office/word/2016/wordml/cid" xmlns:w16="http://schemas.microsoft.com/office/word/2018/wordml" xmlns:w16sdtdh="http://schemas.microsoft.com/office/word/2020/wordml/sdtdatahash" xmlns:w16se="http://schemas.microsoft.com/office/word/2015/wordml/symex" xmlns:wpg="http://schemas.microsoft.com/office/word/2010/wordprocessingGroup" xmlns:wpi="http://schemas.microsoft.com/office/word/2010/wordprocessingInk" xmlns:wne="http://schemas.microsoft.com/office/word/2006/wordml" xmlns:wps="http://schemas.microsoft.com/office/word/2010/wordprocessingShape" mc:Ignorable="w14 w15 w16se w16cid w16 w16cex w16sdtdh wp14">
+  <w:p>
+    <w:pPr>
+      <w:pBdr>
+        <w:top w:val="nil"/>
+        <w:left w:val="nil"/>
+        <w:bottom w:val="nil"/>
+        <w:right w:val="nil"/>
+        <w:between w:val="nil"/>
       </w:pBdr>
       <w:tabs>
         <w:tab w:val="center" w:pos="4320"/>
         <w:tab w:val="right" w:pos="8640"/>
       </w:tabs>
       <w:spacing w:line="480" w:lineRule="auto"/>
-      <w:ind w:left="-1418" w:right="-1339" w:firstLine="0"/>
+      <w:ind w:left="-1418" w:right="-1339"/>
       <w:rPr>
         <w:color w:val="000000"/>
       </w:rPr>
     </w:pPr>
     <w:r>
       <w:rPr>
+        <w:noProof/>
         <w:color w:val="000000"/>
       </w:rPr>
       <w:drawing>
-        <wp:inline distB="0" distT="0" distL="0" distR="0">
+        <wp:inline distT="0" distB="0" distL="0" distR="0">
           <wp:extent cx="7072907" cy="743852"/>
-          <wp:effectExtent b="0" l="0" r="0" t="0"/>
+          <wp:effectExtent l="0" t="0" r="0" b="0"/>
           <wp:docPr id="1" name="image2.jpg"/>
-          <a:graphic>
+          <wp:cNvGraphicFramePr/>
+          <a:graphic xmlns:a="http://schemas.openxmlformats.org/drawingml/2006/main">
             <a:graphicData uri="http://schemas.openxmlformats.org/drawingml/2006/picture">
-              <pic:pic>
+              <pic:pic xmlns:pic="http://schemas.openxmlformats.org/drawingml/2006/picture">
                 <pic:nvPicPr>
                   <pic:cNvPr id="0" name="image2.jpg"/>
                   <pic:cNvPicPr preferRelativeResize="0"/>
                 </pic:nvPicPr>
                 <pic:blipFill>
                   <a:blip r:embed="rId1"/>
-                  <a:srcRect b="0" l="0" r="0" t="0"/>
+                  <a:srcRect/>
                   <a:stretch>
                     <a:fillRect/>
                   </a:stretch>
@@ -775,7 +1096,9 @@
                     <a:off x="0" y="0"/>
                     <a:ext cx="7072907" cy="743852"/>
                   </a:xfrm>
-                  <a:prstGeom prst="rect"/>
+                  <a:prstGeom prst="rect">
+                    <a:avLst/>
+                  </a:prstGeom>
                   <a:ln/>
                 </pic:spPr>
               </pic:pic>
@@ -784,25 +1107,20 @@
         </wp:inline>
       </w:drawing>
     </w:r>
-    <w:r>
-      <w:rPr>
-        <w:rtl w:val="0"/>
-      </w:rPr>
-    </w:r>
   </w:p>
 </w:hdr>
 </file>
 
-<file path=word/header2.xml><?xml version="1.0" encoding="utf-8"?>
-<w:hdr xmlns:mc="http://schemas.openxmlformats.org/markup-compatibility/2006" xmlns:o="urn:schemas-microsoft-com:office:office" xmlns:r="http://schemas.openxmlformats.org/officeDocument/2006/relationships" xmlns:m="http://schemas.openxmlformats.org/officeDocument/2006/math" xmlns:v="urn:schemas-microsoft-com:vml" xmlns:wp="http://schemas.openxmlformats.org/drawingml/2006/wordprocessingDrawing" xmlns:w10="urn:schemas-microsoft-com:office:word" xmlns:w="http://schemas.openxmlformats.org/wordprocessingml/2006/main" xmlns:wne="http://schemas.microsoft.com/office/word/2006/wordml" xmlns:sl="http://schemas.openxmlformats.org/schemaLibrary/2006/main" xmlns:a="http://schemas.openxmlformats.org/drawingml/2006/main" xmlns:pic="http://schemas.openxmlformats.org/drawingml/2006/picture" xmlns:c="http://schemas.openxmlformats.org/drawingml/2006/chart" xmlns:lc="http://schemas.openxmlformats.org/drawingml/2006/lockedCanvas" xmlns:dgm="http://schemas.openxmlformats.org/drawingml/2006/diagram" xmlns:wps="http://schemas.microsoft.com/office/word/2010/wordprocessingShape" xmlns:wpg="http://schemas.microsoft.com/office/word/2010/wordprocessingGroup" xmlns:w14="http://schemas.microsoft.com/office/word/2010/wordml" xmlns:w15="http://schemas.microsoft.com/office/word/2012/wordml">
+<file path=word/header3.xml><?xml version="1.0" encoding="utf-8"?>
+<w:hdr xmlns:wpc="http://schemas.microsoft.com/office/word/2010/wordprocessingCanvas" xmlns:cx="http://schemas.microsoft.com/office/drawing/2014/chartex" xmlns:cx1="http://schemas.microsoft.com/office/drawing/2015/9/8/chartex" xmlns:cx2="http://schemas.microsoft.com/office/drawing/2015/10/21/chartex" xmlns:cx3="http://schemas.microsoft.com/office/drawing/2016/5/9/chartex" xmlns:cx4="http://schemas.microsoft.com/office/drawing/2016/5/10/chartex" xmlns:cx5="http://schemas.microsoft.com/office/drawing/2016/5/11/chartex" xmlns:cx6="http://schemas.microsoft.com/office/drawing/2016/5/12/chartex" xmlns:cx7="http://schemas.microsoft.com/office/drawing/2016/5/13/chartex" xmlns:cx8="http://schemas.microsoft.com/office/drawing/2016/5/14/chartex" xmlns:mc="http://schemas.openxmlformats.org/markup-compatibility/2006" xmlns:aink="http://schemas.microsoft.com/office/drawing/2016/ink" xmlns:am3d="http://schemas.microsoft.com/office/drawing/2017/model3d" xmlns:o="urn:schemas-microsoft-com:office:office" xmlns:r="http://schemas.openxmlformats.org/officeDocument/2006/relationships" xmlns:m="http://schemas.openxmlformats.org/officeDocument/2006/math" xmlns:v="urn:schemas-microsoft-com:vml" xmlns:wp14="http://schemas.microsoft.com/office/word/2010/wordprocessingDrawing" xmlns:wp="http://schemas.openxmlformats.org/drawingml/2006/wordprocessingDrawing" xmlns:w10="urn:schemas-microsoft-com:office:word" xmlns:w="http://schemas.openxmlformats.org/wordprocessingml/2006/main" xmlns:w14="http://schemas.microsoft.com/office/word/2010/wordml" xmlns:w15="http://schemas.microsoft.com/office/word/2012/wordml" xmlns:w16cex="http://schemas.microsoft.com/office/word/2018/wordml/cex" xmlns:w16cid="http://schemas.microsoft.com/office/word/2016/wordml/cid" xmlns:w16="http://schemas.microsoft.com/office/word/2018/wordml" xmlns:w16sdtdh="http://schemas.microsoft.com/office/word/2020/wordml/sdtdatahash" xmlns:w16se="http://schemas.microsoft.com/office/word/2015/wordml/symex" xmlns:wpg="http://schemas.microsoft.com/office/word/2010/wordprocessingGroup" xmlns:wpi="http://schemas.microsoft.com/office/word/2010/wordprocessingInk" xmlns:wne="http://schemas.microsoft.com/office/word/2006/wordml" xmlns:wps="http://schemas.microsoft.com/office/word/2010/wordprocessingShape" mc:Ignorable="w14 w15 w16se w16cid w16 w16cex w16sdtdh wp14">
   <w:p>
     <w:pPr>
       <w:pBdr>
-        <w:top w:space="0" w:sz="0" w:val="nil"/>
-        <w:left w:space="0" w:sz="0" w:val="nil"/>
-        <w:bottom w:space="0" w:sz="0" w:val="nil"/>
-        <w:right w:space="0" w:sz="0" w:val="nil"/>
-        <w:between w:space="0" w:sz="0" w:val="nil"/>
+        <w:top w:val="nil"/>
+        <w:left w:val="nil"/>
+        <w:bottom w:val="nil"/>
+        <w:right w:val="nil"/>
+        <w:between w:val="nil"/>
       </w:pBdr>
       <w:tabs>
         <w:tab w:val="center" w:pos="4320"/>
@@ -812,183 +1130,590 @@
         <w:color w:val="000000"/>
       </w:rPr>
     </w:pPr>
-    <w:r>
-      <w:rPr>
-        <w:rtl w:val="0"/>
-      </w:rPr>
-    </w:r>
   </w:p>
 </w:hdr>
 </file>
 
-<file path=word/header3.xml><?xml version="1.0" encoding="utf-8"?>
-<w:hdr xmlns:mc="http://schemas.openxmlformats.org/markup-compatibility/2006" xmlns:o="urn:schemas-microsoft-com:office:office" xmlns:r="http://schemas.openxmlformats.org/officeDocument/2006/relationships" xmlns:m="http://schemas.openxmlformats.org/officeDocument/2006/math" xmlns:v="urn:schemas-microsoft-com:vml" xmlns:wp="http://schemas.openxmlformats.org/drawingml/2006/wordprocessingDrawing" xmlns:w10="urn:schemas-microsoft-com:office:word" xmlns:w="http://schemas.openxmlformats.org/wordprocessingml/2006/main" xmlns:wne="http://schemas.microsoft.com/office/word/2006/wordml" xmlns:sl="http://schemas.openxmlformats.org/schemaLibrary/2006/main" xmlns:a="http://schemas.openxmlformats.org/drawingml/2006/main" xmlns:pic="http://schemas.openxmlformats.org/drawingml/2006/picture" xmlns:c="http://schemas.openxmlformats.org/drawingml/2006/chart" xmlns:lc="http://schemas.openxmlformats.org/drawingml/2006/lockedCanvas" xmlns:dgm="http://schemas.openxmlformats.org/drawingml/2006/diagram" xmlns:wps="http://schemas.microsoft.com/office/word/2010/wordprocessingShape" xmlns:wpg="http://schemas.microsoft.com/office/word/2010/wordprocessingGroup" xmlns:w14="http://schemas.microsoft.com/office/word/2010/wordml" xmlns:w15="http://schemas.microsoft.com/office/word/2012/wordml">
-  <w:p>
-    <w:pPr>
-      <w:pBdr>
-        <w:top w:space="0" w:sz="0" w:val="nil"/>
-        <w:left w:space="0" w:sz="0" w:val="nil"/>
-        <w:bottom w:space="0" w:sz="0" w:val="nil"/>
-        <w:right w:space="0" w:sz="0" w:val="nil"/>
-        <w:between w:space="0" w:sz="0" w:val="nil"/>
-      </w:pBdr>
-      <w:tabs>
-        <w:tab w:val="center" w:pos="4320"/>
-        <w:tab w:val="right" w:pos="8640"/>
-      </w:tabs>
-      <w:rPr>
-        <w:color w:val="000000"/>
-      </w:rPr>
-    </w:pPr>
-    <w:r>
-      <w:rPr>
-        <w:rtl w:val="0"/>
-      </w:rPr>
-    </w:r>
-  </w:p>
-</w:hdr>
-</file>
-
-<file path=word/numbering.xml><?xml version="1.0" encoding="utf-8"?>
-<w:numbering xmlns:mc="http://schemas.openxmlformats.org/markup-compatibility/2006" xmlns:o="urn:schemas-microsoft-com:office:office" xmlns:r="http://schemas.openxmlformats.org/officeDocument/2006/relationships" xmlns:m="http://schemas.openxmlformats.org/officeDocument/2006/math" xmlns:v="urn:schemas-microsoft-com:vml" xmlns:wp="http://schemas.openxmlformats.org/drawingml/2006/wordprocessingDrawing" xmlns:w10="urn:schemas-microsoft-com:office:word" xmlns:w="http://schemas.openxmlformats.org/wordprocessingml/2006/main" xmlns:wne="http://schemas.microsoft.com/office/word/2006/wordml" xmlns:sl="http://schemas.openxmlformats.org/schemaLibrary/2006/main" xmlns:a="http://schemas.openxmlformats.org/drawingml/2006/main" xmlns:pic="http://schemas.openxmlformats.org/drawingml/2006/picture" xmlns:c="http://schemas.openxmlformats.org/drawingml/2006/chart" xmlns:lc="http://schemas.openxmlformats.org/drawingml/2006/lockedCanvas" xmlns:dgm="http://schemas.openxmlformats.org/drawingml/2006/diagram" xmlns:wps="http://schemas.microsoft.com/office/word/2010/wordprocessingShape" xmlns:wpg="http://schemas.microsoft.com/office/word/2010/wordprocessingGroup" xmlns:w14="http://schemas.microsoft.com/office/word/2010/wordml" xmlns:w15="http://schemas.microsoft.com/office/word/2012/wordml"/>
-</file>
-
 <file path=word/styles.xml><?xml version="1.0" encoding="utf-8"?>
-<w:styles xmlns:mc="http://schemas.openxmlformats.org/markup-compatibility/2006" xmlns:o="urn:schemas-microsoft-com:office:office" xmlns:r="http://schemas.openxmlformats.org/officeDocument/2006/relationships" xmlns:m="http://schemas.openxmlformats.org/officeDocument/2006/math" xmlns:v="urn:schemas-microsoft-com:vml" xmlns:wp="http://schemas.openxmlformats.org/drawingml/2006/wordprocessingDrawing" xmlns:w10="urn:schemas-microsoft-com:office:word" xmlns:w="http://schemas.openxmlformats.org/wordprocessingml/2006/main" xmlns:wne="http://schemas.microsoft.com/office/word/2006/wordml" xmlns:sl="http://schemas.openxmlformats.org/schemaLibrary/2006/main" xmlns:a="http://schemas.openxmlformats.org/drawingml/2006/main" xmlns:pic="http://schemas.openxmlformats.org/drawingml/2006/picture" xmlns:c="http://schemas.openxmlformats.org/drawingml/2006/chart" xmlns:lc="http://schemas.openxmlformats.org/drawingml/2006/lockedCanvas" xmlns:dgm="http://schemas.openxmlformats.org/drawingml/2006/diagram" xmlns:wps="http://schemas.microsoft.com/office/word/2010/wordprocessingShape" xmlns:wpg="http://schemas.microsoft.com/office/word/2010/wordprocessingGroup" xmlns:w14="http://schemas.microsoft.com/office/word/2010/wordml" xmlns:w15="http://schemas.microsoft.com/office/word/2012/wordml">
+<w:styles xmlns:mc="http://schemas.openxmlformats.org/markup-compatibility/2006" xmlns:r="http://schemas.openxmlformats.org/officeDocument/2006/relationships" xmlns:w="http://schemas.openxmlformats.org/wordprocessingml/2006/main" xmlns:w14="http://schemas.microsoft.com/office/word/2010/wordml" xmlns:w15="http://schemas.microsoft.com/office/word/2012/wordml" xmlns:w16cex="http://schemas.microsoft.com/office/word/2018/wordml/cex" xmlns:w16cid="http://schemas.microsoft.com/office/word/2016/wordml/cid" xmlns:w16="http://schemas.microsoft.com/office/word/2018/wordml" xmlns:w16sdtdh="http://schemas.microsoft.com/office/word/2020/wordml/sdtdatahash" xmlns:w16se="http://schemas.microsoft.com/office/word/2015/wordml/symex" mc:Ignorable="w14 w15 w16se w16cid w16 w16cex w16sdtdh">
   <w:docDefaults>
     <w:rPrDefault>
       <w:rPr>
-        <w:rFonts w:ascii="Calibri" w:cs="Calibri" w:eastAsia="Calibri" w:hAnsi="Calibri"/>
+        <w:rFonts w:ascii="Calibri" w:eastAsia="Calibri" w:hAnsi="Calibri" w:cs="Calibri"/>
         <w:sz w:val="24"/>
         <w:szCs w:val="24"/>
-        <w:lang w:val="pt-BR"/>
+        <w:lang w:val="pt-BR" w:eastAsia="pt-BR" w:bidi="ar-SA"/>
       </w:rPr>
     </w:rPrDefault>
-    <w:pPrDefault>
-      <w:pPr/>
-    </w:pPrDefault>
+    <w:pPrDefault/>
   </w:docDefaults>
-  <w:style w:type="paragraph" w:styleId="Normal" w:default="1">
-    <w:name w:val="normal"/>
+  <w:latentStyles w:defLockedState="0" w:defUIPriority="99" w:defSemiHidden="0" w:defUnhideWhenUsed="0" w:defQFormat="0" w:count="376">
+    <w:lsdException w:name="Normal" w:uiPriority="0" w:qFormat="1"/>
+    <w:lsdException w:name="heading 1" w:uiPriority="9" w:qFormat="1"/>
+    <w:lsdException w:name="heading 2" w:semiHidden="1" w:uiPriority="9" w:unhideWhenUsed="1" w:qFormat="1"/>
+    <w:lsdException w:name="heading 3" w:semiHidden="1" w:uiPriority="9" w:unhideWhenUsed="1" w:qFormat="1"/>
+    <w:lsdException w:name="heading 4" w:semiHidden="1" w:uiPriority="9" w:unhideWhenUsed="1" w:qFormat="1"/>
+    <w:lsdException w:name="heading 5" w:semiHidden="1" w:uiPriority="9" w:unhideWhenUsed="1" w:qFormat="1"/>
+    <w:lsdException w:name="heading 6" w:semiHidden="1" w:uiPriority="9" w:unhideWhenUsed="1" w:qFormat="1"/>
+    <w:lsdException w:name="heading 7" w:semiHidden="1" w:uiPriority="9" w:unhideWhenUsed="1" w:qFormat="1"/>
+    <w:lsdException w:name="heading 8" w:semiHidden="1" w:uiPriority="9" w:unhideWhenUsed="1" w:qFormat="1"/>
+    <w:lsdException w:name="heading 9" w:semiHidden="1" w:uiPriority="9" w:unhideWhenUsed="1" w:qFormat="1"/>
+    <w:lsdException w:name="index 1" w:semiHidden="1" w:unhideWhenUsed="1"/>
+    <w:lsdException w:name="index 2" w:semiHidden="1" w:unhideWhenUsed="1"/>
+    <w:lsdException w:name="index 3" w:semiHidden="1" w:unhideWhenUsed="1"/>
+    <w:lsdException w:name="index 4" w:semiHidden="1" w:unhideWhenUsed="1"/>
+    <w:lsdException w:name="index 5" w:semiHidden="1" w:unhideWhenUsed="1"/>
+    <w:lsdException w:name="index 6" w:semiHidden="1" w:unhideWhenUsed="1"/>
+    <w:lsdException w:name="index 7" w:semiHidden="1" w:unhideWhenUsed="1"/>
+    <w:lsdException w:name="index 8" w:semiHidden="1" w:unhideWhenUsed="1"/>
+    <w:lsdException w:name="index 9" w:semiHidden="1" w:unhideWhenUsed="1"/>
+    <w:lsdException w:name="toc 1" w:semiHidden="1" w:uiPriority="39" w:unhideWhenUsed="1"/>
+    <w:lsdException w:name="toc 2" w:semiHidden="1" w:uiPriority="39" w:unhideWhenUsed="1"/>
+    <w:lsdException w:name="toc 3" w:semiHidden="1" w:uiPriority="39" w:unhideWhenUsed="1"/>
+    <w:lsdException w:name="toc 4" w:semiHidden="1" w:uiPriority="39" w:unhideWhenUsed="1"/>
+    <w:lsdException w:name="toc 5" w:semiHidden="1" w:uiPriority="39" w:unhideWhenUsed="1"/>
+    <w:lsdException w:name="toc 6" w:semiHidden="1" w:uiPriority="39" w:unhideWhenUsed="1"/>
+    <w:lsdException w:name="toc 7" w:semiHidden="1" w:uiPriority="39" w:unhideWhenUsed="1"/>
+    <w:lsdException w:name="toc 8" w:semiHidden="1" w:uiPriority="39" w:unhideWhenUsed="1"/>
+    <w:lsdException w:name="toc 9" w:semiHidden="1" w:uiPriority="39" w:unhideWhenUsed="1"/>
+    <w:lsdException w:name="Normal Indent" w:semiHidden="1" w:unhideWhenUsed="1"/>
+    <w:lsdException w:name="footnote text" w:semiHidden="1" w:unhideWhenUsed="1"/>
+    <w:lsdException w:name="annotation text" w:semiHidden="1" w:unhideWhenUsed="1"/>
+    <w:lsdException w:name="header" w:semiHidden="1" w:unhideWhenUsed="1"/>
+    <w:lsdException w:name="footer" w:semiHidden="1" w:unhideWhenUsed="1"/>
+    <w:lsdException w:name="index heading" w:semiHidden="1" w:unhideWhenUsed="1"/>
+    <w:lsdException w:name="caption" w:semiHidden="1" w:uiPriority="35" w:unhideWhenUsed="1" w:qFormat="1"/>
+    <w:lsdException w:name="table of figures" w:semiHidden="1" w:unhideWhenUsed="1"/>
+    <w:lsdException w:name="envelope address" w:semiHidden="1" w:unhideWhenUsed="1"/>
+    <w:lsdException w:name="envelope return" w:semiHidden="1" w:unhideWhenUsed="1"/>
+    <w:lsdException w:name="footnote reference" w:semiHidden="1" w:unhideWhenUsed="1"/>
+    <w:lsdException w:name="annotation reference" w:semiHidden="1" w:unhideWhenUsed="1"/>
+    <w:lsdException w:name="line number" w:semiHidden="1" w:unhideWhenUsed="1"/>
+    <w:lsdException w:name="page number" w:semiHidden="1" w:unhideWhenUsed="1"/>
+    <w:lsdException w:name="endnote reference" w:semiHidden="1" w:unhideWhenUsed="1"/>
+    <w:lsdException w:name="endnote text" w:semiHidden="1" w:unhideWhenUsed="1"/>
+    <w:lsdException w:name="table of authorities" w:semiHidden="1" w:unhideWhenUsed="1"/>
+    <w:lsdException w:name="macro" w:semiHidden="1" w:unhideWhenUsed="1"/>
+    <w:lsdException w:name="toa heading" w:semiHidden="1" w:unhideWhenUsed="1"/>
+    <w:lsdException w:name="List" w:semiHidden="1" w:unhideWhenUsed="1"/>
+    <w:lsdException w:name="List Bullet" w:semiHidden="1" w:unhideWhenUsed="1"/>
+    <w:lsdException w:name="List Number" w:semiHidden="1" w:unhideWhenUsed="1"/>
+    <w:lsdException w:name="List 2" w:semiHidden="1" w:unhideWhenUsed="1"/>
+    <w:lsdException w:name="List 3" w:semiHidden="1" w:unhideWhenUsed="1"/>
+    <w:lsdException w:name="List 4" w:semiHidden="1" w:unhideWhenUsed="1"/>
+    <w:lsdException w:name="List 5" w:semiHidden="1" w:unhideWhenUsed="1"/>
+    <w:lsdException w:name="List Bullet 2" w:semiHidden="1" w:unhideWhenUsed="1"/>
+    <w:lsdException w:name="List Bullet 3" w:semiHidden="1" w:unhideWhenUsed="1"/>
+    <w:lsdException w:name="List Bullet 4" w:semiHidden="1" w:unhideWhenUsed="1"/>
+    <w:lsdException w:name="List Bullet 5" w:semiHidden="1" w:unhideWhenUsed="1"/>
+    <w:lsdException w:name="List Number 2" w:semiHidden="1" w:unhideWhenUsed="1"/>
+    <w:lsdException w:name="List Number 3" w:semiHidden="1" w:unhideWhenUsed="1"/>
+    <w:lsdException w:name="List Number 4" w:semiHidden="1" w:unhideWhenUsed="1"/>
+    <w:lsdException w:name="List Number 5" w:semiHidden="1" w:unhideWhenUsed="1"/>
+    <w:lsdException w:name="Title" w:uiPriority="10" w:qFormat="1"/>
+    <w:lsdException w:name="Closing" w:semiHidden="1" w:unhideWhenUsed="1"/>
+    <w:lsdException w:name="Signature" w:semiHidden="1" w:unhideWhenUsed="1"/>
+    <w:lsdException w:name="Default Paragraph Font" w:semiHidden="1" w:uiPriority="1" w:unhideWhenUsed="1"/>
+    <w:lsdException w:name="Body Text" w:semiHidden="1" w:unhideWhenUsed="1"/>
+    <w:lsdException w:name="Body Text Indent" w:semiHidden="1" w:unhideWhenUsed="1"/>
+    <w:lsdException w:name="List Continue" w:semiHidden="1" w:unhideWhenUsed="1"/>
+    <w:lsdException w:name="List Continue 2" w:semiHidden="1" w:unhideWhenUsed="1"/>
+    <w:lsdException w:name="List Continue 3" w:semiHidden="1" w:unhideWhenUsed="1"/>
+    <w:lsdException w:name="List Continue 4" w:semiHidden="1" w:unhideWhenUsed="1"/>
+    <w:lsdException w:name="List Continue 5" w:semiHidden="1" w:unhideWhenUsed="1"/>
+    <w:lsdException w:name="Message Header" w:semiHidden="1" w:unhideWhenUsed="1"/>
+    <w:lsdException w:name="Subtitle" w:uiPriority="11" w:qFormat="1"/>
+    <w:lsdException w:name="Salutation" w:semiHidden="1" w:unhideWhenUsed="1"/>
+    <w:lsdException w:name="Date" w:semiHidden="1" w:unhideWhenUsed="1"/>
+    <w:lsdException w:name="Body Text First Indent" w:semiHidden="1" w:unhideWhenUsed="1"/>
+    <w:lsdException w:name="Body Text First Indent 2" w:semiHidden="1" w:unhideWhenUsed="1"/>
+    <w:lsdException w:name="Note Heading" w:semiHidden="1" w:unhideWhenUsed="1"/>
+    <w:lsdException w:name="Body Text 2" w:semiHidden="1" w:unhideWhenUsed="1"/>
+    <w:lsdException w:name="Body Text 3" w:semiHidden="1" w:unhideWhenUsed="1"/>
+    <w:lsdException w:name="Body Text Indent 2" w:semiHidden="1" w:unhideWhenUsed="1"/>
+    <w:lsdException w:name="Body Text Indent 3" w:semiHidden="1" w:unhideWhenUsed="1"/>
+    <w:lsdException w:name="Block Text" w:semiHidden="1" w:unhideWhenUsed="1"/>
+    <w:lsdException w:name="Hyperlink" w:semiHidden="1" w:unhideWhenUsed="1"/>
+    <w:lsdException w:name="FollowedHyperlink" w:semiHidden="1" w:unhideWhenUsed="1"/>
+    <w:lsdException w:name="Strong" w:uiPriority="22" w:qFormat="1"/>
+    <w:lsdException w:name="Emphasis" w:uiPriority="20" w:qFormat="1"/>
+    <w:lsdException w:name="Document Map" w:semiHidden="1" w:unhideWhenUsed="1"/>
+    <w:lsdException w:name="Plain Text" w:semiHidden="1" w:unhideWhenUsed="1"/>
+    <w:lsdException w:name="E-mail Signature" w:semiHidden="1" w:unhideWhenUsed="1"/>
+    <w:lsdException w:name="HTML Top of Form" w:semiHidden="1" w:unhideWhenUsed="1"/>
+    <w:lsdException w:name="HTML Bottom of Form" w:semiHidden="1" w:unhideWhenUsed="1"/>
+    <w:lsdException w:name="Normal (Web)" w:semiHidden="1" w:unhideWhenUsed="1"/>
+    <w:lsdException w:name="HTML Acronym" w:semiHidden="1" w:unhideWhenUsed="1"/>
+    <w:lsdException w:name="HTML Address" w:semiHidden="1" w:unhideWhenUsed="1"/>
+    <w:lsdException w:name="HTML Cite" w:semiHidden="1" w:unhideWhenUsed="1"/>
+    <w:lsdException w:name="HTML Code" w:semiHidden="1" w:unhideWhenUsed="1"/>
+    <w:lsdException w:name="HTML Definition" w:semiHidden="1" w:unhideWhenUsed="1"/>
+    <w:lsdException w:name="HTML Keyboard" w:semiHidden="1" w:unhideWhenUsed="1"/>
+    <w:lsdException w:name="HTML Preformatted" w:semiHidden="1" w:unhideWhenUsed="1"/>
+    <w:lsdException w:name="HTML Sample" w:semiHidden="1" w:unhideWhenUsed="1"/>
+    <w:lsdException w:name="HTML Typewriter" w:semiHidden="1" w:unhideWhenUsed="1"/>
+    <w:lsdException w:name="HTML Variable" w:semiHidden="1" w:unhideWhenUsed="1"/>
+    <w:lsdException w:name="Normal Table" w:semiHidden="1" w:unhideWhenUsed="1"/>
+    <w:lsdException w:name="annotation subject" w:semiHidden="1" w:unhideWhenUsed="1"/>
+    <w:lsdException w:name="No List" w:semiHidden="1" w:unhideWhenUsed="1"/>
+    <w:lsdException w:name="Outline List 1" w:semiHidden="1" w:unhideWhenUsed="1"/>
+    <w:lsdException w:name="Outline List 2" w:semiHidden="1" w:unhideWhenUsed="1"/>
+    <w:lsdException w:name="Outline List 3" w:semiHidden="1" w:unhideWhenUsed="1"/>
+    <w:lsdException w:name="Table Simple 1" w:semiHidden="1" w:unhideWhenUsed="1"/>
+    <w:lsdException w:name="Table Simple 2" w:semiHidden="1" w:unhideWhenUsed="1"/>
+    <w:lsdException w:name="Table Simple 3" w:semiHidden="1" w:unhideWhenUsed="1"/>
+    <w:lsdException w:name="Table Classic 1" w:semiHidden="1" w:unhideWhenUsed="1"/>
+    <w:lsdException w:name="Table Classic 2" w:semiHidden="1" w:unhideWhenUsed="1"/>
+    <w:lsdException w:name="Table Classic 3" w:semiHidden="1" w:unhideWhenUsed="1"/>
+    <w:lsdException w:name="Table Classic 4" w:semiHidden="1" w:unhideWhenUsed="1"/>
+    <w:lsdException w:name="Table Colorful 1" w:semiHidden="1" w:unhideWhenUsed="1"/>
+    <w:lsdException w:name="Table Colorful 2" w:semiHidden="1" w:unhideWhenUsed="1"/>
+    <w:lsdException w:name="Table Colorful 3" w:semiHidden="1" w:unhideWhenUsed="1"/>
+    <w:lsdException w:name="Table Columns 1" w:semiHidden="1" w:unhideWhenUsed="1"/>
+    <w:lsdException w:name="Table Columns 2" w:semiHidden="1" w:unhideWhenUsed="1"/>
+    <w:lsdException w:name="Table Columns 3" w:semiHidden="1" w:unhideWhenUsed="1"/>
+    <w:lsdException w:name="Table Columns 4" w:semiHidden="1" w:unhideWhenUsed="1"/>
+    <w:lsdException w:name="Table Columns 5" w:semiHidden="1" w:unhideWhenUsed="1"/>
+    <w:lsdException w:name="Table Grid 1" w:semiHidden="1" w:unhideWhenUsed="1"/>
+    <w:lsdException w:name="Table Grid 2" w:semiHidden="1" w:unhideWhenUsed="1"/>
+    <w:lsdException w:name="Table Grid 3" w:semiHidden="1" w:unhideWhenUsed="1"/>
+    <w:lsdException w:name="Table Grid 4" w:semiHidden="1" w:unhideWhenUsed="1"/>
+    <w:lsdException w:name="Table Grid 5" w:semiHidden="1" w:unhideWhenUsed="1"/>
+    <w:lsdException w:name="Table Grid 6" w:semiHidden="1" w:unhideWhenUsed="1"/>
+    <w:lsdException w:name="Table Grid 7" w:semiHidden="1" w:unhideWhenUsed="1"/>
+    <w:lsdException w:name="Table Grid 8" w:semiHidden="1" w:unhideWhenUsed="1"/>
+    <w:lsdException w:name="Table List 1" w:semiHidden="1" w:unhideWhenUsed="1"/>
+    <w:lsdException w:name="Table List 2" w:semiHidden="1" w:unhideWhenUsed="1"/>
+    <w:lsdException w:name="Table List 3" w:semiHidden="1" w:unhideWhenUsed="1"/>
+    <w:lsdException w:name="Table List 4" w:semiHidden="1" w:unhideWhenUsed="1"/>
+    <w:lsdException w:name="Table List 5" w:semiHidden="1" w:unhideWhenUsed="1"/>
+    <w:lsdException w:name="Table List 6" w:semiHidden="1" w:unhideWhenUsed="1"/>
+    <w:lsdException w:name="Table List 7" w:semiHidden="1" w:unhideWhenUsed="1"/>
+    <w:lsdException w:name="Table List 8" w:semiHidden="1" w:unhideWhenUsed="1"/>
+    <w:lsdException w:name="Table 3D effects 1" w:semiHidden="1" w:unhideWhenUsed="1"/>
+    <w:lsdException w:name="Table 3D effects 2" w:semiHidden="1" w:unhideWhenUsed="1"/>
+    <w:lsdException w:name="Table 3D effects 3" w:semiHidden="1" w:unhideWhenUsed="1"/>
+    <w:lsdException w:name="Table Contemporary" w:semiHidden="1" w:unhideWhenUsed="1"/>
+    <w:lsdException w:name="Table Elegant" w:semiHidden="1" w:unhideWhenUsed="1"/>
+    <w:lsdException w:name="Table Professional" w:semiHidden="1" w:unhideWhenUsed="1"/>
+    <w:lsdException w:name="Table Subtle 1" w:semiHidden="1" w:unhideWhenUsed="1"/>
+    <w:lsdException w:name="Table Subtle 2" w:semiHidden="1" w:unhideWhenUsed="1"/>
+    <w:lsdException w:name="Table Web 1" w:semiHidden="1" w:unhideWhenUsed="1"/>
+    <w:lsdException w:name="Table Web 2" w:semiHidden="1" w:unhideWhenUsed="1"/>
+    <w:lsdException w:name="Table Web 3" w:semiHidden="1" w:unhideWhenUsed="1"/>
+    <w:lsdException w:name="Balloon Text" w:semiHidden="1" w:unhideWhenUsed="1"/>
+    <w:lsdException w:name="Table Grid" w:uiPriority="39"/>
+    <w:lsdException w:name="Table Theme" w:semiHidden="1" w:unhideWhenUsed="1"/>
+    <w:lsdException w:name="Placeholder Text" w:semiHidden="1"/>
+    <w:lsdException w:name="No Spacing" w:uiPriority="1" w:qFormat="1"/>
+    <w:lsdException w:name="Light Shading" w:uiPriority="60"/>
+    <w:lsdException w:name="Light List" w:uiPriority="61"/>
+    <w:lsdException w:name="Light Grid" w:uiPriority="62"/>
+    <w:lsdException w:name="Medium Shading 1" w:uiPriority="63"/>
+    <w:lsdException w:name="Medium Shading 2" w:uiPriority="64"/>
+    <w:lsdException w:name="Medium List 1" w:uiPriority="65"/>
+    <w:lsdException w:name="Medium List 2" w:uiPriority="66"/>
+    <w:lsdException w:name="Medium Grid 1" w:uiPriority="67"/>
+    <w:lsdException w:name="Medium Grid 2" w:uiPriority="68"/>
+    <w:lsdException w:name="Medium Grid 3" w:uiPriority="69"/>
+    <w:lsdException w:name="Dark List" w:uiPriority="70"/>
+    <w:lsdException w:name="Colorful Shading" w:uiPriority="71"/>
+    <w:lsdException w:name="Colorful List" w:uiPriority="72"/>
+    <w:lsdException w:name="Colorful Grid" w:uiPriority="73"/>
+    <w:lsdException w:name="Light Shading Accent 1" w:uiPriority="60"/>
+    <w:lsdException w:name="Light List Accent 1" w:uiPriority="61"/>
+    <w:lsdException w:name="Light Grid Accent 1" w:uiPriority="62"/>
+    <w:lsdException w:name="Medium Shading 1 Accent 1" w:uiPriority="63"/>
+    <w:lsdException w:name="Medium Shading 2 Accent 1" w:uiPriority="64"/>
+    <w:lsdException w:name="Medium List 1 Accent 1" w:uiPriority="65"/>
+    <w:lsdException w:name="Revision" w:semiHidden="1"/>
+    <w:lsdException w:name="List Paragraph" w:uiPriority="34" w:qFormat="1"/>
+    <w:lsdException w:name="Quote" w:uiPriority="29" w:qFormat="1"/>
+    <w:lsdException w:name="Intense Quote" w:uiPriority="30" w:qFormat="1"/>
+    <w:lsdException w:name="Medium List 2 Accent 1" w:uiPriority="66"/>
+    <w:lsdException w:name="Medium Grid 1 Accent 1" w:uiPriority="67"/>
+    <w:lsdException w:name="Medium Grid 2 Accent 1" w:uiPriority="68"/>
+    <w:lsdException w:name="Medium Grid 3 Accent 1" w:uiPriority="69"/>
+    <w:lsdException w:name="Dark List Accent 1" w:uiPriority="70"/>
+    <w:lsdException w:name="Colorful Shading Accent 1" w:uiPriority="71"/>
+    <w:lsdException w:name="Colorful List Accent 1" w:uiPriority="72"/>
+    <w:lsdException w:name="Colorful Grid Accent 1" w:uiPriority="73"/>
+    <w:lsdException w:name="Light Shading Accent 2" w:uiPriority="60"/>
+    <w:lsdException w:name="Light List Accent 2" w:uiPriority="61"/>
+    <w:lsdException w:name="Light Grid Accent 2" w:uiPriority="62"/>
+    <w:lsdException w:name="Medium Shading 1 Accent 2" w:uiPriority="63"/>
+    <w:lsdException w:name="Medium Shading 2 Accent 2" w:uiPriority="64"/>
+    <w:lsdException w:name="Medium List 1 Accent 2" w:uiPriority="65"/>
+    <w:lsdException w:name="Medium List 2 Accent 2" w:uiPriority="66"/>
+    <w:lsdException w:name="Medium Grid 1 Accent 2" w:uiPriority="67"/>
+    <w:lsdException w:name="Medium Grid 2 Accent 2" w:uiPriority="68"/>
+    <w:lsdException w:name="Medium Grid 3 Accent 2" w:uiPriority="69"/>
+    <w:lsdException w:name="Dark List Accent 2" w:uiPriority="70"/>
+    <w:lsdException w:name="Colorful Shading Accent 2" w:uiPriority="71"/>
+    <w:lsdException w:name="Colorful List Accent 2" w:uiPriority="72"/>
+    <w:lsdException w:name="Colorful Grid Accent 2" w:uiPriority="73"/>
+    <w:lsdException w:name="Light Shading Accent 3" w:uiPriority="60"/>
+    <w:lsdException w:name="Light List Accent 3" w:uiPriority="61"/>
+    <w:lsdException w:name="Light Grid Accent 3" w:uiPriority="62"/>
+    <w:lsdException w:name="Medium Shading 1 Accent 3" w:uiPriority="63"/>
+    <w:lsdException w:name="Medium Shading 2 Accent 3" w:uiPriority="64"/>
+    <w:lsdException w:name="Medium List 1 Accent 3" w:uiPriority="65"/>
+    <w:lsdException w:name="Medium List 2 Accent 3" w:uiPriority="66"/>
+    <w:lsdException w:name="Medium Grid 1 Accent 3" w:uiPriority="67"/>
+    <w:lsdException w:name="Medium Grid 2 Accent 3" w:uiPriority="68"/>
+    <w:lsdException w:name="Medium Grid 3 Accent 3" w:uiPriority="69"/>
+    <w:lsdException w:name="Dark List Accent 3" w:uiPriority="70"/>
+    <w:lsdException w:name="Colorful Shading Accent 3" w:uiPriority="71"/>
+    <w:lsdException w:name="Colorful List Accent 3" w:uiPriority="72"/>
+    <w:lsdException w:name="Colorful Grid Accent 3" w:uiPriority="73"/>
+    <w:lsdException w:name="Light Shading Accent 4" w:uiPriority="60"/>
+    <w:lsdException w:name="Light List Accent 4" w:uiPriority="61"/>
+    <w:lsdException w:name="Light Grid Accent 4" w:uiPriority="62"/>
+    <w:lsdException w:name="Medium Shading 1 Accent 4" w:uiPriority="63"/>
+    <w:lsdException w:name="Medium Shading 2 Accent 4" w:uiPriority="64"/>
+    <w:lsdException w:name="Medium List 1 Accent 4" w:uiPriority="65"/>
+    <w:lsdException w:name="Medium List 2 Accent 4" w:uiPriority="66"/>
+    <w:lsdException w:name="Medium Grid 1 Accent 4" w:uiPriority="67"/>
+    <w:lsdException w:name="Medium Grid 2 Accent 4" w:uiPriority="68"/>
+    <w:lsdException w:name="Medium Grid 3 Accent 4" w:uiPriority="69"/>
+    <w:lsdException w:name="Dark List Accent 4" w:uiPriority="70"/>
+    <w:lsdException w:name="Colorful Shading Accent 4" w:uiPriority="71"/>
+    <w:lsdException w:name="Colorful List Accent 4" w:uiPriority="72"/>
+    <w:lsdException w:name="Colorful Grid Accent 4" w:uiPriority="73"/>
+    <w:lsdException w:name="Light Shading Accent 5" w:uiPriority="60"/>
+    <w:lsdException w:name="Light List Accent 5" w:uiPriority="61"/>
+    <w:lsdException w:name="Light Grid Accent 5" w:uiPriority="62"/>
+    <w:lsdException w:name="Medium Shading 1 Accent 5" w:uiPriority="63"/>
+    <w:lsdException w:name="Medium Shading 2 Accent 5" w:uiPriority="64"/>
+    <w:lsdException w:name="Medium List 1 Accent 5" w:uiPriority="65"/>
+    <w:lsdException w:name="Medium List 2 Accent 5" w:uiPriority="66"/>
+    <w:lsdException w:name="Medium Grid 1 Accent 5" w:uiPriority="67"/>
+    <w:lsdException w:name="Medium Grid 2 Accent 5" w:uiPriority="68"/>
+    <w:lsdException w:name="Medium Grid 3 Accent 5" w:uiPriority="69"/>
+    <w:lsdException w:name="Dark List Accent 5" w:uiPriority="70"/>
+    <w:lsdException w:name="Colorful Shading Accent 5" w:uiPriority="71"/>
+    <w:lsdException w:name="Colorful List Accent 5" w:uiPriority="72"/>
+    <w:lsdException w:name="Colorful Grid Accent 5" w:uiPriority="73"/>
+    <w:lsdException w:name="Light Shading Accent 6" w:uiPriority="60"/>
+    <w:lsdException w:name="Light List Accent 6" w:uiPriority="61"/>
+    <w:lsdException w:name="Light Grid Accent 6" w:uiPriority="62"/>
+    <w:lsdException w:name="Medium Shading 1 Accent 6" w:uiPriority="63"/>
+    <w:lsdException w:name="Medium Shading 2 Accent 6" w:uiPriority="64"/>
+    <w:lsdException w:name="Medium List 1 Accent 6" w:uiPriority="65"/>
+    <w:lsdException w:name="Medium List 2 Accent 6" w:uiPriority="66"/>
+    <w:lsdException w:name="Medium Grid 1 Accent 6" w:uiPriority="67"/>
+    <w:lsdException w:name="Medium Grid 2 Accent 6" w:uiPriority="68"/>
+    <w:lsdException w:name="Medium Grid 3 Accent 6" w:uiPriority="69"/>
+    <w:lsdException w:name="Dark List Accent 6" w:uiPriority="70"/>
+    <w:lsdException w:name="Colorful Shading Accent 6" w:uiPriority="71"/>
+    <w:lsdException w:name="Colorful List Accent 6" w:uiPriority="72"/>
+    <w:lsdException w:name="Colorful Grid Accent 6" w:uiPriority="73"/>
+    <w:lsdException w:name="Subtle Emphasis" w:uiPriority="19" w:qFormat="1"/>
+    <w:lsdException w:name="Intense Emphasis" w:uiPriority="21" w:qFormat="1"/>
+    <w:lsdException w:name="Subtle Reference" w:uiPriority="31" w:qFormat="1"/>
+    <w:lsdException w:name="Intense Reference" w:uiPriority="32" w:qFormat="1"/>
+    <w:lsdException w:name="Book Title" w:uiPriority="33" w:qFormat="1"/>
+    <w:lsdException w:name="Bibliography" w:semiHidden="1" w:uiPriority="37" w:unhideWhenUsed="1"/>
+    <w:lsdException w:name="TOC Heading" w:semiHidden="1" w:uiPriority="39" w:unhideWhenUsed="1" w:qFormat="1"/>
+    <w:lsdException w:name="Plain Table 1" w:uiPriority="41"/>
+    <w:lsdException w:name="Plain Table 2" w:uiPriority="42"/>
+    <w:lsdException w:name="Plain Table 3" w:uiPriority="43"/>
+    <w:lsdException w:name="Plain Table 4" w:uiPriority="44"/>
+    <w:lsdException w:name="Plain Table 5" w:uiPriority="45"/>
+    <w:lsdException w:name="Grid Table Light" w:uiPriority="40"/>
+    <w:lsdException w:name="Grid Table 1 Light" w:uiPriority="46"/>
+    <w:lsdException w:name="Grid Table 2" w:uiPriority="47"/>
+    <w:lsdException w:name="Grid Table 3" w:uiPriority="48"/>
+    <w:lsdException w:name="Grid Table 4" w:uiPriority="49"/>
+    <w:lsdException w:name="Grid Table 5 Dark" w:uiPriority="50"/>
+    <w:lsdException w:name="Grid Table 6 Colorful" w:uiPriority="51"/>
+    <w:lsdException w:name="Grid Table 7 Colorful" w:uiPriority="52"/>
+    <w:lsdException w:name="Grid Table 1 Light Accent 1" w:uiPriority="46"/>
+    <w:lsdException w:name="Grid Table 2 Accent 1" w:uiPriority="47"/>
+    <w:lsdException w:name="Grid Table 3 Accent 1" w:uiPriority="48"/>
+    <w:lsdException w:name="Grid Table 4 Accent 1" w:uiPriority="49"/>
+    <w:lsdException w:name="Grid Table 5 Dark Accent 1" w:uiPriority="50"/>
+    <w:lsdException w:name="Grid Table 6 Colorful Accent 1" w:uiPriority="51"/>
+    <w:lsdException w:name="Grid Table 7 Colorful Accent 1" w:uiPriority="52"/>
+    <w:lsdException w:name="Grid Table 1 Light Accent 2" w:uiPriority="46"/>
+    <w:lsdException w:name="Grid Table 2 Accent 2" w:uiPriority="47"/>
+    <w:lsdException w:name="Grid Table 3 Accent 2" w:uiPriority="48"/>
+    <w:lsdException w:name="Grid Table 4 Accent 2" w:uiPriority="49"/>
+    <w:lsdException w:name="Grid Table 5 Dark Accent 2" w:uiPriority="50"/>
+    <w:lsdException w:name="Grid Table 6 Colorful Accent 2" w:uiPriority="51"/>
+    <w:lsdException w:name="Grid Table 7 Colorful Accent 2" w:uiPriority="52"/>
+    <w:lsdException w:name="Grid Table 1 Light Accent 3" w:uiPriority="46"/>
+    <w:lsdException w:name="Grid Table 2 Accent 3" w:uiPriority="47"/>
+    <w:lsdException w:name="Grid Table 3 Accent 3" w:uiPriority="48"/>
+    <w:lsdException w:name="Grid Table 4 Accent 3" w:uiPriority="49"/>
+    <w:lsdException w:name="Grid Table 5 Dark Accent 3" w:uiPriority="50"/>
+    <w:lsdException w:name="Grid Table 6 Colorful Accent 3" w:uiPriority="51"/>
+    <w:lsdException w:name="Grid Table 7 Colorful Accent 3" w:uiPriority="52"/>
+    <w:lsdException w:name="Grid Table 1 Light Accent 4" w:uiPriority="46"/>
+    <w:lsdException w:name="Grid Table 2 Accent 4" w:uiPriority="47"/>
+    <w:lsdException w:name="Grid Table 3 Accent 4" w:uiPriority="48"/>
+    <w:lsdException w:name="Grid Table 4 Accent 4" w:uiPriority="49"/>
+    <w:lsdException w:name="Grid Table 5 Dark Accent 4" w:uiPriority="50"/>
+    <w:lsdException w:name="Grid Table 6 Colorful Accent 4" w:uiPriority="51"/>
+    <w:lsdException w:name="Grid Table 7 Colorful Accent 4" w:uiPriority="52"/>
+    <w:lsdException w:name="Grid Table 1 Light Accent 5" w:uiPriority="46"/>
+    <w:lsdException w:name="Grid Table 2 Accent 5" w:uiPriority="47"/>
+    <w:lsdException w:name="Grid Table 3 Accent 5" w:uiPriority="48"/>
+    <w:lsdException w:name="Grid Table 4 Accent 5" w:uiPriority="49"/>
+    <w:lsdException w:name="Grid Table 5 Dark Accent 5" w:uiPriority="50"/>
+    <w:lsdException w:name="Grid Table 6 Colorful Accent 5" w:uiPriority="51"/>
+    <w:lsdException w:name="Grid Table 7 Colorful Accent 5" w:uiPriority="52"/>
+    <w:lsdException w:name="Grid Table 1 Light Accent 6" w:uiPriority="46"/>
+    <w:lsdException w:name="Grid Table 2 Accent 6" w:uiPriority="47"/>
+    <w:lsdException w:name="Grid Table 3 Accent 6" w:uiPriority="48"/>
+    <w:lsdException w:name="Grid Table 4 Accent 6" w:uiPriority="49"/>
+    <w:lsdException w:name="Grid Table 5 Dark Accent 6" w:uiPriority="50"/>
+    <w:lsdException w:name="Grid Table 6 Colorful Accent 6" w:uiPriority="51"/>
+    <w:lsdException w:name="Grid Table 7 Colorful Accent 6" w:uiPriority="52"/>
+    <w:lsdException w:name="List Table 1 Light" w:uiPriority="46"/>
+    <w:lsdException w:name="List Table 2" w:uiPriority="47"/>
+    <w:lsdException w:name="List Table 3" w:uiPriority="48"/>
+    <w:lsdException w:name="List Table 4" w:uiPriority="49"/>
+    <w:lsdException w:name="List Table 5 Dark" w:uiPriority="50"/>
+    <w:lsdException w:name="List Table 6 Colorful" w:uiPriority="51"/>
+    <w:lsdException w:name="List Table 7 Colorful" w:uiPriority="52"/>
+    <w:lsdException w:name="List Table 1 Light Accent 1" w:uiPriority="46"/>
+    <w:lsdException w:name="List Table 2 Accent 1" w:uiPriority="47"/>
+    <w:lsdException w:name="List Table 3 Accent 1" w:uiPriority="48"/>
+    <w:lsdException w:name="List Table 4 Accent 1" w:uiPriority="49"/>
+    <w:lsdException w:name="List Table 5 Dark Accent 1" w:uiPriority="50"/>
+    <w:lsdException w:name="List Table 6 Colorful Accent 1" w:uiPriority="51"/>
+    <w:lsdException w:name="List Table 7 Colorful Accent 1" w:uiPriority="52"/>
+    <w:lsdException w:name="List Table 1 Light Accent 2" w:uiPriority="46"/>
+    <w:lsdException w:name="List Table 2 Accent 2" w:uiPriority="47"/>
+    <w:lsdException w:name="List Table 3 Accent 2" w:uiPriority="48"/>
+    <w:lsdException w:name="List Table 4 Accent 2" w:uiPriority="49"/>
+    <w:lsdException w:name="List Table 5 Dark Accent 2" w:uiPriority="50"/>
+    <w:lsdException w:name="List Table 6 Colorful Accent 2" w:uiPriority="51"/>
+    <w:lsdException w:name="List Table 7 Colorful Accent 2" w:uiPriority="52"/>
+    <w:lsdException w:name="List Table 1 Light Accent 3" w:uiPriority="46"/>
+    <w:lsdException w:name="List Table 2 Accent 3" w:uiPriority="47"/>
+    <w:lsdException w:name="List Table 3 Accent 3" w:uiPriority="48"/>
+    <w:lsdException w:name="List Table 4 Accent 3" w:uiPriority="49"/>
+    <w:lsdException w:name="List Table 5 Dark Accent 3" w:uiPriority="50"/>
+    <w:lsdException w:name="List Table 6 Colorful Accent 3" w:uiPriority="51"/>
+    <w:lsdException w:name="List Table 7 Colorful Accent 3" w:uiPriority="52"/>
+    <w:lsdException w:name="List Table 1 Light Accent 4" w:uiPriority="46"/>
+    <w:lsdException w:name="List Table 2 Accent 4" w:uiPriority="47"/>
+    <w:lsdException w:name="List Table 3 Accent 4" w:uiPriority="48"/>
+    <w:lsdException w:name="List Table 4 Accent 4" w:uiPriority="49"/>
+    <w:lsdException w:name="List Table 5 Dark Accent 4" w:uiPriority="50"/>
+    <w:lsdException w:name="List Table 6 Colorful Accent 4" w:uiPriority="51"/>
+    <w:lsdException w:name="List Table 7 Colorful Accent 4" w:uiPriority="52"/>
+    <w:lsdException w:name="List Table 1 Light Accent 5" w:uiPriority="46"/>
+    <w:lsdException w:name="List Table 2 Accent 5" w:uiPriority="47"/>
+    <w:lsdException w:name="List Table 3 Accent 5" w:uiPriority="48"/>
+    <w:lsdException w:name="List Table 4 Accent 5" w:uiPriority="49"/>
+    <w:lsdException w:name="List Table 5 Dark Accent 5" w:uiPriority="50"/>
+    <w:lsdException w:name="List Table 6 Colorful Accent 5" w:uiPriority="51"/>
+    <w:lsdException w:name="List Table 7 Colorful Accent 5" w:uiPriority="52"/>
+    <w:lsdException w:name="List Table 1 Light Accent 6" w:uiPriority="46"/>
+    <w:lsdException w:name="List Table 2 Accent 6" w:uiPriority="47"/>
+    <w:lsdException w:name="List Table 3 Accent 6" w:uiPriority="48"/>
+    <w:lsdException w:name="List Table 4 Accent 6" w:uiPriority="49"/>
+    <w:lsdException w:name="List Table 5 Dark Accent 6" w:uiPriority="50"/>
+    <w:lsdException w:name="List Table 6 Colorful Accent 6" w:uiPriority="51"/>
+    <w:lsdException w:name="List Table 7 Colorful Accent 6" w:uiPriority="52"/>
+    <w:lsdException w:name="Mention" w:semiHidden="1" w:unhideWhenUsed="1"/>
+    <w:lsdException w:name="Smart Hyperlink" w:semiHidden="1" w:unhideWhenUsed="1"/>
+    <w:lsdException w:name="Hashtag" w:semiHidden="1" w:unhideWhenUsed="1"/>
+    <w:lsdException w:name="Unresolved Mention" w:semiHidden="1" w:unhideWhenUsed="1"/>
+    <w:lsdException w:name="Smart Link" w:semiHidden="1" w:unhideWhenUsed="1"/>
+  </w:latentStyles>
+  <w:style w:type="paragraph" w:default="1" w:styleId="Normal">
+    <w:name w:val="Normal"/>
+    <w:qFormat/>
   </w:style>
-  <w:style w:type="table" w:styleId="TableNormal" w:default="1">
-    <w:name w:val="Table Normal"/>
-  </w:style>
-  <w:style w:type="paragraph" w:styleId="Heading1">
+  <w:style w:type="paragraph" w:styleId="Ttulo1">
     <w:name w:val="heading 1"/>
     <w:basedOn w:val="Normal"/>
     <w:next w:val="Normal"/>
+    <w:uiPriority w:val="9"/>
+    <w:qFormat/>
     <w:pPr>
-      <w:keepNext w:val="1"/>
-      <w:keepLines w:val="1"/>
-      <w:spacing w:after="120" w:before="480" w:lineRule="auto"/>
+      <w:keepNext/>
+      <w:keepLines/>
+      <w:spacing w:before="480" w:after="120"/>
+      <w:outlineLvl w:val="0"/>
     </w:pPr>
     <w:rPr>
-      <w:b w:val="1"/>
+      <w:b/>
       <w:sz w:val="48"/>
       <w:szCs w:val="48"/>
     </w:rPr>
   </w:style>
-  <w:style w:type="paragraph" w:styleId="Heading2">
+  <w:style w:type="paragraph" w:styleId="Ttulo2">
     <w:name w:val="heading 2"/>
     <w:basedOn w:val="Normal"/>
     <w:next w:val="Normal"/>
+    <w:uiPriority w:val="9"/>
+    <w:semiHidden/>
+    <w:unhideWhenUsed/>
+    <w:qFormat/>
     <w:pPr>
-      <w:keepNext w:val="1"/>
-      <w:keepLines w:val="1"/>
-      <w:spacing w:after="80" w:before="360" w:lineRule="auto"/>
+      <w:keepNext/>
+      <w:keepLines/>
+      <w:spacing w:before="360" w:after="80"/>
+      <w:outlineLvl w:val="1"/>
     </w:pPr>
     <w:rPr>
-      <w:b w:val="1"/>
+      <w:b/>
       <w:sz w:val="36"/>
       <w:szCs w:val="36"/>
     </w:rPr>
   </w:style>
-  <w:style w:type="paragraph" w:styleId="Heading3">
+  <w:style w:type="paragraph" w:styleId="Ttulo3">
     <w:name w:val="heading 3"/>
     <w:basedOn w:val="Normal"/>
     <w:next w:val="Normal"/>
+    <w:uiPriority w:val="9"/>
+    <w:semiHidden/>
+    <w:unhideWhenUsed/>
+    <w:qFormat/>
     <w:pPr>
-      <w:keepNext w:val="1"/>
-      <w:keepLines w:val="1"/>
-      <w:spacing w:after="80" w:before="280" w:lineRule="auto"/>
+      <w:keepNext/>
+      <w:keepLines/>
+      <w:spacing w:before="280" w:after="80"/>
+      <w:outlineLvl w:val="2"/>
     </w:pPr>
     <w:rPr>
-      <w:b w:val="1"/>
+      <w:b/>
       <w:sz w:val="28"/>
       <w:szCs w:val="28"/>
     </w:rPr>
   </w:style>
-  <w:style w:type="paragraph" w:styleId="Heading4">
+  <w:style w:type="paragraph" w:styleId="Ttulo4">
     <w:name w:val="heading 4"/>
     <w:basedOn w:val="Normal"/>
     <w:next w:val="Normal"/>
+    <w:uiPriority w:val="9"/>
+    <w:semiHidden/>
+    <w:unhideWhenUsed/>
+    <w:qFormat/>
     <w:pPr>
-      <w:keepNext w:val="1"/>
-      <w:keepLines w:val="1"/>
-      <w:spacing w:after="40" w:before="240" w:lineRule="auto"/>
+      <w:keepNext/>
+      <w:keepLines/>
+      <w:spacing w:before="240" w:after="40"/>
+      <w:outlineLvl w:val="3"/>
     </w:pPr>
     <w:rPr>
-      <w:b w:val="1"/>
+      <w:b/>
     </w:rPr>
   </w:style>
-  <w:style w:type="paragraph" w:styleId="Heading5">
+  <w:style w:type="paragraph" w:styleId="Ttulo5">
     <w:name w:val="heading 5"/>
     <w:basedOn w:val="Normal"/>
     <w:next w:val="Normal"/>
+    <w:uiPriority w:val="9"/>
+    <w:semiHidden/>
+    <w:unhideWhenUsed/>
+    <w:qFormat/>
     <w:pPr>
-      <w:keepNext w:val="1"/>
-      <w:keepLines w:val="1"/>
-      <w:spacing w:after="40" w:before="220" w:lineRule="auto"/>
+      <w:keepNext/>
+      <w:keepLines/>
+      <w:spacing w:before="220" w:after="40"/>
+      <w:outlineLvl w:val="4"/>
     </w:pPr>
     <w:rPr>
-      <w:b w:val="1"/>
+      <w:b/>
       <w:sz w:val="22"/>
       <w:szCs w:val="22"/>
     </w:rPr>
   </w:style>
-  <w:style w:type="paragraph" w:styleId="Heading6">
+  <w:style w:type="paragraph" w:styleId="Ttulo6">
     <w:name w:val="heading 6"/>
     <w:basedOn w:val="Normal"/>
     <w:next w:val="Normal"/>
+    <w:uiPriority w:val="9"/>
+    <w:semiHidden/>
+    <w:unhideWhenUsed/>
+    <w:qFormat/>
     <w:pPr>
-      <w:keepNext w:val="1"/>
-      <w:keepLines w:val="1"/>
-      <w:spacing w:after="40" w:before="200" w:lineRule="auto"/>
+      <w:keepNext/>
+      <w:keepLines/>
+      <w:spacing w:before="200" w:after="40"/>
+      <w:outlineLvl w:val="5"/>
     </w:pPr>
     <w:rPr>
-      <w:b w:val="1"/>
+      <w:b/>
       <w:sz w:val="20"/>
       <w:szCs w:val="20"/>
     </w:rPr>
   </w:style>
-  <w:style w:type="paragraph" w:styleId="Title">
+  <w:style w:type="character" w:default="1" w:styleId="Fontepargpadro">
+    <w:name w:val="Default Paragraph Font"/>
+    <w:uiPriority w:val="1"/>
+    <w:semiHidden/>
+    <w:unhideWhenUsed/>
+  </w:style>
+  <w:style w:type="table" w:default="1" w:styleId="Tabelanormal">
+    <w:name w:val="Normal Table"/>
+    <w:uiPriority w:val="99"/>
+    <w:semiHidden/>
+    <w:unhideWhenUsed/>
+    <w:tblPr>
+      <w:tblInd w:w="0" w:type="dxa"/>
+      <w:tblCellMar>
+        <w:top w:w="0" w:type="dxa"/>
+        <w:left w:w="108" w:type="dxa"/>
+        <w:bottom w:w="0" w:type="dxa"/>
+        <w:right w:w="108" w:type="dxa"/>
+      </w:tblCellMar>
+    </w:tblPr>
+  </w:style>
+  <w:style w:type="numbering" w:default="1" w:styleId="Semlista">
+    <w:name w:val="No List"/>
+    <w:uiPriority w:val="99"/>
+    <w:semiHidden/>
+    <w:unhideWhenUsed/>
+  </w:style>
+  <w:style w:type="table" w:customStyle="1" w:styleId="TableNormal">
+    <w:name w:val="Table Normal"/>
+    <w:tblPr>
+      <w:tblCellMar>
+        <w:top w:w="0" w:type="dxa"/>
+        <w:left w:w="0" w:type="dxa"/>
+        <w:bottom w:w="0" w:type="dxa"/>
+        <w:right w:w="0" w:type="dxa"/>
+      </w:tblCellMar>
+    </w:tblPr>
+  </w:style>
+  <w:style w:type="paragraph" w:styleId="Ttulo">
     <w:name w:val="Title"/>
     <w:basedOn w:val="Normal"/>
     <w:next w:val="Normal"/>
+    <w:uiPriority w:val="10"/>
+    <w:qFormat/>
     <w:pPr>
-      <w:keepNext w:val="1"/>
-      <w:keepLines w:val="1"/>
-      <w:spacing w:after="120" w:before="480" w:lineRule="auto"/>
+      <w:keepNext/>
+      <w:keepLines/>
+      <w:spacing w:before="480" w:after="120"/>
     </w:pPr>
     <w:rPr>
-      <w:b w:val="1"/>
+      <w:b/>
       <w:sz w:val="72"/>
       <w:szCs w:val="72"/>
     </w:rPr>
   </w:style>
-  <w:style w:type="paragraph" w:styleId="Subtitle">
+  <w:style w:type="paragraph" w:styleId="Subttulo">
     <w:name w:val="Subtitle"/>
     <w:basedOn w:val="Normal"/>
     <w:next w:val="Normal"/>
+    <w:uiPriority w:val="11"/>
+    <w:qFormat/>
     <w:pPr>
-      <w:keepNext w:val="1"/>
-      <w:keepLines w:val="1"/>
-      <w:spacing w:after="80" w:before="360" w:lineRule="auto"/>
+      <w:keepNext/>
+      <w:keepLines/>
+      <w:spacing w:before="360" w:after="80"/>
     </w:pPr>
     <w:rPr>
-      <w:rFonts w:ascii="Georgia" w:cs="Georgia" w:eastAsia="Georgia" w:hAnsi="Georgia"/>
-      <w:i w:val="1"/>
+      <w:rFonts w:ascii="Georgia" w:eastAsia="Georgia" w:hAnsi="Georgia" w:cs="Georgia"/>
+      <w:i/>
       <w:color w:val="666666"/>
       <w:sz w:val="48"/>
       <w:szCs w:val="48"/>

--- a/Resumo/Resumo_Virt.docx
+++ b/Resumo/Resumo_Virt.docx
@@ -355,12 +355,77 @@
         </w:rPr>
         <w:lastRenderedPageBreak/>
         <w:tab/>
-      </w:r>
-      <w:r>
-        <w:rPr>
-          <w:rFonts w:ascii="Arial" w:eastAsia="Arial" w:hAnsi="Arial" w:cs="Arial"/>
-        </w:rPr>
-        <w:t>Este documento se destina a descrever o artigo “Virtualização – Conceitos e Aplicações” escrito por Eliésio Parkuts, Saulo Muzzolon Dufech e Regiane Orlovski.</w:t>
+        <w:t xml:space="preserve">Este documento se destina a descrever o artigo “Virtualização – Conceitos e Aplicações” escrito por </w:t>
+      </w:r>
+      <w:proofErr w:type="spellStart"/>
+      <w:r>
+        <w:rPr>
+          <w:rFonts w:ascii="Arial" w:eastAsia="Arial" w:hAnsi="Arial" w:cs="Arial"/>
+        </w:rPr>
+        <w:t>Eliésio</w:t>
+      </w:r>
+      <w:proofErr w:type="spellEnd"/>
+      <w:r>
+        <w:rPr>
+          <w:rFonts w:ascii="Arial" w:eastAsia="Arial" w:hAnsi="Arial" w:cs="Arial"/>
+        </w:rPr>
+        <w:t xml:space="preserve"> </w:t>
+      </w:r>
+      <w:proofErr w:type="spellStart"/>
+      <w:r>
+        <w:rPr>
+          <w:rFonts w:ascii="Arial" w:eastAsia="Arial" w:hAnsi="Arial" w:cs="Arial"/>
+        </w:rPr>
+        <w:t>Parkuts</w:t>
+      </w:r>
+      <w:proofErr w:type="spellEnd"/>
+      <w:r>
+        <w:rPr>
+          <w:rFonts w:ascii="Arial" w:eastAsia="Arial" w:hAnsi="Arial" w:cs="Arial"/>
+        </w:rPr>
+        <w:t xml:space="preserve">, Saulo </w:t>
+      </w:r>
+      <w:proofErr w:type="spellStart"/>
+      <w:r>
+        <w:rPr>
+          <w:rFonts w:ascii="Arial" w:eastAsia="Arial" w:hAnsi="Arial" w:cs="Arial"/>
+        </w:rPr>
+        <w:t>Muzzolon</w:t>
+      </w:r>
+      <w:proofErr w:type="spellEnd"/>
+      <w:r>
+        <w:rPr>
+          <w:rFonts w:ascii="Arial" w:eastAsia="Arial" w:hAnsi="Arial" w:cs="Arial"/>
+        </w:rPr>
+        <w:t xml:space="preserve"> </w:t>
+      </w:r>
+      <w:proofErr w:type="spellStart"/>
+      <w:r>
+        <w:rPr>
+          <w:rFonts w:ascii="Arial" w:eastAsia="Arial" w:hAnsi="Arial" w:cs="Arial"/>
+        </w:rPr>
+        <w:t>Dufech</w:t>
+      </w:r>
+      <w:proofErr w:type="spellEnd"/>
+      <w:r>
+        <w:rPr>
+          <w:rFonts w:ascii="Arial" w:eastAsia="Arial" w:hAnsi="Arial" w:cs="Arial"/>
+        </w:rPr>
+        <w:t xml:space="preserve"> e Regiane </w:t>
+      </w:r>
+      <w:proofErr w:type="spellStart"/>
+      <w:r>
+        <w:rPr>
+          <w:rFonts w:ascii="Arial" w:eastAsia="Arial" w:hAnsi="Arial" w:cs="Arial"/>
+        </w:rPr>
+        <w:t>Orlovski</w:t>
+      </w:r>
+      <w:proofErr w:type="spellEnd"/>
+      <w:r>
+        <w:rPr>
+          <w:rFonts w:ascii="Arial" w:eastAsia="Arial" w:hAnsi="Arial" w:cs="Arial"/>
+        </w:rPr>
+        <w:t>.</w:t>
       </w:r>
     </w:p>
     <w:p>
@@ -385,13 +450,7 @@
           <w:rFonts w:ascii="Arial" w:eastAsia="Arial" w:hAnsi="Arial" w:cs="Arial"/>
         </w:rPr>
         <w:tab/>
-        <w:t>O artigo demonstra conceitos básicos de virtualização, suas aplicações, e exemplos de ferramen</w:t>
-      </w:r>
-      <w:r>
-        <w:rPr>
-          <w:rFonts w:ascii="Arial" w:eastAsia="Arial" w:hAnsi="Arial" w:cs="Arial"/>
-        </w:rPr>
-        <w:t xml:space="preserve">tas. Os autores começam descrevendo o contexto histórico e mostram sua evolução ao longo dos anos, tanto do aspecto de software quanto de hardware, relacionados à virtualização. Eles descrevem também a evolução das ferramentas utilizadas no mercado. </w:t>
+        <w:t xml:space="preserve">O artigo demonstra conceitos básicos de virtualização, suas aplicações, e exemplos de ferramentas. Os autores começam descrevendo o contexto histórico e mostram sua evolução ao longo dos anos, tanto do aspecto de software quanto de hardware, relacionados à virtualização. Eles descrevem também a evolução das ferramentas utilizadas no mercado. </w:t>
       </w:r>
     </w:p>
     <w:p>
@@ -416,39 +475,43 @@
           <w:rFonts w:ascii="Arial" w:eastAsia="Arial" w:hAnsi="Arial" w:cs="Arial"/>
         </w:rPr>
         <w:tab/>
-        <w:t xml:space="preserve">No </w:t>
-      </w:r>
-      <w:r>
-        <w:rPr>
-          <w:rFonts w:ascii="Arial" w:eastAsia="Arial" w:hAnsi="Arial" w:cs="Arial"/>
-        </w:rPr>
-        <w:t xml:space="preserve">quesito de software, o artigo trata sobre o avanço dos sistemas operacionais e sobre como o suporte para </w:t>
+        <w:t xml:space="preserve">No quesito de software, o artigo trata sobre o avanço dos sistemas operacionais e sobre como o suporte para </w:t>
       </w:r>
       <w:r>
         <w:rPr>
           <w:rFonts w:ascii="Arial" w:eastAsia="Arial" w:hAnsi="Arial" w:cs="Arial"/>
           <w:i/>
         </w:rPr>
-        <w:t>Virtual Machine Monitor</w:t>
-      </w:r>
+        <w:t xml:space="preserve">Virtual </w:t>
+      </w:r>
+      <w:proofErr w:type="spellStart"/>
       <w:r>
         <w:rPr>
           <w:rFonts w:ascii="Arial" w:eastAsia="Arial" w:hAnsi="Arial" w:cs="Arial"/>
           <w:i/>
         </w:rPr>
+        <w:t>Machine</w:t>
+      </w:r>
+      <w:proofErr w:type="spellEnd"/>
+      <w:r>
+        <w:rPr>
+          <w:rFonts w:ascii="Arial" w:eastAsia="Arial" w:hAnsi="Arial" w:cs="Arial"/>
+          <w:i/>
+        </w:rPr>
+        <w:t xml:space="preserve"> Monitor</w:t>
+      </w:r>
+      <w:r>
+        <w:rPr>
+          <w:rFonts w:ascii="Arial" w:eastAsia="Arial" w:hAnsi="Arial" w:cs="Arial"/>
+          <w:i/>
+        </w:rPr>
         <w:t xml:space="preserve"> </w:t>
       </w:r>
       <w:r>
         <w:rPr>
           <w:rFonts w:ascii="Arial" w:eastAsia="Arial" w:hAnsi="Arial" w:cs="Arial"/>
         </w:rPr>
-        <w:t xml:space="preserve">(VMM) foi aprimorado ao longo dos anos. Já no quesito de hardware, os autores destacam o avanço do suporte que os processadores </w:t>
-      </w:r>
-      <w:r>
-        <w:rPr>
-          <w:rFonts w:ascii="Arial" w:eastAsia="Arial" w:hAnsi="Arial" w:cs="Arial"/>
-        </w:rPr>
-        <w:t>oferecem para ferramentas de virtualização, o que tornou possível a execução de múltiplas máquinas virtuais completamente isoladas em um mesmo VMM.</w:t>
+        <w:t>(VMM) foi aprimorado ao longo dos anos. Já no quesito de hardware, os autores destacam o avanço do suporte que os processadores oferecem para ferramentas de virtualização, o que tornou possível a execução de múltiplas máquinas virtuais completamente isoladas em um mesmo VMM.</w:t>
       </w:r>
     </w:p>
     <w:p>
@@ -473,8 +536,23 @@
         <w:rPr>
           <w:rFonts w:ascii="Arial" w:eastAsia="Arial" w:hAnsi="Arial" w:cs="Arial"/>
         </w:rPr>
-        <w:t>Segundo Maziero (2013), as interfaces em um sistema de computação são compostas por instruções, chamadas de sistema (</w:t>
-      </w:r>
+        <w:t xml:space="preserve">Segundo </w:t>
+      </w:r>
+      <w:proofErr w:type="spellStart"/>
+      <w:r>
+        <w:rPr>
+          <w:rFonts w:ascii="Arial" w:eastAsia="Arial" w:hAnsi="Arial" w:cs="Arial"/>
+        </w:rPr>
+        <w:t>Maziero</w:t>
+      </w:r>
+      <w:proofErr w:type="spellEnd"/>
+      <w:r>
+        <w:rPr>
+          <w:rFonts w:ascii="Arial" w:eastAsia="Arial" w:hAnsi="Arial" w:cs="Arial"/>
+        </w:rPr>
+        <w:t xml:space="preserve"> (2013), as interfaces em um sistema de computação são compostas por instruções, chamadas de sistema (</w:t>
+      </w:r>
+      <w:proofErr w:type="spellStart"/>
       <w:r>
         <w:rPr>
           <w:rFonts w:ascii="Arial" w:eastAsia="Arial" w:hAnsi="Arial" w:cs="Arial"/>
@@ -483,12 +561,14 @@
         </w:rPr>
         <w:t>syscalls</w:t>
       </w:r>
+      <w:proofErr w:type="spellEnd"/>
       <w:r>
         <w:rPr>
           <w:rFonts w:ascii="Arial" w:eastAsia="Arial" w:hAnsi="Arial" w:cs="Arial"/>
         </w:rPr>
         <w:t>) e chamadas de biblioteca (</w:t>
       </w:r>
+      <w:proofErr w:type="spellStart"/>
       <w:r>
         <w:rPr>
           <w:rFonts w:ascii="Arial" w:eastAsia="Arial" w:hAnsi="Arial" w:cs="Arial"/>
@@ -497,6 +577,7 @@
         </w:rPr>
         <w:t>libcalls</w:t>
       </w:r>
+      <w:proofErr w:type="spellEnd"/>
       <w:r>
         <w:rPr>
           <w:rFonts w:ascii="Arial" w:eastAsia="Arial" w:hAnsi="Arial" w:cs="Arial"/>
@@ -553,39 +634,64 @@
           <w:rFonts w:ascii="Arial" w:eastAsia="Arial" w:hAnsi="Arial" w:cs="Arial"/>
         </w:rPr>
         <w:tab/>
-        <w:t>Em uma virtualização, cada VM tem um sistema operacional e hardware completos similar a uma máquina física</w:t>
-      </w:r>
-      <w:r>
-        <w:rPr>
-          <w:rFonts w:ascii="Arial" w:eastAsia="Arial" w:hAnsi="Arial" w:cs="Arial"/>
-        </w:rPr>
-        <w:t xml:space="preserve">. Há variações de como o hardware será fornecido à </w:t>
+        <w:t xml:space="preserve">Em uma virtualização, cada VM tem um sistema operacional e hardware completos similar a uma máquina física. Há variações de como o hardware será fornecido à </w:t>
       </w:r>
       <w:r>
         <w:rPr>
           <w:rFonts w:ascii="Arial" w:eastAsia="Arial" w:hAnsi="Arial" w:cs="Arial"/>
           <w:i/>
         </w:rPr>
-        <w:t>Virtual Machines</w:t>
-      </w:r>
+        <w:t xml:space="preserve">Virtual </w:t>
+      </w:r>
+      <w:proofErr w:type="spellStart"/>
       <w:r>
         <w:rPr>
           <w:rFonts w:ascii="Arial" w:eastAsia="Arial" w:hAnsi="Arial" w:cs="Arial"/>
           <w:i/>
         </w:rPr>
+        <w:t>Machines</w:t>
+      </w:r>
+      <w:proofErr w:type="spellEnd"/>
+      <w:r>
+        <w:rPr>
+          <w:rFonts w:ascii="Arial" w:eastAsia="Arial" w:hAnsi="Arial" w:cs="Arial"/>
+          <w:i/>
+        </w:rPr>
         <w:t xml:space="preserve"> </w:t>
       </w:r>
       <w:r>
         <w:rPr>
           <w:rFonts w:ascii="Arial" w:eastAsia="Arial" w:hAnsi="Arial" w:cs="Arial"/>
         </w:rPr>
-        <w:t>(VM), sendo que algumas VMMs vão fornecer sempre o mesmo tipo de processador, logo, sempre com o mesmo potencial, para todas as VMs. Já outras, irão fornecer diferentes potenciais de proces</w:t>
-      </w:r>
-      <w:r>
-        <w:rPr>
-          <w:rFonts w:ascii="Arial" w:eastAsia="Arial" w:hAnsi="Arial" w:cs="Arial"/>
-        </w:rPr>
-        <w:t>samento dependendo do processador que a máquina física que está sendo virtualizada.</w:t>
+        <w:t xml:space="preserve">(VM), sendo que algumas </w:t>
+      </w:r>
+      <w:proofErr w:type="spellStart"/>
+      <w:r>
+        <w:rPr>
+          <w:rFonts w:ascii="Arial" w:eastAsia="Arial" w:hAnsi="Arial" w:cs="Arial"/>
+        </w:rPr>
+        <w:t>VMMs</w:t>
+      </w:r>
+      <w:proofErr w:type="spellEnd"/>
+      <w:r>
+        <w:rPr>
+          <w:rFonts w:ascii="Arial" w:eastAsia="Arial" w:hAnsi="Arial" w:cs="Arial"/>
+        </w:rPr>
+        <w:t xml:space="preserve"> vão fornecer sempre o mesmo tipo de processador, logo, sempre com o mesmo potencial, para todas as </w:t>
+      </w:r>
+      <w:proofErr w:type="spellStart"/>
+      <w:r>
+        <w:rPr>
+          <w:rFonts w:ascii="Arial" w:eastAsia="Arial" w:hAnsi="Arial" w:cs="Arial"/>
+        </w:rPr>
+        <w:t>VMs</w:t>
+      </w:r>
+      <w:proofErr w:type="spellEnd"/>
+      <w:r>
+        <w:rPr>
+          <w:rFonts w:ascii="Arial" w:eastAsia="Arial" w:hAnsi="Arial" w:cs="Arial"/>
+        </w:rPr>
+        <w:t>. Já outras, irão fornecer diferentes potenciais de processamento dependendo do processador que a máquina física que está sendo virtualizada.</w:t>
       </w:r>
     </w:p>
     <w:p>
@@ -602,25 +708,20 @@
         </w:rPr>
         <w:lastRenderedPageBreak/>
         <w:tab/>
-        <w:t xml:space="preserve">Rosenblum (2004) diz que uma das propriedades de um VMM é </w:t>
-      </w:r>
-      <w:r>
-        <w:rPr>
-          <w:rFonts w:ascii="Arial" w:eastAsia="Arial" w:hAnsi="Arial" w:cs="Arial"/>
-        </w:rPr>
-        <w:t>o isolamento, citado</w:t>
-      </w:r>
-      <w:r>
-        <w:rPr>
-          <w:rFonts w:ascii="Arial" w:eastAsia="Arial" w:hAnsi="Arial" w:cs="Arial"/>
-        </w:rPr>
-        <w:t>. Essa propriedade possibilita que várias VM sejam executada</w:t>
-      </w:r>
-      <w:r>
-        <w:rPr>
-          <w:rFonts w:ascii="Arial" w:eastAsia="Arial" w:hAnsi="Arial" w:cs="Arial"/>
-        </w:rPr>
-        <w:t>s</w:t>
+      </w:r>
+      <w:proofErr w:type="spellStart"/>
+      <w:r>
+        <w:rPr>
+          <w:rFonts w:ascii="Arial" w:eastAsia="Arial" w:hAnsi="Arial" w:cs="Arial"/>
+        </w:rPr>
+        <w:t>Rosenblum</w:t>
+      </w:r>
+      <w:proofErr w:type="spellEnd"/>
+      <w:r>
+        <w:rPr>
+          <w:rFonts w:ascii="Arial" w:eastAsia="Arial" w:hAnsi="Arial" w:cs="Arial"/>
+        </w:rPr>
+        <w:t xml:space="preserve"> (2004) diz que uma das propriedades de um VMM é o isolamento, citado. Essa propriedade possibilita que várias VM sejam executadas</w:t>
       </w:r>
       <w:r>
         <w:rPr>
@@ -719,7 +820,21 @@
           <w:rFonts w:ascii="Arial" w:eastAsia="Arial" w:hAnsi="Arial" w:cs="Arial"/>
         </w:rPr>
         <w:tab/>
-        <w:t>As principais vantagens para o uso de máquinas virtuais citadas foram esse isolamento e a economia de gastos com energia, hardware e o espaço que ele ocuparia. Tanembaum (2009) cita também que elas permitem instalar sistemas operacionais mais antigos e aplicações que não possuem mais suporte.</w:t>
+        <w:t xml:space="preserve">As principais vantagens para o uso de máquinas virtuais citadas foram esse isolamento e a economia de gastos com energia, hardware e o espaço que ele ocuparia. </w:t>
+      </w:r>
+      <w:proofErr w:type="spellStart"/>
+      <w:r>
+        <w:rPr>
+          <w:rFonts w:ascii="Arial" w:eastAsia="Arial" w:hAnsi="Arial" w:cs="Arial"/>
+        </w:rPr>
+        <w:t>Tanembaum</w:t>
+      </w:r>
+      <w:proofErr w:type="spellEnd"/>
+      <w:r>
+        <w:rPr>
+          <w:rFonts w:ascii="Arial" w:eastAsia="Arial" w:hAnsi="Arial" w:cs="Arial"/>
+        </w:rPr>
+        <w:t xml:space="preserve"> (2009) cita também que elas permitem instalar sistemas operacionais mais antigos e aplicações que não possuem mais suporte.</w:t>
       </w:r>
     </w:p>
     <w:p>
@@ -780,7 +895,21 @@
         <w:rPr>
           <w:rFonts w:ascii="Arial" w:eastAsia="Arial" w:hAnsi="Arial" w:cs="Arial"/>
         </w:rPr>
-        <w:t xml:space="preserve">podem ser classificadas em Virtualização de recursos e virtualização completa. Na primeira, apenas instruções privilegiadas são virtualizadas, e na virtualização completa toda uma estrutura de hardware é virtualizada. Há ainda a paravirtualização, que segundo Matos (2008), chama o VMM só para executar instruções que alterem o estado do sistema. Os softwares que foram estudados foram o </w:t>
+        <w:t xml:space="preserve">podem ser classificadas em Virtualização de recursos e virtualização completa. Na primeira, apenas instruções privilegiadas são virtualizadas, e na virtualização completa toda uma estrutura de hardware é virtualizada. Há ainda a </w:t>
+      </w:r>
+      <w:proofErr w:type="spellStart"/>
+      <w:r>
+        <w:rPr>
+          <w:rFonts w:ascii="Arial" w:eastAsia="Arial" w:hAnsi="Arial" w:cs="Arial"/>
+        </w:rPr>
+        <w:t>paravirtualização</w:t>
+      </w:r>
+      <w:proofErr w:type="spellEnd"/>
+      <w:r>
+        <w:rPr>
+          <w:rFonts w:ascii="Arial" w:eastAsia="Arial" w:hAnsi="Arial" w:cs="Arial"/>
+        </w:rPr>
+        <w:t xml:space="preserve">, que segundo Matos (2008), chama o VMM só para executar instruções que alterem o estado do sistema. Os softwares que foram estudados foram o </w:t>
       </w:r>
       <w:r>
         <w:rPr>
@@ -796,86 +925,389 @@
         </w:rPr>
         <w:t xml:space="preserve"> e o </w:t>
       </w:r>
+      <w:proofErr w:type="spellStart"/>
       <w:r>
         <w:rPr>
           <w:rFonts w:ascii="Arial" w:eastAsia="Arial" w:hAnsi="Arial" w:cs="Arial"/>
           <w:i/>
           <w:iCs/>
         </w:rPr>
-        <w:t>VirtualBox.</w:t>
-      </w:r>
-    </w:p>
-    <w:p>
-      <w:pPr>
-        <w:spacing w:line="360" w:lineRule="auto"/>
-        <w:jc w:val="both"/>
-        <w:rPr>
-          <w:rFonts w:ascii="Arial" w:eastAsia="Arial" w:hAnsi="Arial" w:cs="Arial"/>
-        </w:rPr>
-      </w:pPr>
-    </w:p>
-    <w:p>
-      <w:pPr>
-        <w:spacing w:line="360" w:lineRule="auto"/>
-        <w:jc w:val="both"/>
-        <w:rPr>
-          <w:rFonts w:ascii="Arial" w:eastAsia="Arial" w:hAnsi="Arial" w:cs="Arial"/>
-        </w:rPr>
-      </w:pPr>
-      <w:r>
-        <w:rPr>
-          <w:rFonts w:ascii="Arial" w:eastAsia="Arial" w:hAnsi="Arial" w:cs="Arial"/>
-        </w:rPr>
-        <w:tab/>
-        <w:t xml:space="preserve">O </w:t>
-      </w:r>
+        <w:t>VirtualBox</w:t>
+      </w:r>
+      <w:proofErr w:type="spellEnd"/>
       <w:r>
         <w:rPr>
           <w:rFonts w:ascii="Arial" w:eastAsia="Arial" w:hAnsi="Arial" w:cs="Arial"/>
           <w:i/>
           <w:iCs/>
         </w:rPr>
-        <w:t>VMware</w:t>
-      </w:r>
-      <w:r>
-        <w:rPr>
-          <w:rFonts w:ascii="Arial" w:eastAsia="Arial" w:hAnsi="Arial" w:cs="Arial"/>
-        </w:rPr>
-        <w:t xml:space="preserve"> e o </w:t>
-      </w:r>
-      <w:r>
-        <w:rPr>
-          <w:rFonts w:ascii="Arial" w:eastAsia="Arial" w:hAnsi="Arial" w:cs="Arial"/>
+        <w:t>.</w:t>
+      </w:r>
+    </w:p>
+    <w:p>
+      <w:pPr>
+        <w:spacing w:line="360" w:lineRule="auto"/>
+        <w:jc w:val="both"/>
+        <w:rPr>
+          <w:rFonts w:ascii="Arial" w:eastAsia="Arial" w:hAnsi="Arial" w:cs="Arial"/>
+        </w:rPr>
+      </w:pPr>
+    </w:p>
+    <w:p>
+      <w:pPr>
+        <w:spacing w:line="360" w:lineRule="auto"/>
+        <w:jc w:val="both"/>
+        <w:rPr>
+          <w:rFonts w:ascii="Arial" w:hAnsi="Arial" w:cs="Arial"/>
+        </w:rPr>
+      </w:pPr>
+      <w:r>
+        <w:tab/>
+      </w:r>
+      <w:r>
+        <w:rPr>
+          <w:rFonts w:ascii="Arial" w:hAnsi="Arial" w:cs="Arial"/>
+        </w:rPr>
+        <w:t xml:space="preserve">O </w:t>
+      </w:r>
+      <w:r>
+        <w:rPr>
+          <w:rFonts w:ascii="Arial" w:hAnsi="Arial" w:cs="Arial"/>
           <w:i/>
           <w:iCs/>
         </w:rPr>
+        <w:t>VMware</w:t>
+      </w:r>
+      <w:r>
+        <w:rPr>
+          <w:rFonts w:ascii="Arial" w:hAnsi="Arial" w:cs="Arial"/>
+        </w:rPr>
+        <w:t xml:space="preserve"> e o </w:t>
+      </w:r>
+      <w:proofErr w:type="spellStart"/>
+      <w:r>
+        <w:rPr>
+          <w:rFonts w:ascii="Arial" w:hAnsi="Arial" w:cs="Arial"/>
+          <w:i/>
+          <w:iCs/>
+        </w:rPr>
         <w:t>VirtualBox</w:t>
       </w:r>
-      <w:r>
-        <w:rPr>
-          <w:rFonts w:ascii="Arial" w:eastAsia="Arial" w:hAnsi="Arial" w:cs="Arial"/>
-        </w:rPr>
-        <w:t xml:space="preserve"> usam a estratégia de virtualização total, com a diferença que o VMware é totalmente gratuito e oferece uma infra-estrutura completa, enquanto o Virtualbox executa as instruções do usuário nativamente no processador e possui uma versão paga. O VirtualBox é compatível com mais sistemas </w:t>
-      </w:r>
-      <w:r>
-        <w:rPr>
-          <w:rFonts w:ascii="Arial" w:eastAsia="Arial" w:hAnsi="Arial" w:cs="Arial"/>
+      <w:proofErr w:type="spellEnd"/>
+      <w:r>
+        <w:rPr>
+          <w:rFonts w:ascii="Arial" w:hAnsi="Arial" w:cs="Arial"/>
+        </w:rPr>
+        <w:t xml:space="preserve"> usam a estratégia de virtualização total, com a diferença que o VMware é totalmente gratuito e oferece uma </w:t>
+      </w:r>
+      <w:proofErr w:type="spellStart"/>
+      <w:r>
+        <w:rPr>
+          <w:rFonts w:ascii="Arial" w:hAnsi="Arial" w:cs="Arial"/>
+        </w:rPr>
+        <w:t>infra-estrutura</w:t>
+      </w:r>
+      <w:proofErr w:type="spellEnd"/>
+      <w:r>
+        <w:rPr>
+          <w:rFonts w:ascii="Arial" w:hAnsi="Arial" w:cs="Arial"/>
+        </w:rPr>
+        <w:t xml:space="preserve"> completa, enquanto o </w:t>
+      </w:r>
+      <w:proofErr w:type="spellStart"/>
+      <w:r>
+        <w:rPr>
+          <w:rFonts w:ascii="Arial" w:hAnsi="Arial" w:cs="Arial"/>
+        </w:rPr>
+        <w:t>Virtualbox</w:t>
+      </w:r>
+      <w:proofErr w:type="spellEnd"/>
+      <w:r>
+        <w:rPr>
+          <w:rFonts w:ascii="Arial" w:hAnsi="Arial" w:cs="Arial"/>
+        </w:rPr>
+        <w:t xml:space="preserve"> executa as instruções do usuário nativamente no processador e possui uma versão paga. O </w:t>
+      </w:r>
+      <w:proofErr w:type="spellStart"/>
+      <w:r>
+        <w:rPr>
+          <w:rFonts w:ascii="Arial" w:hAnsi="Arial" w:cs="Arial"/>
+        </w:rPr>
+        <w:t>VirtualBox</w:t>
+      </w:r>
+      <w:proofErr w:type="spellEnd"/>
+      <w:r>
+        <w:rPr>
+          <w:rFonts w:ascii="Arial" w:hAnsi="Arial" w:cs="Arial"/>
+        </w:rPr>
+        <w:t xml:space="preserve"> é compatível com mais sistemas </w:t>
+      </w:r>
+      <w:r>
+        <w:rPr>
+          <w:rFonts w:ascii="Arial" w:hAnsi="Arial" w:cs="Arial"/>
         </w:rPr>
         <w:lastRenderedPageBreak/>
         <w:t>operacionais, sejam de 32 ou 64 bits, e possui mais similaridade com sistemas que seguem o padrão Unix</w:t>
       </w:r>
       <w:r>
         <w:rPr>
-          <w:rFonts w:ascii="Arial" w:eastAsia="Arial" w:hAnsi="Arial" w:cs="Arial"/>
+          <w:rFonts w:ascii="Arial" w:hAnsi="Arial" w:cs="Arial"/>
         </w:rPr>
         <w:t>, sendo mais adequado a sistemas multiplataforma</w:t>
       </w:r>
       <w:r>
         <w:rPr>
-          <w:rFonts w:ascii="Arial" w:eastAsia="Arial" w:hAnsi="Arial" w:cs="Arial"/>
+          <w:rFonts w:ascii="Arial" w:hAnsi="Arial" w:cs="Arial"/>
         </w:rPr>
         <w:t>.</w:t>
       </w:r>
+    </w:p>
+    <w:p>
+      <w:pPr>
+        <w:spacing w:line="360" w:lineRule="auto"/>
+        <w:jc w:val="both"/>
+        <w:rPr>
+          <w:rFonts w:ascii="Arial" w:hAnsi="Arial" w:cs="Arial"/>
+        </w:rPr>
+      </w:pPr>
+    </w:p>
+    <w:p>
+      <w:pPr>
+        <w:spacing w:line="360" w:lineRule="auto"/>
+        <w:jc w:val="both"/>
+        <w:rPr>
+          <w:rFonts w:ascii="Arial" w:hAnsi="Arial" w:cs="Arial"/>
+        </w:rPr>
+      </w:pPr>
+      <w:r>
+        <w:rPr>
+          <w:rFonts w:ascii="Arial" w:hAnsi="Arial" w:cs="Arial"/>
+        </w:rPr>
+        <w:t xml:space="preserve">Conforme </w:t>
+      </w:r>
+      <w:proofErr w:type="spellStart"/>
+      <w:r>
+        <w:rPr>
+          <w:rFonts w:ascii="Arial" w:hAnsi="Arial" w:cs="Arial"/>
+        </w:rPr>
+        <w:t>Maziero</w:t>
+      </w:r>
+      <w:proofErr w:type="spellEnd"/>
+      <w:r>
+        <w:rPr>
+          <w:rFonts w:ascii="Arial" w:hAnsi="Arial" w:cs="Arial"/>
+        </w:rPr>
+        <w:t xml:space="preserve"> (2013), a tradução dinâmica é uma técnica utilizada frequentemente na construção de máquinas virtuais, onde pode ser divido em: tradução</w:t>
+      </w:r>
+      <w:r>
+        <w:rPr>
+          <w:rFonts w:ascii="Arial" w:hAnsi="Arial" w:cs="Arial"/>
+        </w:rPr>
+        <w:t xml:space="preserve"> </w:t>
+      </w:r>
+      <w:r>
+        <w:rPr>
+          <w:rFonts w:ascii="Arial" w:hAnsi="Arial" w:cs="Arial"/>
+        </w:rPr>
+        <w:t>dinâmica</w:t>
+      </w:r>
+      <w:r>
+        <w:rPr>
+          <w:rFonts w:ascii="Arial" w:hAnsi="Arial" w:cs="Arial"/>
+        </w:rPr>
+        <w:t xml:space="preserve"> </w:t>
+      </w:r>
+      <w:r>
+        <w:rPr>
+          <w:rFonts w:ascii="Arial" w:hAnsi="Arial" w:cs="Arial"/>
+        </w:rPr>
+        <w:t>(</w:t>
+      </w:r>
+      <w:proofErr w:type="spellStart"/>
+      <w:r>
+        <w:rPr>
+          <w:rFonts w:ascii="Arial" w:hAnsi="Arial" w:cs="Arial"/>
+        </w:rPr>
+        <w:t>dynamic</w:t>
+      </w:r>
+      <w:proofErr w:type="spellEnd"/>
+      <w:r>
+        <w:rPr>
+          <w:rFonts w:ascii="Arial" w:hAnsi="Arial" w:cs="Arial"/>
+        </w:rPr>
+        <w:t xml:space="preserve"> </w:t>
+      </w:r>
+      <w:proofErr w:type="spellStart"/>
+      <w:r>
+        <w:rPr>
+          <w:rFonts w:ascii="Arial" w:hAnsi="Arial" w:cs="Arial"/>
+        </w:rPr>
+        <w:t>translation</w:t>
+      </w:r>
+      <w:proofErr w:type="spellEnd"/>
+      <w:r>
+        <w:rPr>
+          <w:rFonts w:ascii="Arial" w:hAnsi="Arial" w:cs="Arial"/>
+        </w:rPr>
+        <w:t xml:space="preserve">) e </w:t>
+      </w:r>
+      <w:proofErr w:type="spellStart"/>
+      <w:r>
+        <w:rPr>
+          <w:rFonts w:ascii="Arial" w:hAnsi="Arial" w:cs="Arial"/>
+        </w:rPr>
+        <w:t>recompilação</w:t>
+      </w:r>
+      <w:proofErr w:type="spellEnd"/>
+      <w:r>
+        <w:rPr>
+          <w:rFonts w:ascii="Arial" w:hAnsi="Arial" w:cs="Arial"/>
+        </w:rPr>
+        <w:t xml:space="preserve"> dinâmica (</w:t>
+      </w:r>
+      <w:proofErr w:type="spellStart"/>
+      <w:r>
+        <w:rPr>
+          <w:rFonts w:ascii="Arial" w:hAnsi="Arial" w:cs="Arial"/>
+        </w:rPr>
+        <w:t>dynamic</w:t>
+      </w:r>
+      <w:proofErr w:type="spellEnd"/>
+      <w:r>
+        <w:rPr>
+          <w:rFonts w:ascii="Arial" w:hAnsi="Arial" w:cs="Arial"/>
+        </w:rPr>
+        <w:t xml:space="preserve"> </w:t>
+      </w:r>
+      <w:proofErr w:type="spellStart"/>
+      <w:r>
+        <w:rPr>
+          <w:rFonts w:ascii="Arial" w:hAnsi="Arial" w:cs="Arial"/>
+        </w:rPr>
+        <w:t>recompilation</w:t>
+      </w:r>
+      <w:proofErr w:type="spellEnd"/>
+      <w:r>
+        <w:rPr>
+          <w:rFonts w:ascii="Arial" w:hAnsi="Arial" w:cs="Arial"/>
+        </w:rPr>
+        <w:t>), que envolvem partes do código binário dos sistemas e suas aplicações.</w:t>
+      </w:r>
+    </w:p>
+    <w:p>
+      <w:pPr>
+        <w:spacing w:line="360" w:lineRule="auto"/>
+        <w:jc w:val="both"/>
+        <w:rPr>
+          <w:rFonts w:ascii="Arial" w:hAnsi="Arial" w:cs="Arial"/>
+        </w:rPr>
+      </w:pPr>
+    </w:p>
+    <w:p>
+      <w:pPr>
+        <w:spacing w:line="360" w:lineRule="auto"/>
+        <w:jc w:val="both"/>
+        <w:rPr>
+          <w:rFonts w:ascii="Arial" w:hAnsi="Arial" w:cs="Arial"/>
+        </w:rPr>
+      </w:pPr>
+      <w:r>
+        <w:rPr>
+          <w:rFonts w:ascii="Arial" w:hAnsi="Arial" w:cs="Arial"/>
+        </w:rPr>
+        <w:tab/>
+        <w:t xml:space="preserve">A tradução dinâmica tem como função adaptar as </w:t>
+      </w:r>
+      <w:proofErr w:type="spellStart"/>
+      <w:r>
+        <w:rPr>
+          <w:rFonts w:ascii="Arial" w:hAnsi="Arial" w:cs="Arial"/>
+        </w:rPr>
+        <w:t>as</w:t>
+      </w:r>
+      <w:proofErr w:type="spellEnd"/>
+      <w:r>
+        <w:rPr>
+          <w:rFonts w:ascii="Arial" w:hAnsi="Arial" w:cs="Arial"/>
+        </w:rPr>
+        <w:t xml:space="preserve"> instruções geradas pelo sistema para a interface ISA, com o objetivo de detectar e tratar instruções sensíveis não privilegiadas, reorganizando e otimizando as sequenciais de instruções, visando melhorar seu desempenho.</w:t>
+      </w:r>
+    </w:p>
+    <w:p>
+      <w:pPr>
+        <w:spacing w:line="360" w:lineRule="auto"/>
+        <w:jc w:val="both"/>
+        <w:rPr>
+          <w:rFonts w:ascii="Arial" w:hAnsi="Arial" w:cs="Arial"/>
+        </w:rPr>
+      </w:pPr>
+    </w:p>
+    <w:p>
+      <w:pPr>
+        <w:spacing w:line="360" w:lineRule="auto"/>
+        <w:jc w:val="both"/>
+        <w:rPr>
+          <w:rFonts w:ascii="Arial" w:hAnsi="Arial" w:cs="Arial"/>
+        </w:rPr>
+      </w:pPr>
+      <w:r>
+        <w:rPr>
+          <w:rFonts w:ascii="Arial" w:hAnsi="Arial" w:cs="Arial"/>
+        </w:rPr>
+        <w:tab/>
+        <w:t xml:space="preserve">A </w:t>
+      </w:r>
+      <w:proofErr w:type="spellStart"/>
+      <w:r>
+        <w:rPr>
+          <w:rFonts w:ascii="Arial" w:hAnsi="Arial" w:cs="Arial"/>
+        </w:rPr>
+        <w:t>recompilação</w:t>
+      </w:r>
+      <w:proofErr w:type="spellEnd"/>
+      <w:r>
+        <w:rPr>
+          <w:rFonts w:ascii="Arial" w:hAnsi="Arial" w:cs="Arial"/>
+        </w:rPr>
+        <w:t xml:space="preserve"> dinâmica é composta de uma sequência de etapas, que são: Desmontagem (</w:t>
+      </w:r>
+      <w:proofErr w:type="spellStart"/>
+      <w:r>
+        <w:rPr>
+          <w:rFonts w:ascii="Arial" w:hAnsi="Arial" w:cs="Arial"/>
+        </w:rPr>
+        <w:t>dissembling</w:t>
+      </w:r>
+      <w:proofErr w:type="spellEnd"/>
+      <w:r>
+        <w:rPr>
+          <w:rFonts w:ascii="Arial" w:hAnsi="Arial" w:cs="Arial"/>
+        </w:rPr>
+        <w:t xml:space="preserve">), onde o fluxo de </w:t>
+      </w:r>
+      <w:proofErr w:type="gramStart"/>
+      <w:r>
+        <w:rPr>
+          <w:rFonts w:ascii="Arial" w:hAnsi="Arial" w:cs="Arial"/>
+        </w:rPr>
+        <w:t>bytes  do</w:t>
+      </w:r>
+      <w:proofErr w:type="gramEnd"/>
+      <w:r>
+        <w:rPr>
+          <w:rFonts w:ascii="Arial" w:hAnsi="Arial" w:cs="Arial"/>
+        </w:rPr>
+        <w:t xml:space="preserve"> código convidado a executar é decomposto em blocos de instruções. Geração de código intermediário, Otimização, Codificação e execução.</w:t>
+      </w:r>
+    </w:p>
+    <w:p>
+      <w:pPr>
+        <w:spacing w:line="360" w:lineRule="auto"/>
+        <w:jc w:val="both"/>
+        <w:rPr>
+          <w:rFonts w:ascii="Arial" w:eastAsia="Arial" w:hAnsi="Arial" w:cs="Arial"/>
+        </w:rPr>
+      </w:pPr>
     </w:p>
     <w:p>
       <w:pPr>

--- a/Resumo/Resumo_Virt.docx
+++ b/Resumo/Resumo_Virt.docx
@@ -1083,222 +1083,75 @@
         <w:rPr>
           <w:rFonts w:ascii="Arial" w:hAnsi="Arial" w:cs="Arial"/>
         </w:rPr>
-        <w:t xml:space="preserve">Conforme </w:t>
-      </w:r>
-      <w:proofErr w:type="spellStart"/>
-      <w:r>
-        <w:rPr>
-          <w:rFonts w:ascii="Arial" w:hAnsi="Arial" w:cs="Arial"/>
-        </w:rPr>
-        <w:t>Maziero</w:t>
-      </w:r>
-      <w:proofErr w:type="spellEnd"/>
-      <w:r>
-        <w:rPr>
-          <w:rFonts w:ascii="Arial" w:hAnsi="Arial" w:cs="Arial"/>
-        </w:rPr>
-        <w:t xml:space="preserve"> (2013), a tradução dinâmica é uma técnica utilizada frequentemente na construção de máquinas virtuais, onde pode ser divido em: tradução</w:t>
-      </w:r>
-      <w:r>
-        <w:rPr>
-          <w:rFonts w:ascii="Arial" w:hAnsi="Arial" w:cs="Arial"/>
-        </w:rPr>
-        <w:t xml:space="preserve"> </w:t>
-      </w:r>
-      <w:r>
-        <w:rPr>
-          <w:rFonts w:ascii="Arial" w:hAnsi="Arial" w:cs="Arial"/>
-        </w:rPr>
-        <w:t>dinâmica</w:t>
-      </w:r>
-      <w:r>
-        <w:rPr>
-          <w:rFonts w:ascii="Arial" w:hAnsi="Arial" w:cs="Arial"/>
-        </w:rPr>
-        <w:t xml:space="preserve"> </w:t>
-      </w:r>
-      <w:r>
-        <w:rPr>
-          <w:rFonts w:ascii="Arial" w:hAnsi="Arial" w:cs="Arial"/>
-        </w:rPr>
-        <w:t>(</w:t>
-      </w:r>
-      <w:proofErr w:type="spellStart"/>
-      <w:r>
-        <w:rPr>
-          <w:rFonts w:ascii="Arial" w:hAnsi="Arial" w:cs="Arial"/>
-        </w:rPr>
-        <w:t>dynamic</w:t>
-      </w:r>
-      <w:proofErr w:type="spellEnd"/>
-      <w:r>
-        <w:rPr>
-          <w:rFonts w:ascii="Arial" w:hAnsi="Arial" w:cs="Arial"/>
-        </w:rPr>
-        <w:t xml:space="preserve"> </w:t>
-      </w:r>
-      <w:proofErr w:type="spellStart"/>
-      <w:r>
-        <w:rPr>
-          <w:rFonts w:ascii="Arial" w:hAnsi="Arial" w:cs="Arial"/>
-        </w:rPr>
-        <w:t>translation</w:t>
-      </w:r>
-      <w:proofErr w:type="spellEnd"/>
-      <w:r>
-        <w:rPr>
-          <w:rFonts w:ascii="Arial" w:hAnsi="Arial" w:cs="Arial"/>
-        </w:rPr>
-        <w:t xml:space="preserve">) e </w:t>
-      </w:r>
-      <w:proofErr w:type="spellStart"/>
-      <w:r>
-        <w:rPr>
-          <w:rFonts w:ascii="Arial" w:hAnsi="Arial" w:cs="Arial"/>
-        </w:rPr>
-        <w:t>recompilação</w:t>
-      </w:r>
-      <w:proofErr w:type="spellEnd"/>
-      <w:r>
-        <w:rPr>
-          <w:rFonts w:ascii="Arial" w:hAnsi="Arial" w:cs="Arial"/>
-        </w:rPr>
-        <w:t xml:space="preserve"> dinâmica (</w:t>
-      </w:r>
-      <w:proofErr w:type="spellStart"/>
-      <w:r>
-        <w:rPr>
-          <w:rFonts w:ascii="Arial" w:hAnsi="Arial" w:cs="Arial"/>
-        </w:rPr>
-        <w:t>dynamic</w:t>
-      </w:r>
-      <w:proofErr w:type="spellEnd"/>
-      <w:r>
-        <w:rPr>
-          <w:rFonts w:ascii="Arial" w:hAnsi="Arial" w:cs="Arial"/>
-        </w:rPr>
-        <w:t xml:space="preserve"> </w:t>
-      </w:r>
-      <w:proofErr w:type="spellStart"/>
-      <w:r>
-        <w:rPr>
-          <w:rFonts w:ascii="Arial" w:hAnsi="Arial" w:cs="Arial"/>
-        </w:rPr>
-        <w:t>recompilation</w:t>
-      </w:r>
-      <w:proofErr w:type="spellEnd"/>
-      <w:r>
-        <w:rPr>
-          <w:rFonts w:ascii="Arial" w:hAnsi="Arial" w:cs="Arial"/>
-        </w:rPr>
-        <w:t>), que envolvem partes do código binário dos sistemas e suas aplicações.</w:t>
-      </w:r>
-    </w:p>
-    <w:p>
-      <w:pPr>
-        <w:spacing w:line="360" w:lineRule="auto"/>
-        <w:jc w:val="both"/>
-        <w:rPr>
-          <w:rFonts w:ascii="Arial" w:hAnsi="Arial" w:cs="Arial"/>
-        </w:rPr>
-      </w:pPr>
-    </w:p>
-    <w:p>
-      <w:pPr>
-        <w:spacing w:line="360" w:lineRule="auto"/>
-        <w:jc w:val="both"/>
-        <w:rPr>
-          <w:rFonts w:ascii="Arial" w:hAnsi="Arial" w:cs="Arial"/>
-        </w:rPr>
-      </w:pPr>
-      <w:r>
-        <w:rPr>
-          <w:rFonts w:ascii="Arial" w:hAnsi="Arial" w:cs="Arial"/>
-        </w:rPr>
         <w:tab/>
-        <w:t xml:space="preserve">A tradução dinâmica tem como função adaptar as </w:t>
-      </w:r>
-      <w:proofErr w:type="spellStart"/>
-      <w:r>
-        <w:rPr>
-          <w:rFonts w:ascii="Arial" w:hAnsi="Arial" w:cs="Arial"/>
-        </w:rPr>
-        <w:t>as</w:t>
-      </w:r>
-      <w:proofErr w:type="spellEnd"/>
-      <w:r>
-        <w:rPr>
-          <w:rFonts w:ascii="Arial" w:hAnsi="Arial" w:cs="Arial"/>
-        </w:rPr>
-        <w:t xml:space="preserve"> instruções geradas pelo sistema para a interface ISA, com o objetivo de detectar e tratar instruções sensíveis não privilegiadas, reorganizando e otimizando as sequenciais de instruções, visando melhorar seu desempenho.</w:t>
-      </w:r>
-    </w:p>
-    <w:p>
-      <w:pPr>
-        <w:spacing w:line="360" w:lineRule="auto"/>
-        <w:jc w:val="both"/>
-        <w:rPr>
-          <w:rFonts w:ascii="Arial" w:hAnsi="Arial" w:cs="Arial"/>
-        </w:rPr>
-      </w:pPr>
-    </w:p>
-    <w:p>
-      <w:pPr>
-        <w:spacing w:line="360" w:lineRule="auto"/>
-        <w:jc w:val="both"/>
-        <w:rPr>
-          <w:rFonts w:ascii="Arial" w:hAnsi="Arial" w:cs="Arial"/>
-        </w:rPr>
-      </w:pPr>
-      <w:r>
-        <w:rPr>
-          <w:rFonts w:ascii="Arial" w:hAnsi="Arial" w:cs="Arial"/>
-        </w:rPr>
-        <w:tab/>
-        <w:t xml:space="preserve">A </w:t>
-      </w:r>
-      <w:proofErr w:type="spellStart"/>
-      <w:r>
-        <w:rPr>
-          <w:rFonts w:ascii="Arial" w:hAnsi="Arial" w:cs="Arial"/>
-        </w:rPr>
-        <w:t>recompilação</w:t>
-      </w:r>
-      <w:proofErr w:type="spellEnd"/>
-      <w:r>
-        <w:rPr>
-          <w:rFonts w:ascii="Arial" w:hAnsi="Arial" w:cs="Arial"/>
-        </w:rPr>
-        <w:t xml:space="preserve"> dinâmica é composta de uma sequência de etapas, que são: Desmontagem (</w:t>
-      </w:r>
-      <w:proofErr w:type="spellStart"/>
-      <w:r>
-        <w:rPr>
-          <w:rFonts w:ascii="Arial" w:hAnsi="Arial" w:cs="Arial"/>
-        </w:rPr>
-        <w:t>dissembling</w:t>
-      </w:r>
-      <w:proofErr w:type="spellEnd"/>
-      <w:r>
-        <w:rPr>
-          <w:rFonts w:ascii="Arial" w:hAnsi="Arial" w:cs="Arial"/>
-        </w:rPr>
-        <w:t xml:space="preserve">), onde o fluxo de </w:t>
-      </w:r>
-      <w:proofErr w:type="gramStart"/>
-      <w:r>
-        <w:rPr>
-          <w:rFonts w:ascii="Arial" w:hAnsi="Arial" w:cs="Arial"/>
-        </w:rPr>
-        <w:t>bytes  do</w:t>
-      </w:r>
-      <w:proofErr w:type="gramEnd"/>
-      <w:r>
-        <w:rPr>
-          <w:rFonts w:ascii="Arial" w:hAnsi="Arial" w:cs="Arial"/>
-        </w:rPr>
-        <w:t xml:space="preserve"> código convidado a executar é decomposto em blocos de instruções. Geração de código intermediário, Otimização, Codificação e execução.</w:t>
-      </w:r>
+        <w:t>Os autores desenvolveram duas aplicações práticas para o uso de virtualização</w:t>
+      </w:r>
+      <w:r>
+        <w:rPr>
+          <w:rFonts w:ascii="Arial" w:hAnsi="Arial" w:cs="Arial"/>
+        </w:rPr>
+        <w:t xml:space="preserve">. Uma foi feita em uma empresa que já conhecia dos benefícios, e outra que não implantava nem conhecia ainda. </w:t>
+      </w:r>
+    </w:p>
+    <w:p>
+      <w:pPr>
+        <w:spacing w:line="360" w:lineRule="auto"/>
+        <w:jc w:val="both"/>
+        <w:rPr>
+          <w:rFonts w:ascii="Arial" w:hAnsi="Arial" w:cs="Arial"/>
+        </w:rPr>
+      </w:pPr>
+    </w:p>
+    <w:p>
+      <w:pPr>
+        <w:spacing w:line="360" w:lineRule="auto"/>
+        <w:ind w:firstLine="720"/>
+        <w:jc w:val="both"/>
+        <w:rPr>
+          <w:rFonts w:ascii="Arial" w:hAnsi="Arial" w:cs="Arial"/>
+        </w:rPr>
+      </w:pPr>
+      <w:r>
+        <w:rPr>
+          <w:rFonts w:ascii="Arial" w:hAnsi="Arial" w:cs="Arial"/>
+        </w:rPr>
+        <w:t xml:space="preserve">A empresa que não utilizava a virtualização possuía 3 computadores, e tinham medo de ficar com o sistema fora do ar caso as unisse em apenas uma. Eles tinham dois computadores para serviços de internet, controle de clientes e proxy (com Windows), e um computador para backup (Com Linux). </w:t>
+      </w:r>
+      <w:r>
+        <w:rPr>
+          <w:rFonts w:ascii="Arial" w:hAnsi="Arial" w:cs="Arial"/>
+        </w:rPr>
+        <w:t>Após serem orientados dos benefícios da virtualização, melhoraram seus equipamentos e ela foi implantada, o sistema migrado e reestruturado, e 2 meses foram tirados para teste.</w:t>
+      </w:r>
+    </w:p>
+    <w:p>
+      <w:pPr>
+        <w:spacing w:line="360" w:lineRule="auto"/>
+        <w:ind w:firstLine="720"/>
+        <w:jc w:val="both"/>
+        <w:rPr>
+          <w:rFonts w:ascii="Arial" w:hAnsi="Arial" w:cs="Arial"/>
+        </w:rPr>
+      </w:pPr>
+    </w:p>
+    <w:p>
+      <w:pPr>
+        <w:spacing w:line="360" w:lineRule="auto"/>
+        <w:ind w:firstLine="720"/>
+        <w:jc w:val="both"/>
+        <w:rPr>
+          <w:rFonts w:ascii="Arial" w:hAnsi="Arial" w:cs="Arial"/>
+        </w:rPr>
+      </w:pPr>
+    </w:p>
+    <w:p>
+      <w:pPr>
+        <w:spacing w:line="360" w:lineRule="auto"/>
+        <w:jc w:val="both"/>
+        <w:rPr>
+          <w:rFonts w:ascii="Arial" w:hAnsi="Arial" w:cs="Arial"/>
+        </w:rPr>
+      </w:pPr>
     </w:p>
     <w:p>
       <w:pPr>
